--- a/Doc/v3/Doc_v3.0 .docx
+++ b/Doc/v3/Doc_v3.0 .docx
@@ -14,15 +14,27 @@
           <w:lang w:bidi="fa-IR"/>
         </w:rPr>
       </w:pPr>
-      <w:r>
-        <w:rPr>
-          <w:rFonts w:cs="B Nazanin" w:hint="cs"/>
-          <w:sz w:val="32"/>
-          <w:szCs w:val="32"/>
-          <w:rtl/>
-          <w:lang w:bidi="fa-IR"/>
-        </w:rPr>
-        <w:t>بسمه تعالی</w:t>
+      <w:proofErr w:type="spellStart"/>
+      <w:r>
+        <w:rPr>
+          <w:rFonts w:cs="B Nazanin" w:hint="cs"/>
+          <w:sz w:val="32"/>
+          <w:szCs w:val="32"/>
+          <w:rtl/>
+          <w:lang w:bidi="fa-IR"/>
+        </w:rPr>
+        <w:t>بسمه</w:t>
+      </w:r>
+      <w:proofErr w:type="spellEnd"/>
+      <w:r>
+        <w:rPr>
+          <w:rFonts w:cs="B Nazanin" w:hint="cs"/>
+          <w:sz w:val="32"/>
+          <w:szCs w:val="32"/>
+          <w:rtl/>
+          <w:lang w:bidi="fa-IR"/>
+        </w:rPr>
+        <w:t xml:space="preserve"> تعالی</w:t>
       </w:r>
     </w:p>
     <w:p>
@@ -485,8 +497,42 @@
           <w:rtl/>
           <w:lang w:bidi="fa-IR"/>
         </w:rPr>
-        <w:t>ساخت اپلیکیشن طنز متنی آندروید</w:t>
-      </w:r>
+        <w:t xml:space="preserve">ساخت </w:t>
+      </w:r>
+      <w:proofErr w:type="spellStart"/>
+      <w:r>
+        <w:rPr>
+          <w:rFonts w:cs="B Nazanin" w:hint="cs"/>
+          <w:sz w:val="32"/>
+          <w:szCs w:val="32"/>
+          <w:rtl/>
+          <w:lang w:bidi="fa-IR"/>
+        </w:rPr>
+        <w:t>اپلیکیشن</w:t>
+      </w:r>
+      <w:proofErr w:type="spellEnd"/>
+      <w:r>
+        <w:rPr>
+          <w:rFonts w:cs="B Nazanin" w:hint="cs"/>
+          <w:sz w:val="32"/>
+          <w:szCs w:val="32"/>
+          <w:rtl/>
+          <w:lang w:bidi="fa-IR"/>
+        </w:rPr>
+        <w:t xml:space="preserve"> طنز متنی </w:t>
+      </w:r>
+      <w:proofErr w:type="spellStart"/>
+      <w:r>
+        <w:rPr>
+          <w:rFonts w:cs="B Nazanin" w:hint="cs"/>
+          <w:sz w:val="32"/>
+          <w:szCs w:val="32"/>
+          <w:rtl/>
+          <w:lang w:bidi="fa-IR"/>
+        </w:rPr>
+        <w:t>آندروید</w:t>
+      </w:r>
+      <w:proofErr w:type="spellEnd"/>
     </w:p>
     <w:p>
       <w:pPr>
@@ -521,8 +567,20 @@
           <w:rtl/>
           <w:lang w:bidi="fa-IR"/>
         </w:rPr>
-        <w:t>استاد امین اسداللهی</w:t>
-      </w:r>
+        <w:t xml:space="preserve">استاد امین </w:t>
+      </w:r>
+      <w:proofErr w:type="spellStart"/>
+      <w:r>
+        <w:rPr>
+          <w:rFonts w:cs="B Nazanin" w:hint="cs"/>
+          <w:sz w:val="32"/>
+          <w:szCs w:val="32"/>
+          <w:rtl/>
+          <w:lang w:bidi="fa-IR"/>
+        </w:rPr>
+        <w:t>اسداللهی</w:t>
+      </w:r>
+      <w:proofErr w:type="spellEnd"/>
     </w:p>
     <w:p>
       <w:pPr>
@@ -580,8 +638,20 @@
           <w:rtl/>
           <w:lang w:bidi="fa-IR"/>
         </w:rPr>
-        <w:t>سینا دالوند</w:t>
-      </w:r>
+        <w:t xml:space="preserve">سینا </w:t>
+      </w:r>
+      <w:proofErr w:type="spellStart"/>
+      <w:r>
+        <w:rPr>
+          <w:rFonts w:cs="B Nazanin" w:hint="cs"/>
+          <w:sz w:val="32"/>
+          <w:szCs w:val="32"/>
+          <w:rtl/>
+          <w:lang w:bidi="fa-IR"/>
+        </w:rPr>
+        <w:t>دالوند</w:t>
+      </w:r>
+      <w:proofErr w:type="spellEnd"/>
       <w:r>
         <w:rPr>
           <w:rFonts w:ascii="Times New Roman" w:hAnsi="Times New Roman" w:cs="Times New Roman" w:hint="cs"/>
@@ -600,8 +670,42 @@
           <w:rtl/>
           <w:lang w:bidi="fa-IR"/>
         </w:rPr>
-        <w:t xml:space="preserve"> دانیال رومیانی</w:t>
-      </w:r>
+        <w:t xml:space="preserve"> </w:t>
+      </w:r>
+      <w:proofErr w:type="spellStart"/>
+      <w:r>
+        <w:rPr>
+          <w:rFonts w:cs="B Nazanin" w:hint="cs"/>
+          <w:sz w:val="32"/>
+          <w:szCs w:val="32"/>
+          <w:rtl/>
+          <w:lang w:bidi="fa-IR"/>
+        </w:rPr>
+        <w:t>دانیال</w:t>
+      </w:r>
+      <w:proofErr w:type="spellEnd"/>
+      <w:r>
+        <w:rPr>
+          <w:rFonts w:cs="B Nazanin" w:hint="cs"/>
+          <w:sz w:val="32"/>
+          <w:szCs w:val="32"/>
+          <w:rtl/>
+          <w:lang w:bidi="fa-IR"/>
+        </w:rPr>
+        <w:t xml:space="preserve"> </w:t>
+      </w:r>
+      <w:proofErr w:type="spellStart"/>
+      <w:r>
+        <w:rPr>
+          <w:rFonts w:cs="B Nazanin" w:hint="cs"/>
+          <w:sz w:val="32"/>
+          <w:szCs w:val="32"/>
+          <w:rtl/>
+          <w:lang w:bidi="fa-IR"/>
+        </w:rPr>
+        <w:t>رومیانی</w:t>
+      </w:r>
+      <w:proofErr w:type="spellEnd"/>
       <w:r>
         <w:rPr>
           <w:rFonts w:cs="B Nazanin" w:hint="cs"/>
@@ -1626,7 +1730,29 @@
           <w:rtl/>
           <w:lang w:bidi="fa-IR"/>
         </w:rPr>
-        <w:t>استفاده از برنامه جهت نمایش تبلیغات کنترل شده (سیستم تپسل)</w:t>
+        <w:t xml:space="preserve">استفاده از برنامه جهت نمایش تبلیغات کنترل شده (سیستم </w:t>
+      </w:r>
+      <w:proofErr w:type="spellStart"/>
+      <w:r>
+        <w:rPr>
+          <w:rFonts w:cs="B Nazanin" w:hint="cs"/>
+          <w:sz w:val="28"/>
+          <w:szCs w:val="28"/>
+          <w:rtl/>
+          <w:lang w:bidi="fa-IR"/>
+        </w:rPr>
+        <w:t>تپسل</w:t>
+      </w:r>
+      <w:proofErr w:type="spellEnd"/>
+      <w:r>
+        <w:rPr>
+          <w:rFonts w:cs="B Nazanin" w:hint="cs"/>
+          <w:sz w:val="28"/>
+          <w:szCs w:val="28"/>
+          <w:rtl/>
+          <w:lang w:bidi="fa-IR"/>
+        </w:rPr>
+        <w:t>)</w:t>
       </w:r>
     </w:p>
     <w:p>
@@ -1646,6 +1772,7 @@
           <w:lang w:bidi="fa-IR"/>
         </w:rPr>
       </w:pPr>
+      <w:proofErr w:type="spellStart"/>
       <w:r>
         <w:rPr>
           <w:rFonts w:cs="B Nazanin" w:hint="cs"/>
@@ -1654,7 +1781,40 @@
           <w:rtl/>
           <w:lang w:bidi="fa-IR"/>
         </w:rPr>
-        <w:t>پیکربندی سیستم پوش نوتیفیکیشن (اعلان) جهت اهداف مالی</w:t>
+        <w:t>پیکربندی</w:t>
+      </w:r>
+      <w:proofErr w:type="spellEnd"/>
+      <w:r>
+        <w:rPr>
+          <w:rFonts w:cs="B Nazanin" w:hint="cs"/>
+          <w:sz w:val="28"/>
+          <w:szCs w:val="28"/>
+          <w:rtl/>
+          <w:lang w:bidi="fa-IR"/>
+        </w:rPr>
+        <w:t xml:space="preserve"> سیستم پوش </w:t>
+      </w:r>
+      <w:proofErr w:type="spellStart"/>
+      <w:r>
+        <w:rPr>
+          <w:rFonts w:cs="B Nazanin" w:hint="cs"/>
+          <w:sz w:val="28"/>
+          <w:szCs w:val="28"/>
+          <w:rtl/>
+          <w:lang w:bidi="fa-IR"/>
+        </w:rPr>
+        <w:t>نوتیفیکیشن</w:t>
+      </w:r>
+      <w:proofErr w:type="spellEnd"/>
+      <w:r>
+        <w:rPr>
+          <w:rFonts w:cs="B Nazanin" w:hint="cs"/>
+          <w:sz w:val="28"/>
+          <w:szCs w:val="28"/>
+          <w:rtl/>
+          <w:lang w:bidi="fa-IR"/>
+        </w:rPr>
+        <w:t xml:space="preserve"> (اعلان) جهت اهداف مالی</w:t>
       </w:r>
     </w:p>
     <w:p>
@@ -1826,7 +1986,7 @@
         <w:bidi/>
         <w:ind w:right="540"/>
         <w:rPr>
-          <w:rFonts w:cs="B Nazanin" w:hint="cs"/>
+          <w:rFonts w:cs="B Nazanin"/>
           <w:b/>
           <w:bCs/>
           <w:sz w:val="6"/>
@@ -1857,7 +2017,27 @@
           <w:rtl/>
           <w:lang w:bidi="fa-IR"/>
         </w:rPr>
-        <w:t xml:space="preserve">مدیر پروژه توسط رای گیری بین اعضا ، </w:t>
+        <w:t xml:space="preserve">مدیر پروژه توسط </w:t>
+      </w:r>
+      <w:r>
+        <w:rPr>
+          <w:rFonts w:cs="B Nazanin" w:hint="cs"/>
+          <w:sz w:val="36"/>
+          <w:szCs w:val="36"/>
+          <w:rtl/>
+          <w:lang w:bidi="fa-IR"/>
+        </w:rPr>
+        <w:t xml:space="preserve">مشورت اعضای </w:t>
+      </w:r>
+      <w:r>
+        <w:rPr>
+          <w:rFonts w:cs="B Nazanin" w:hint="cs"/>
+          <w:sz w:val="36"/>
+          <w:szCs w:val="36"/>
+          <w:rtl/>
+          <w:lang w:bidi="fa-IR"/>
+        </w:rPr>
+        <w:t xml:space="preserve"> ، </w:t>
       </w:r>
       <w:r>
         <w:rPr>
@@ -1877,7 +2057,29 @@
           <w:rtl/>
           <w:lang w:bidi="fa-IR"/>
         </w:rPr>
-        <w:t>ای "سینا دالوند" انتخاب شد.</w:t>
+        <w:t xml:space="preserve">ای "سینا </w:t>
+      </w:r>
+      <w:proofErr w:type="spellStart"/>
+      <w:r>
+        <w:rPr>
+          <w:rFonts w:cs="B Nazanin" w:hint="cs"/>
+          <w:sz w:val="36"/>
+          <w:szCs w:val="36"/>
+          <w:rtl/>
+          <w:lang w:bidi="fa-IR"/>
+        </w:rPr>
+        <w:t>دالوند</w:t>
+      </w:r>
+      <w:proofErr w:type="spellEnd"/>
+      <w:r>
+        <w:rPr>
+          <w:rFonts w:cs="B Nazanin" w:hint="cs"/>
+          <w:sz w:val="36"/>
+          <w:szCs w:val="36"/>
+          <w:rtl/>
+          <w:lang w:bidi="fa-IR"/>
+        </w:rPr>
+        <w:t>" انتخاب شد.</w:t>
       </w:r>
     </w:p>
     <w:p>
@@ -2232,27 +2434,87 @@
           <w:rtl/>
           <w:lang w:bidi="fa-IR"/>
         </w:rPr>
-        <w:t>با توجه به سابقه مدیر پروژه در توسعه چندین برنامه تجاری فعال</w:t>
-      </w:r>
-      <w:r>
-        <w:rPr>
-          <w:rFonts w:cs="B Nazanin" w:hint="cs"/>
-          <w:sz w:val="36"/>
-          <w:szCs w:val="36"/>
-          <w:rtl/>
-          <w:lang w:bidi="fa-IR"/>
-        </w:rPr>
-        <w:t xml:space="preserve"> که باعث شفاف بودن مسیر توسعه می شود </w:t>
-      </w:r>
-      <w:r>
-        <w:rPr>
-          <w:rFonts w:cs="B Nazanin" w:hint="cs"/>
-          <w:sz w:val="36"/>
-          <w:szCs w:val="36"/>
-          <w:rtl/>
-          <w:lang w:bidi="fa-IR"/>
-        </w:rPr>
-        <w:t xml:space="preserve"> و آگاهی نسبت به سطح عملی و علمی اعضای تیم ، جهت جلوگیری از اتلاف وقت و هزینه ، نوع تیم بندی به صورت متمرکز کنترل شده در نظر گرفته شد.</w:t>
+        <w:t xml:space="preserve">با توجه به </w:t>
+      </w:r>
+      <w:r>
+        <w:rPr>
+          <w:rFonts w:cs="B Nazanin" w:hint="cs"/>
+          <w:sz w:val="36"/>
+          <w:szCs w:val="36"/>
+          <w:rtl/>
+          <w:lang w:bidi="fa-IR"/>
+        </w:rPr>
+        <w:t>سادگی پروژه و تجربی قبلی مدیر پروژه</w:t>
+      </w:r>
+      <w:r>
+        <w:rPr>
+          <w:rFonts w:cs="B Nazanin" w:hint="cs"/>
+          <w:sz w:val="36"/>
+          <w:szCs w:val="36"/>
+          <w:rtl/>
+          <w:lang w:bidi="fa-IR"/>
+        </w:rPr>
+        <w:t xml:space="preserve"> و</w:t>
+      </w:r>
+      <w:r>
+        <w:rPr>
+          <w:rFonts w:cs="B Nazanin" w:hint="cs"/>
+          <w:sz w:val="36"/>
+          <w:szCs w:val="36"/>
+          <w:rtl/>
+          <w:lang w:bidi="fa-IR"/>
+        </w:rPr>
+        <w:t xml:space="preserve"> همچنین</w:t>
+      </w:r>
+      <w:r>
+        <w:rPr>
+          <w:rFonts w:cs="B Nazanin" w:hint="cs"/>
+          <w:sz w:val="36"/>
+          <w:szCs w:val="36"/>
+          <w:rtl/>
+          <w:lang w:bidi="fa-IR"/>
+        </w:rPr>
+        <w:t xml:space="preserve"> آگاهی </w:t>
+      </w:r>
+      <w:r>
+        <w:rPr>
+          <w:rFonts w:cs="B Nazanin" w:hint="cs"/>
+          <w:sz w:val="36"/>
+          <w:szCs w:val="36"/>
+          <w:rtl/>
+          <w:lang w:bidi="fa-IR"/>
+        </w:rPr>
+        <w:t xml:space="preserve">اعضا </w:t>
+      </w:r>
+      <w:r>
+        <w:rPr>
+          <w:rFonts w:cs="B Nazanin" w:hint="cs"/>
+          <w:sz w:val="36"/>
+          <w:szCs w:val="36"/>
+          <w:rtl/>
+          <w:lang w:bidi="fa-IR"/>
+        </w:rPr>
+        <w:t xml:space="preserve">نسبت به سطح علمی </w:t>
+      </w:r>
+      <w:r>
+        <w:rPr>
+          <w:rFonts w:cs="B Nazanin" w:hint="cs"/>
+          <w:sz w:val="36"/>
+          <w:szCs w:val="36"/>
+          <w:rtl/>
+          <w:lang w:bidi="fa-IR"/>
+        </w:rPr>
+        <w:t>یکدیگر</w:t>
+      </w:r>
+      <w:r>
+        <w:rPr>
+          <w:rFonts w:cs="B Nazanin" w:hint="cs"/>
+          <w:sz w:val="36"/>
+          <w:szCs w:val="36"/>
+          <w:rtl/>
+          <w:lang w:bidi="fa-IR"/>
+        </w:rPr>
+        <w:t xml:space="preserve"> ، جهت جلوگیری از اتلاف وقت و هزینه ، نوع تیم بندی به صورت متمرکز کنترل شده در نظر گرفته شد.</w:t>
       </w:r>
     </w:p>
     <w:p>
@@ -2413,8 +2675,53 @@
           <w:rtl/>
           <w:lang w:bidi="fa-IR"/>
         </w:rPr>
-        <w:t xml:space="preserve">از آنجایی که پروژه در سطح کلاس-دانشگاه در حال انجام است ، در نتیجه اعضای تیم تا حد قابل قبولی در دسترس هستند و تشکیل جلسات حضوری و رودرو جهت هماهنگی بدون هیچ مشکلی امکان پذیر است و مدیر پروژه نیز یکی از اعضای توسعه دهنده پروژه مذکور می باشد و در جریان جزئیات پروژه است ، روش ارتباطی ، رسمی شخصی در نظر گرفته شده و با توجه به سهولت استفاده از ابزار الکترونیکی جهت مدیریت تسک مانند </w:t>
-      </w:r>
+        <w:t xml:space="preserve">از آنجایی که پروژه در سطح کلاس-دانشگاه در حال انجام است ، در نتیجه اعضای تیم تا حد قابل قبولی در دسترس هستند و تشکیل جلسات حضوری و </w:t>
+      </w:r>
+      <w:proofErr w:type="spellStart"/>
+      <w:r>
+        <w:rPr>
+          <w:rFonts w:cs="B Nazanin" w:hint="cs"/>
+          <w:sz w:val="36"/>
+          <w:szCs w:val="36"/>
+          <w:rtl/>
+          <w:lang w:bidi="fa-IR"/>
+        </w:rPr>
+        <w:t>رودرو</w:t>
+      </w:r>
+      <w:proofErr w:type="spellEnd"/>
+      <w:r>
+        <w:rPr>
+          <w:rFonts w:cs="B Nazanin" w:hint="cs"/>
+          <w:sz w:val="36"/>
+          <w:szCs w:val="36"/>
+          <w:rtl/>
+          <w:lang w:bidi="fa-IR"/>
+        </w:rPr>
+        <w:t xml:space="preserve"> جهت هماهنگی بدون هیچ مشکلی امکان پذیر است و مدیر پروژه نیز یکی از اعضای توسعه دهنده پروژه مذکور می باشد و در جریان جزئیات پروژه است ، روش ارتباطی ، رسمی شخصی در نظر گرفته شده و با توجه به سهولت استفاده از ابزار الکترونیکی جهت مدیریت </w:t>
+      </w:r>
+      <w:proofErr w:type="spellStart"/>
+      <w:r>
+        <w:rPr>
+          <w:rFonts w:cs="B Nazanin" w:hint="cs"/>
+          <w:sz w:val="36"/>
+          <w:szCs w:val="36"/>
+          <w:rtl/>
+          <w:lang w:bidi="fa-IR"/>
+        </w:rPr>
+        <w:t>تسک</w:t>
+      </w:r>
+      <w:proofErr w:type="spellEnd"/>
+      <w:r>
+        <w:rPr>
+          <w:rFonts w:cs="B Nazanin" w:hint="cs"/>
+          <w:sz w:val="36"/>
+          <w:szCs w:val="36"/>
+          <w:rtl/>
+          <w:lang w:bidi="fa-IR"/>
+        </w:rPr>
+        <w:t xml:space="preserve"> مانند </w:t>
+      </w:r>
+      <w:proofErr w:type="spellStart"/>
       <w:r>
         <w:rPr>
           <w:rFonts w:cs="B Nazanin"/>
@@ -2424,16 +2731,29 @@
         </w:rPr>
         <w:t>trello</w:t>
       </w:r>
-      <w:r>
-        <w:rPr>
-          <w:rFonts w:cs="B Nazanin" w:hint="cs"/>
-          <w:sz w:val="36"/>
-          <w:szCs w:val="36"/>
-          <w:rtl/>
-          <w:lang w:bidi="fa-IR"/>
-        </w:rPr>
-        <w:t xml:space="preserve"> و برنامه پیام رسان تلگرام</w:t>
-      </w:r>
+      <w:proofErr w:type="spellEnd"/>
+      <w:r>
+        <w:rPr>
+          <w:rFonts w:cs="B Nazanin" w:hint="cs"/>
+          <w:sz w:val="36"/>
+          <w:szCs w:val="36"/>
+          <w:rtl/>
+          <w:lang w:bidi="fa-IR"/>
+        </w:rPr>
+        <w:t xml:space="preserve"> و برنامه پیام رسان </w:t>
+      </w:r>
+      <w:proofErr w:type="spellStart"/>
+      <w:r>
+        <w:rPr>
+          <w:rFonts w:cs="B Nazanin" w:hint="cs"/>
+          <w:sz w:val="36"/>
+          <w:szCs w:val="36"/>
+          <w:rtl/>
+          <w:lang w:bidi="fa-IR"/>
+        </w:rPr>
+        <w:t>تلگرام</w:t>
+      </w:r>
+      <w:proofErr w:type="spellEnd"/>
       <w:r>
         <w:rPr>
           <w:rFonts w:cs="B Nazanin" w:hint="cs"/>
@@ -2525,7 +2845,29 @@
           <w:rtl/>
           <w:lang w:bidi="fa-IR"/>
         </w:rPr>
-        <w:t>به طور اجمالی برنامه با هدف اشتراک گذاری متن و تصویر (صرفا عکس) با محتوای مختلف در حال ساخت است و در کنار محتوای ارائه سعی بر آن است که با سرمایه گذاری بر تعداد کاربران و نصب های برنامه ، بتوان از پلن های تبلیغاتی در پروژه استفاده کرد.</w:t>
+        <w:t xml:space="preserve">به طور اجمالی برنامه با هدف اشتراک گذاری متن و تصویر (صرفا عکس) با محتوای مختلف در حال ساخت است و در کنار محتوای ارائه سعی بر آن است که با سرمایه گذاری بر تعداد کاربران و نصب های برنامه ، بتوان از </w:t>
+      </w:r>
+      <w:proofErr w:type="spellStart"/>
+      <w:r>
+        <w:rPr>
+          <w:rFonts w:cs="B Nazanin" w:hint="cs"/>
+          <w:sz w:val="36"/>
+          <w:szCs w:val="36"/>
+          <w:rtl/>
+          <w:lang w:bidi="fa-IR"/>
+        </w:rPr>
+        <w:t>پلن</w:t>
+      </w:r>
+      <w:proofErr w:type="spellEnd"/>
+      <w:r>
+        <w:rPr>
+          <w:rFonts w:cs="B Nazanin" w:hint="cs"/>
+          <w:sz w:val="36"/>
+          <w:szCs w:val="36"/>
+          <w:rtl/>
+          <w:lang w:bidi="fa-IR"/>
+        </w:rPr>
+        <w:t xml:space="preserve"> های تبلیغاتی در پروژه استفاده کرد.</w:t>
       </w:r>
     </w:p>
     <w:p>
@@ -2853,6 +3195,7 @@
           <w:lang w:bidi="fa-IR"/>
         </w:rPr>
       </w:pPr>
+      <w:proofErr w:type="spellStart"/>
       <w:r>
         <w:rPr>
           <w:rFonts w:cs="B Nazanin"/>
@@ -2890,6 +3233,7 @@
         </w:rPr>
         <w:t>ندهاي</w:t>
       </w:r>
+      <w:proofErr w:type="spellEnd"/>
       <w:r>
         <w:rPr>
           <w:rFonts w:cs="B Nazanin"/>
@@ -2936,7 +3280,33 @@
           <w:rtl/>
           <w:lang w:bidi="fa-IR"/>
         </w:rPr>
-        <w:t xml:space="preserve"> براي تحو</w:t>
+        <w:t xml:space="preserve"> </w:t>
+      </w:r>
+      <w:proofErr w:type="spellStart"/>
+      <w:r>
+        <w:rPr>
+          <w:rFonts w:cs="B Nazanin"/>
+          <w:b/>
+          <w:bCs/>
+          <w:sz w:val="36"/>
+          <w:szCs w:val="36"/>
+          <w:rtl/>
+          <w:lang w:bidi="fa-IR"/>
+        </w:rPr>
+        <w:t>براي</w:t>
+      </w:r>
+      <w:proofErr w:type="spellEnd"/>
+      <w:r>
+        <w:rPr>
+          <w:rFonts w:cs="B Nazanin"/>
+          <w:b/>
+          <w:bCs/>
+          <w:sz w:val="36"/>
+          <w:szCs w:val="36"/>
+          <w:rtl/>
+          <w:lang w:bidi="fa-IR"/>
+        </w:rPr>
+        <w:t xml:space="preserve"> تحو</w:t>
       </w:r>
       <w:r>
         <w:rPr>
@@ -3014,7 +3384,29 @@
           <w:rtl/>
           <w:lang w:bidi="fa-IR"/>
         </w:rPr>
-        <w:t>) اپ موبایل</w:t>
+        <w:t xml:space="preserve">) </w:t>
+      </w:r>
+      <w:proofErr w:type="spellStart"/>
+      <w:r>
+        <w:rPr>
+          <w:rFonts w:cs="B Nazanin" w:hint="cs"/>
+          <w:sz w:val="36"/>
+          <w:szCs w:val="36"/>
+          <w:rtl/>
+          <w:lang w:bidi="fa-IR"/>
+        </w:rPr>
+        <w:t>اپ</w:t>
+      </w:r>
+      <w:proofErr w:type="spellEnd"/>
+      <w:r>
+        <w:rPr>
+          <w:rFonts w:cs="B Nazanin" w:hint="cs"/>
+          <w:sz w:val="36"/>
+          <w:szCs w:val="36"/>
+          <w:rtl/>
+          <w:lang w:bidi="fa-IR"/>
+        </w:rPr>
+        <w:t xml:space="preserve"> موبایل</w:t>
       </w:r>
     </w:p>
     <w:p>
@@ -3037,7 +3429,29 @@
           <w:rtl/>
           <w:lang w:bidi="fa-IR"/>
         </w:rPr>
-        <w:t xml:space="preserve">* طراحی ساختار دیتابیس </w:t>
+        <w:t xml:space="preserve">* طراحی ساختار </w:t>
+      </w:r>
+      <w:proofErr w:type="spellStart"/>
+      <w:r>
+        <w:rPr>
+          <w:rFonts w:cs="B Nazanin" w:hint="cs"/>
+          <w:sz w:val="36"/>
+          <w:szCs w:val="36"/>
+          <w:rtl/>
+          <w:lang w:bidi="fa-IR"/>
+        </w:rPr>
+        <w:t>دیتابیس</w:t>
+      </w:r>
+      <w:proofErr w:type="spellEnd"/>
+      <w:r>
+        <w:rPr>
+          <w:rFonts w:cs="B Nazanin" w:hint="cs"/>
+          <w:sz w:val="36"/>
+          <w:szCs w:val="36"/>
+          <w:rtl/>
+          <w:lang w:bidi="fa-IR"/>
+        </w:rPr>
+        <w:t xml:space="preserve"> </w:t>
       </w:r>
     </w:p>
     <w:p>
@@ -3106,8 +3520,42 @@
           <w:rtl/>
           <w:lang w:bidi="fa-IR"/>
         </w:rPr>
-        <w:t>* پیاده سازی اپ اندرویدی</w:t>
-      </w:r>
+        <w:t xml:space="preserve">* پیاده سازی </w:t>
+      </w:r>
+      <w:proofErr w:type="spellStart"/>
+      <w:r>
+        <w:rPr>
+          <w:rFonts w:cs="B Nazanin" w:hint="cs"/>
+          <w:sz w:val="36"/>
+          <w:szCs w:val="36"/>
+          <w:rtl/>
+          <w:lang w:bidi="fa-IR"/>
+        </w:rPr>
+        <w:t>اپ</w:t>
+      </w:r>
+      <w:proofErr w:type="spellEnd"/>
+      <w:r>
+        <w:rPr>
+          <w:rFonts w:cs="B Nazanin" w:hint="cs"/>
+          <w:sz w:val="36"/>
+          <w:szCs w:val="36"/>
+          <w:rtl/>
+          <w:lang w:bidi="fa-IR"/>
+        </w:rPr>
+        <w:t xml:space="preserve"> </w:t>
+      </w:r>
+      <w:proofErr w:type="spellStart"/>
+      <w:r>
+        <w:rPr>
+          <w:rFonts w:cs="B Nazanin" w:hint="cs"/>
+          <w:sz w:val="36"/>
+          <w:szCs w:val="36"/>
+          <w:rtl/>
+          <w:lang w:bidi="fa-IR"/>
+        </w:rPr>
+        <w:t>اندرویدی</w:t>
+      </w:r>
+      <w:proofErr w:type="spellEnd"/>
     </w:p>
     <w:p>
       <w:pPr>
@@ -3129,7 +3577,29 @@
           <w:rtl/>
           <w:lang w:bidi="fa-IR"/>
         </w:rPr>
-        <w:t>* اضافه کردن سیستم های تبلیغاتی (تپسل)</w:t>
+        <w:t>* اضافه کردن سیستم های تبلیغاتی (</w:t>
+      </w:r>
+      <w:proofErr w:type="spellStart"/>
+      <w:r>
+        <w:rPr>
+          <w:rFonts w:cs="B Nazanin" w:hint="cs"/>
+          <w:sz w:val="36"/>
+          <w:szCs w:val="36"/>
+          <w:rtl/>
+          <w:lang w:bidi="fa-IR"/>
+        </w:rPr>
+        <w:t>تپسل</w:t>
+      </w:r>
+      <w:proofErr w:type="spellEnd"/>
+      <w:r>
+        <w:rPr>
+          <w:rFonts w:cs="B Nazanin" w:hint="cs"/>
+          <w:sz w:val="36"/>
+          <w:szCs w:val="36"/>
+          <w:rtl/>
+          <w:lang w:bidi="fa-IR"/>
+        </w:rPr>
+        <w:t>)</w:t>
       </w:r>
     </w:p>
     <w:p>
@@ -3152,7 +3622,29 @@
           <w:rtl/>
           <w:lang w:bidi="fa-IR"/>
         </w:rPr>
-        <w:t xml:space="preserve">* اضافه کردن سیستم های پوش نوتیفیکیشن (پوشه </w:t>
+        <w:t xml:space="preserve">* اضافه کردن سیستم های پوش </w:t>
+      </w:r>
+      <w:proofErr w:type="spellStart"/>
+      <w:r>
+        <w:rPr>
+          <w:rFonts w:cs="B Nazanin" w:hint="cs"/>
+          <w:sz w:val="36"/>
+          <w:szCs w:val="36"/>
+          <w:rtl/>
+          <w:lang w:bidi="fa-IR"/>
+        </w:rPr>
+        <w:t>نوتیفیکیشن</w:t>
+      </w:r>
+      <w:proofErr w:type="spellEnd"/>
+      <w:r>
+        <w:rPr>
+          <w:rFonts w:cs="B Nazanin" w:hint="cs"/>
+          <w:sz w:val="36"/>
+          <w:szCs w:val="36"/>
+          <w:rtl/>
+          <w:lang w:bidi="fa-IR"/>
+        </w:rPr>
+        <w:t xml:space="preserve"> (پوشه </w:t>
       </w:r>
       <w:r>
         <w:rPr>
@@ -3205,7 +3697,51 @@
           <w:rtl/>
           <w:lang w:bidi="fa-IR"/>
         </w:rPr>
-        <w:t xml:space="preserve">اضافه کردن سیستم گوگل آنالیتیکس </w:t>
+        <w:t xml:space="preserve">اضافه کردن سیستم </w:t>
+      </w:r>
+      <w:proofErr w:type="spellStart"/>
+      <w:r>
+        <w:rPr>
+          <w:rFonts w:cs="B Nazanin" w:hint="cs"/>
+          <w:sz w:val="36"/>
+          <w:szCs w:val="36"/>
+          <w:rtl/>
+          <w:lang w:bidi="fa-IR"/>
+        </w:rPr>
+        <w:t>گوگل</w:t>
+      </w:r>
+      <w:proofErr w:type="spellEnd"/>
+      <w:r>
+        <w:rPr>
+          <w:rFonts w:cs="B Nazanin" w:hint="cs"/>
+          <w:sz w:val="36"/>
+          <w:szCs w:val="36"/>
+          <w:rtl/>
+          <w:lang w:bidi="fa-IR"/>
+        </w:rPr>
+        <w:t xml:space="preserve"> </w:t>
+      </w:r>
+      <w:proofErr w:type="spellStart"/>
+      <w:r>
+        <w:rPr>
+          <w:rFonts w:cs="B Nazanin" w:hint="cs"/>
+          <w:sz w:val="36"/>
+          <w:szCs w:val="36"/>
+          <w:rtl/>
+          <w:lang w:bidi="fa-IR"/>
+        </w:rPr>
+        <w:t>آنالیتیکس</w:t>
+      </w:r>
+      <w:proofErr w:type="spellEnd"/>
+      <w:r>
+        <w:rPr>
+          <w:rFonts w:cs="B Nazanin" w:hint="cs"/>
+          <w:sz w:val="36"/>
+          <w:szCs w:val="36"/>
+          <w:rtl/>
+          <w:lang w:bidi="fa-IR"/>
+        </w:rPr>
+        <w:t xml:space="preserve"> </w:t>
       </w:r>
     </w:p>
     <w:p>
@@ -3691,20 +4227,6 @@
     <w:p>
       <w:pPr>
         <w:bidi/>
-        <w:ind w:right="540"/>
-        <w:rPr>
-          <w:rFonts w:cs="B Nazanin"/>
-          <w:b/>
-          <w:bCs/>
-          <w:sz w:val="40"/>
-          <w:szCs w:val="40"/>
-          <w:lang w:bidi="fa-IR"/>
-        </w:rPr>
-      </w:pPr>
-    </w:p>
-    <w:p>
-      <w:pPr>
-        <w:bidi/>
         <w:ind w:left="540" w:right="540"/>
         <w:rPr>
           <w:rFonts w:cs="B Nazanin"/>
@@ -3740,2966 +4262,56 @@
     <w:p>
       <w:pPr>
         <w:bidi/>
-        <w:ind w:right="540"/>
-        <w:rPr>
-          <w:rFonts w:cs="B Nazanin"/>
-          <w:b/>
-          <w:bCs/>
-          <w:sz w:val="40"/>
-          <w:szCs w:val="40"/>
-          <w:rtl/>
-          <w:lang w:bidi="fa-IR"/>
-        </w:rPr>
-      </w:pPr>
-    </w:p>
-    <w:p>
-      <w:pPr>
-        <w:bidi/>
-        <w:ind w:right="540"/>
-        <w:rPr>
-          <w:rFonts w:cs="B Nazanin"/>
-          <w:b/>
-          <w:bCs/>
-          <w:sz w:val="40"/>
-          <w:szCs w:val="40"/>
-          <w:rtl/>
-          <w:lang w:bidi="fa-IR"/>
-        </w:rPr>
-      </w:pPr>
-    </w:p>
-    <w:tbl>
-      <w:tblPr>
-        <w:tblStyle w:val="a4"/>
-        <w:bidiVisual/>
-        <w:tblW w:w="0" w:type="auto"/>
-        <w:tblInd w:w="1440" w:type="dxa"/>
-        <w:tblLook w:val="04A0" w:firstRow="1" w:lastRow="0" w:firstColumn="1" w:lastColumn="0" w:noHBand="0" w:noVBand="1"/>
-      </w:tblPr>
-      <w:tblGrid>
-        <w:gridCol w:w="2873"/>
-        <w:gridCol w:w="3688"/>
-        <w:gridCol w:w="2576"/>
-        <w:gridCol w:w="3150"/>
-      </w:tblGrid>
-      <w:tr>
-        <w:trPr>
-          <w:trHeight w:val="642"/>
-        </w:trPr>
-        <w:tc>
-          <w:tcPr>
-            <w:tcW w:w="2873" w:type="dxa"/>
-            <w:tcBorders>
-              <w:tr2bl w:val="single" w:sz="4" w:space="0" w:color="auto"/>
-            </w:tcBorders>
-          </w:tcPr>
-          <w:p>
-            <w:pPr>
-              <w:bidi/>
-              <w:ind w:right="540"/>
-              <w:rPr>
-                <w:rFonts w:cs="B Nazanin" w:hint="cs"/>
-                <w:b/>
-                <w:bCs/>
-                <w:rtl/>
-                <w:lang w:bidi="fa-IR"/>
-              </w:rPr>
-            </w:pPr>
-            <w:r>
-              <w:rPr>
-                <w:rFonts w:cs="B Nazanin" w:hint="cs"/>
-                <w:b/>
-                <w:bCs/>
-                <w:rtl/>
-                <w:lang w:bidi="fa-IR"/>
-              </w:rPr>
-              <w:t xml:space="preserve">                             فرایند</w:t>
-            </w:r>
-          </w:p>
-          <w:p>
-            <w:pPr>
-              <w:bidi/>
-              <w:ind w:right="540"/>
-              <w:rPr>
-                <w:rFonts w:cs="B Nazanin"/>
-                <w:b/>
-                <w:bCs/>
-                <w:rtl/>
-                <w:lang w:bidi="fa-IR"/>
-              </w:rPr>
-            </w:pPr>
-            <w:r>
-              <w:rPr>
-                <w:rFonts w:cs="B Nazanin" w:hint="cs"/>
-                <w:b/>
-                <w:bCs/>
-                <w:rtl/>
-                <w:lang w:bidi="fa-IR"/>
-              </w:rPr>
-              <w:t xml:space="preserve">      محصول</w:t>
-            </w:r>
-          </w:p>
-        </w:tc>
-        <w:tc>
-          <w:tcPr>
-            <w:tcW w:w="3688" w:type="dxa"/>
-          </w:tcPr>
-          <w:p>
-            <w:pPr>
-              <w:jc w:val="center"/>
-              <w:rPr>
-                <w:rFonts w:cs="B Nazanin"/>
-                <w:sz w:val="28"/>
-                <w:szCs w:val="28"/>
-                <w:rtl/>
-                <w:lang w:bidi="fa-IR"/>
-              </w:rPr>
-            </w:pPr>
-            <w:r>
-              <w:rPr>
-                <w:rFonts w:cs="B Nazanin" w:hint="cs"/>
-                <w:sz w:val="28"/>
-                <w:szCs w:val="28"/>
-                <w:rtl/>
-                <w:lang w:bidi="fa-IR"/>
-              </w:rPr>
-              <w:t>مدیریت پروژه</w:t>
-            </w:r>
-          </w:p>
-        </w:tc>
-        <w:tc>
-          <w:tcPr>
-            <w:tcW w:w="2576" w:type="dxa"/>
-          </w:tcPr>
-          <w:p>
-            <w:pPr>
-              <w:jc w:val="center"/>
-              <w:rPr>
-                <w:rFonts w:cs="B Nazanin"/>
-                <w:sz w:val="28"/>
-                <w:szCs w:val="28"/>
-                <w:rtl/>
-                <w:lang w:bidi="fa-IR"/>
-              </w:rPr>
-            </w:pPr>
-            <w:r>
-              <w:rPr>
-                <w:rFonts w:cs="B Nazanin" w:hint="cs"/>
-                <w:sz w:val="28"/>
-                <w:szCs w:val="28"/>
-                <w:rtl/>
-                <w:lang w:bidi="fa-IR"/>
-              </w:rPr>
-              <w:t>تحلیل</w:t>
-            </w:r>
-          </w:p>
-        </w:tc>
-        <w:tc>
-          <w:tcPr>
-            <w:tcW w:w="3150" w:type="dxa"/>
-          </w:tcPr>
-          <w:p>
-            <w:pPr>
-              <w:jc w:val="center"/>
-              <w:rPr>
-                <w:rFonts w:cs="B Nazanin"/>
-                <w:sz w:val="28"/>
-                <w:szCs w:val="28"/>
-                <w:rtl/>
-                <w:lang w:bidi="fa-IR"/>
-              </w:rPr>
-            </w:pPr>
-            <w:r>
-              <w:rPr>
-                <w:rFonts w:cs="B Nazanin" w:hint="cs"/>
-                <w:sz w:val="28"/>
-                <w:szCs w:val="28"/>
-                <w:rtl/>
-                <w:lang w:bidi="fa-IR"/>
-              </w:rPr>
-              <w:t>طراحی</w:t>
-            </w:r>
-          </w:p>
-        </w:tc>
-      </w:tr>
-      <w:tr>
-        <w:trPr>
-          <w:trHeight w:val="649"/>
-        </w:trPr>
-        <w:tc>
-          <w:tcPr>
-            <w:tcW w:w="2873" w:type="dxa"/>
-          </w:tcPr>
-          <w:p>
-            <w:pPr>
-              <w:bidi/>
-              <w:jc w:val="center"/>
-              <w:rPr>
-                <w:rFonts w:cs="B Nazanin"/>
-                <w:b/>
-                <w:bCs/>
-                <w:sz w:val="28"/>
-                <w:szCs w:val="28"/>
-                <w:rtl/>
-                <w:lang w:bidi="fa-IR"/>
-              </w:rPr>
-            </w:pPr>
-            <w:r>
-              <w:rPr>
-                <w:rFonts w:cs="B Nazanin" w:hint="cs"/>
-                <w:b/>
-                <w:bCs/>
-                <w:sz w:val="28"/>
-                <w:szCs w:val="28"/>
-                <w:rtl/>
-                <w:lang w:bidi="fa-IR"/>
-              </w:rPr>
-              <w:t>ایجاد برنامه</w:t>
-            </w:r>
-          </w:p>
-        </w:tc>
-        <w:tc>
-          <w:tcPr>
-            <w:tcW w:w="3688" w:type="dxa"/>
-          </w:tcPr>
-          <w:p>
-            <w:pPr>
-              <w:bidi/>
-              <w:jc w:val="center"/>
-              <w:rPr>
-                <w:rFonts w:ascii="IRANSans" w:hAnsi="IRANSans" w:cs="IRANSans"/>
-                <w:b/>
-                <w:bCs/>
-                <w:rtl/>
-                <w:lang w:bidi="fa-IR"/>
-              </w:rPr>
-            </w:pPr>
-            <w:r>
-              <w:rPr>
-                <w:rFonts w:ascii="IRANSans" w:hAnsi="IRANSans" w:cs="IRANSans"/>
-                <w:b/>
-                <w:bCs/>
-                <w:rtl/>
-                <w:lang w:bidi="fa-IR"/>
-              </w:rPr>
-              <w:t xml:space="preserve">1 | </w:t>
-            </w:r>
-            <w:r>
-              <w:rPr>
-                <w:rFonts w:ascii="IRANSans" w:hAnsi="IRANSans" w:cs="IRANSans" w:hint="cs"/>
-                <w:b/>
-                <w:bCs/>
-                <w:rtl/>
-                <w:lang w:bidi="fa-IR"/>
-              </w:rPr>
-              <w:t>2</w:t>
-            </w:r>
-          </w:p>
-        </w:tc>
-        <w:tc>
-          <w:tcPr>
-            <w:tcW w:w="2576" w:type="dxa"/>
-          </w:tcPr>
-          <w:p>
-            <w:pPr>
-              <w:bidi/>
-              <w:rPr>
-                <w:rFonts w:ascii="IRANSans" w:hAnsi="IRANSans" w:cs="IRANSans"/>
-                <w:b/>
-                <w:bCs/>
-                <w:rtl/>
-                <w:lang w:bidi="fa-IR"/>
-              </w:rPr>
-            </w:pPr>
-          </w:p>
-        </w:tc>
-        <w:tc>
-          <w:tcPr>
-            <w:tcW w:w="3150" w:type="dxa"/>
-          </w:tcPr>
-          <w:p>
-            <w:pPr>
-              <w:bidi/>
-              <w:rPr>
-                <w:rFonts w:ascii="IRANSans" w:hAnsi="IRANSans" w:cs="IRANSans"/>
-                <w:b/>
-                <w:bCs/>
-                <w:rtl/>
-                <w:lang w:bidi="fa-IR"/>
-              </w:rPr>
-            </w:pPr>
-          </w:p>
-        </w:tc>
-      </w:tr>
-      <w:tr>
-        <w:trPr>
-          <w:trHeight w:val="649"/>
-        </w:trPr>
-        <w:tc>
-          <w:tcPr>
-            <w:tcW w:w="2873" w:type="dxa"/>
-          </w:tcPr>
-          <w:p>
-            <w:pPr>
-              <w:bidi/>
-              <w:jc w:val="center"/>
-              <w:rPr>
-                <w:rFonts w:cs="B Nazanin"/>
-                <w:b/>
-                <w:bCs/>
-                <w:sz w:val="28"/>
-                <w:szCs w:val="28"/>
-                <w:rtl/>
-                <w:lang w:bidi="fa-IR"/>
-              </w:rPr>
-            </w:pPr>
-            <w:r>
-              <w:rPr>
-                <w:rFonts w:cs="B Nazanin" w:hint="cs"/>
-                <w:b/>
-                <w:bCs/>
-                <w:sz w:val="28"/>
-                <w:szCs w:val="28"/>
-                <w:rtl/>
-                <w:lang w:bidi="fa-IR"/>
-              </w:rPr>
-              <w:t>کامل کردن محتوا</w:t>
-            </w:r>
-          </w:p>
-        </w:tc>
-        <w:tc>
-          <w:tcPr>
-            <w:tcW w:w="3688" w:type="dxa"/>
-          </w:tcPr>
-          <w:p>
-            <w:pPr>
-              <w:bidi/>
-              <w:jc w:val="center"/>
-              <w:rPr>
-                <w:rFonts w:ascii="IRANSans" w:hAnsi="IRANSans" w:cs="IRANSans"/>
-                <w:b/>
-                <w:bCs/>
-                <w:rtl/>
-                <w:lang w:bidi="fa-IR"/>
-              </w:rPr>
-            </w:pPr>
-            <w:r>
-              <w:rPr>
-                <w:rFonts w:ascii="IRANSans" w:hAnsi="IRANSans" w:cs="IRANSans" w:hint="cs"/>
-                <w:b/>
-                <w:bCs/>
-                <w:rtl/>
-                <w:lang w:bidi="fa-IR"/>
-              </w:rPr>
-              <w:t>3</w:t>
-            </w:r>
-          </w:p>
-        </w:tc>
-        <w:tc>
-          <w:tcPr>
-            <w:tcW w:w="2576" w:type="dxa"/>
-          </w:tcPr>
-          <w:p>
-            <w:pPr>
-              <w:bidi/>
-              <w:rPr>
-                <w:rFonts w:ascii="IRANSans" w:hAnsi="IRANSans" w:cs="IRANSans"/>
-                <w:b/>
-                <w:bCs/>
-                <w:rtl/>
-                <w:lang w:bidi="fa-IR"/>
-              </w:rPr>
-            </w:pPr>
-          </w:p>
-        </w:tc>
-        <w:tc>
-          <w:tcPr>
-            <w:tcW w:w="3150" w:type="dxa"/>
-          </w:tcPr>
-          <w:p>
-            <w:pPr>
-              <w:bidi/>
-              <w:rPr>
-                <w:rFonts w:ascii="IRANSans" w:hAnsi="IRANSans" w:cs="IRANSans"/>
-                <w:b/>
-                <w:bCs/>
-                <w:rtl/>
-                <w:lang w:bidi="fa-IR"/>
-              </w:rPr>
-            </w:pPr>
-          </w:p>
-        </w:tc>
-      </w:tr>
-      <w:tr>
-        <w:trPr>
-          <w:trHeight w:val="649"/>
-        </w:trPr>
-        <w:tc>
-          <w:tcPr>
-            <w:tcW w:w="2873" w:type="dxa"/>
-          </w:tcPr>
-          <w:p>
-            <w:pPr>
-              <w:bidi/>
-              <w:jc w:val="center"/>
-              <w:rPr>
-                <w:rFonts w:cs="B Nazanin"/>
-                <w:b/>
-                <w:bCs/>
-                <w:sz w:val="28"/>
-                <w:szCs w:val="28"/>
-                <w:rtl/>
-                <w:lang w:bidi="fa-IR"/>
-              </w:rPr>
-            </w:pPr>
-            <w:r>
-              <w:rPr>
-                <w:rFonts w:cs="B Nazanin" w:hint="cs"/>
-                <w:b/>
-                <w:bCs/>
-                <w:sz w:val="28"/>
-                <w:szCs w:val="28"/>
-                <w:rtl/>
-                <w:lang w:bidi="fa-IR"/>
-              </w:rPr>
-              <w:t>نمایش محتوای اصلی</w:t>
-            </w:r>
-          </w:p>
-        </w:tc>
-        <w:tc>
-          <w:tcPr>
-            <w:tcW w:w="3688" w:type="dxa"/>
-          </w:tcPr>
-          <w:p>
-            <w:pPr>
-              <w:bidi/>
-              <w:jc w:val="center"/>
-              <w:rPr>
-                <w:rFonts w:ascii="IRANSans" w:hAnsi="IRANSans" w:cs="IRANSans"/>
-                <w:b/>
-                <w:bCs/>
-                <w:rtl/>
-                <w:lang w:bidi="fa-IR"/>
-              </w:rPr>
-            </w:pPr>
-            <w:r>
-              <w:rPr>
-                <w:rFonts w:ascii="IRANSans" w:hAnsi="IRANSans" w:cs="IRANSans" w:hint="cs"/>
-                <w:b/>
-                <w:bCs/>
-                <w:rtl/>
-                <w:lang w:bidi="fa-IR"/>
-              </w:rPr>
-              <w:t>4</w:t>
-            </w:r>
-            <w:r>
-              <w:rPr>
-                <w:rFonts w:ascii="IRANSans" w:hAnsi="IRANSans" w:cs="IRANSans" w:hint="cs"/>
-                <w:b/>
-                <w:bCs/>
-                <w:rtl/>
-                <w:lang w:bidi="fa-IR"/>
-              </w:rPr>
-              <w:t xml:space="preserve"> </w:t>
-            </w:r>
-            <w:r>
-              <w:rPr>
-                <w:rFonts w:ascii="IRANSans" w:hAnsi="IRANSans" w:cs="IRANSans" w:hint="cs"/>
-                <w:b/>
-                <w:bCs/>
-                <w:rtl/>
-                <w:lang w:bidi="fa-IR"/>
-              </w:rPr>
-              <w:t>|</w:t>
-            </w:r>
-            <w:r>
-              <w:rPr>
-                <w:rFonts w:ascii="IRANSans" w:hAnsi="IRANSans" w:cs="IRANSans" w:hint="cs"/>
-                <w:b/>
-                <w:bCs/>
-                <w:rtl/>
-                <w:lang w:bidi="fa-IR"/>
-              </w:rPr>
-              <w:t xml:space="preserve"> </w:t>
-            </w:r>
-            <w:r>
-              <w:rPr>
-                <w:rFonts w:ascii="IRANSans" w:hAnsi="IRANSans" w:cs="IRANSans" w:hint="cs"/>
-                <w:b/>
-                <w:bCs/>
-                <w:rtl/>
-                <w:lang w:bidi="fa-IR"/>
-              </w:rPr>
-              <w:t>5</w:t>
-            </w:r>
-            <w:r>
-              <w:rPr>
-                <w:rFonts w:ascii="IRANSans" w:hAnsi="IRANSans" w:cs="IRANSans" w:hint="cs"/>
-                <w:b/>
-                <w:bCs/>
-                <w:rtl/>
-                <w:lang w:bidi="fa-IR"/>
-              </w:rPr>
-              <w:t xml:space="preserve">  </w:t>
-            </w:r>
-          </w:p>
-        </w:tc>
-        <w:tc>
-          <w:tcPr>
-            <w:tcW w:w="2576" w:type="dxa"/>
-          </w:tcPr>
-          <w:p>
-            <w:pPr>
-              <w:bidi/>
-              <w:rPr>
-                <w:rFonts w:ascii="IRANSans" w:hAnsi="IRANSans" w:cs="IRANSans"/>
-                <w:b/>
-                <w:bCs/>
-                <w:rtl/>
-                <w:lang w:bidi="fa-IR"/>
-              </w:rPr>
-            </w:pPr>
-          </w:p>
-        </w:tc>
-        <w:tc>
-          <w:tcPr>
-            <w:tcW w:w="3150" w:type="dxa"/>
-          </w:tcPr>
-          <w:p>
-            <w:pPr>
-              <w:bidi/>
-              <w:rPr>
-                <w:rFonts w:ascii="IRANSans" w:hAnsi="IRANSans" w:cs="IRANSans"/>
-                <w:b/>
-                <w:bCs/>
-                <w:rtl/>
-                <w:lang w:bidi="fa-IR"/>
-              </w:rPr>
-            </w:pPr>
-          </w:p>
-        </w:tc>
-      </w:tr>
-      <w:tr>
-        <w:trPr>
-          <w:trHeight w:val="642"/>
-        </w:trPr>
-        <w:tc>
-          <w:tcPr>
-            <w:tcW w:w="2873" w:type="dxa"/>
-          </w:tcPr>
-          <w:p>
-            <w:pPr>
-              <w:bidi/>
-              <w:jc w:val="center"/>
-              <w:rPr>
-                <w:rFonts w:cs="B Nazanin"/>
-                <w:b/>
-                <w:bCs/>
-                <w:sz w:val="28"/>
-                <w:szCs w:val="28"/>
-                <w:rtl/>
-                <w:lang w:bidi="fa-IR"/>
-              </w:rPr>
-            </w:pPr>
-            <w:r>
-              <w:rPr>
-                <w:rFonts w:cs="B Nazanin" w:hint="cs"/>
-                <w:b/>
-                <w:bCs/>
-                <w:sz w:val="28"/>
-                <w:szCs w:val="28"/>
-                <w:rtl/>
-                <w:lang w:bidi="fa-IR"/>
-              </w:rPr>
-              <w:t>علاقه مندی ها</w:t>
-            </w:r>
-          </w:p>
-        </w:tc>
-        <w:tc>
-          <w:tcPr>
-            <w:tcW w:w="3688" w:type="dxa"/>
-          </w:tcPr>
-          <w:p>
-            <w:pPr>
-              <w:bidi/>
-              <w:jc w:val="center"/>
-              <w:rPr>
-                <w:rFonts w:cs="B Nazanin"/>
-                <w:b/>
-                <w:bCs/>
-                <w:sz w:val="40"/>
-                <w:szCs w:val="40"/>
-                <w:rtl/>
-                <w:lang w:bidi="fa-IR"/>
-              </w:rPr>
-            </w:pPr>
-            <w:r>
-              <w:rPr>
-                <w:rFonts w:ascii="IRANSans" w:hAnsi="IRANSans" w:cs="IRANSans" w:hint="cs"/>
-                <w:b/>
-                <w:bCs/>
-                <w:rtl/>
-                <w:lang w:bidi="fa-IR"/>
-              </w:rPr>
-              <w:t>6</w:t>
-            </w:r>
-          </w:p>
-        </w:tc>
-        <w:tc>
-          <w:tcPr>
-            <w:tcW w:w="2576" w:type="dxa"/>
-          </w:tcPr>
-          <w:p>
-            <w:pPr>
-              <w:bidi/>
-              <w:rPr>
-                <w:rFonts w:cs="B Nazanin"/>
-                <w:b/>
-                <w:bCs/>
-                <w:sz w:val="40"/>
-                <w:szCs w:val="40"/>
-                <w:rtl/>
-                <w:lang w:bidi="fa-IR"/>
-              </w:rPr>
-            </w:pPr>
-          </w:p>
-        </w:tc>
-        <w:tc>
-          <w:tcPr>
-            <w:tcW w:w="3150" w:type="dxa"/>
-          </w:tcPr>
-          <w:p>
-            <w:pPr>
-              <w:bidi/>
-              <w:rPr>
-                <w:rFonts w:cs="B Nazanin"/>
-                <w:b/>
-                <w:bCs/>
-                <w:sz w:val="40"/>
-                <w:szCs w:val="40"/>
-                <w:rtl/>
-                <w:lang w:bidi="fa-IR"/>
-              </w:rPr>
-            </w:pPr>
-          </w:p>
-        </w:tc>
-      </w:tr>
-      <w:tr>
-        <w:trPr>
-          <w:trHeight w:val="642"/>
-        </w:trPr>
-        <w:tc>
-          <w:tcPr>
-            <w:tcW w:w="2873" w:type="dxa"/>
-          </w:tcPr>
-          <w:p>
-            <w:pPr>
-              <w:bidi/>
-              <w:jc w:val="center"/>
-              <w:rPr>
-                <w:rFonts w:cs="B Nazanin"/>
-                <w:b/>
-                <w:bCs/>
-                <w:sz w:val="28"/>
-                <w:szCs w:val="28"/>
-                <w:rtl/>
-                <w:lang w:bidi="fa-IR"/>
-              </w:rPr>
-            </w:pPr>
-            <w:r>
-              <w:rPr>
-                <w:rFonts w:cs="B Nazanin" w:hint="cs"/>
-                <w:b/>
-                <w:bCs/>
-                <w:sz w:val="28"/>
-                <w:szCs w:val="28"/>
-                <w:rtl/>
-                <w:lang w:bidi="fa-IR"/>
-              </w:rPr>
-              <w:t>نمایش تبلیغات</w:t>
-            </w:r>
-          </w:p>
-        </w:tc>
-        <w:tc>
-          <w:tcPr>
-            <w:tcW w:w="3688" w:type="dxa"/>
-          </w:tcPr>
-          <w:p>
-            <w:pPr>
-              <w:bidi/>
-              <w:jc w:val="center"/>
-              <w:rPr>
-                <w:rFonts w:cs="B Nazanin"/>
-                <w:b/>
-                <w:bCs/>
-                <w:sz w:val="40"/>
-                <w:szCs w:val="40"/>
-                <w:rtl/>
-                <w:lang w:bidi="fa-IR"/>
-              </w:rPr>
-            </w:pPr>
-            <w:r>
-              <w:rPr>
-                <w:rFonts w:ascii="IRANSans" w:hAnsi="IRANSans" w:cs="IRANSans" w:hint="cs"/>
-                <w:b/>
-                <w:bCs/>
-                <w:rtl/>
-                <w:lang w:bidi="fa-IR"/>
-              </w:rPr>
-              <w:t>7</w:t>
-            </w:r>
-            <w:r>
-              <w:rPr>
-                <w:rFonts w:ascii="IRANSans" w:hAnsi="IRANSans" w:cs="IRANSans" w:hint="cs"/>
-                <w:b/>
-                <w:bCs/>
-                <w:rtl/>
-                <w:lang w:bidi="fa-IR"/>
-              </w:rPr>
-              <w:t xml:space="preserve"> </w:t>
-            </w:r>
-            <w:r>
-              <w:rPr>
-                <w:rFonts w:ascii="IRANSans" w:hAnsi="IRANSans" w:cs="IRANSans" w:hint="cs"/>
-                <w:b/>
-                <w:bCs/>
-                <w:rtl/>
-                <w:lang w:bidi="fa-IR"/>
-              </w:rPr>
-              <w:t>|</w:t>
-            </w:r>
-            <w:r>
-              <w:rPr>
-                <w:rFonts w:ascii="IRANSans" w:hAnsi="IRANSans" w:cs="IRANSans" w:hint="cs"/>
-                <w:b/>
-                <w:bCs/>
-                <w:rtl/>
-                <w:lang w:bidi="fa-IR"/>
-              </w:rPr>
-              <w:t xml:space="preserve"> </w:t>
-            </w:r>
-            <w:r>
-              <w:rPr>
-                <w:rFonts w:ascii="IRANSans" w:hAnsi="IRANSans" w:cs="IRANSans" w:hint="cs"/>
-                <w:b/>
-                <w:bCs/>
-                <w:rtl/>
-                <w:lang w:bidi="fa-IR"/>
-              </w:rPr>
-              <w:t>8</w:t>
-            </w:r>
-            <w:r>
-              <w:rPr>
-                <w:rFonts w:ascii="IRANSans" w:hAnsi="IRANSans" w:cs="IRANSans" w:hint="cs"/>
-                <w:b/>
-                <w:bCs/>
-                <w:rtl/>
-                <w:lang w:bidi="fa-IR"/>
-              </w:rPr>
-              <w:t xml:space="preserve"> </w:t>
-            </w:r>
-          </w:p>
-        </w:tc>
-        <w:tc>
-          <w:tcPr>
-            <w:tcW w:w="2576" w:type="dxa"/>
-          </w:tcPr>
-          <w:p>
-            <w:pPr>
-              <w:bidi/>
-              <w:rPr>
-                <w:rFonts w:cs="B Nazanin"/>
-                <w:b/>
-                <w:bCs/>
-                <w:sz w:val="40"/>
-                <w:szCs w:val="40"/>
-                <w:rtl/>
-                <w:lang w:bidi="fa-IR"/>
-              </w:rPr>
-            </w:pPr>
-          </w:p>
-        </w:tc>
-        <w:tc>
-          <w:tcPr>
-            <w:tcW w:w="3150" w:type="dxa"/>
-          </w:tcPr>
-          <w:p>
-            <w:pPr>
-              <w:bidi/>
-              <w:rPr>
-                <w:rFonts w:cs="B Nazanin"/>
-                <w:b/>
-                <w:bCs/>
-                <w:sz w:val="40"/>
-                <w:szCs w:val="40"/>
-                <w:rtl/>
-                <w:lang w:bidi="fa-IR"/>
-              </w:rPr>
-            </w:pPr>
-          </w:p>
-        </w:tc>
-      </w:tr>
-      <w:tr>
-        <w:trPr>
-          <w:trHeight w:val="642"/>
-        </w:trPr>
-        <w:tc>
-          <w:tcPr>
-            <w:tcW w:w="2873" w:type="dxa"/>
-          </w:tcPr>
-          <w:p>
-            <w:pPr>
-              <w:bidi/>
-              <w:jc w:val="center"/>
-              <w:rPr>
-                <w:rFonts w:cs="B Nazanin"/>
-                <w:b/>
-                <w:bCs/>
-                <w:sz w:val="28"/>
-                <w:szCs w:val="28"/>
-                <w:rtl/>
-                <w:lang w:bidi="fa-IR"/>
-              </w:rPr>
-            </w:pPr>
-            <w:r>
-              <w:rPr>
-                <w:rFonts w:cs="B Nazanin" w:hint="cs"/>
-                <w:b/>
-                <w:bCs/>
-                <w:sz w:val="28"/>
-                <w:szCs w:val="28"/>
-                <w:rtl/>
-                <w:lang w:bidi="fa-IR"/>
-              </w:rPr>
-              <w:t>منتشر کردن در بازار</w:t>
-            </w:r>
-          </w:p>
-        </w:tc>
-        <w:tc>
-          <w:tcPr>
-            <w:tcW w:w="3688" w:type="dxa"/>
-          </w:tcPr>
-          <w:p>
-            <w:pPr>
-              <w:bidi/>
-              <w:jc w:val="center"/>
-              <w:rPr>
-                <w:rFonts w:cs="B Nazanin"/>
-                <w:b/>
-                <w:bCs/>
-                <w:rtl/>
-                <w:lang w:bidi="fa-IR"/>
-              </w:rPr>
-            </w:pPr>
-            <w:r>
-              <w:rPr>
-                <w:rFonts w:cs="B Nazanin" w:hint="cs"/>
-                <w:b/>
-                <w:bCs/>
-                <w:sz w:val="28"/>
-                <w:szCs w:val="28"/>
-                <w:rtl/>
-                <w:lang w:bidi="fa-IR"/>
-              </w:rPr>
-              <w:t>9</w:t>
-            </w:r>
-          </w:p>
-        </w:tc>
-        <w:tc>
-          <w:tcPr>
-            <w:tcW w:w="2576" w:type="dxa"/>
-          </w:tcPr>
-          <w:p>
-            <w:pPr>
-              <w:bidi/>
-              <w:rPr>
-                <w:rFonts w:cs="B Nazanin"/>
-                <w:b/>
-                <w:bCs/>
-                <w:sz w:val="40"/>
-                <w:szCs w:val="40"/>
-                <w:rtl/>
-                <w:lang w:bidi="fa-IR"/>
-              </w:rPr>
-            </w:pPr>
-          </w:p>
-        </w:tc>
-        <w:tc>
-          <w:tcPr>
-            <w:tcW w:w="3150" w:type="dxa"/>
-          </w:tcPr>
-          <w:p>
-            <w:pPr>
-              <w:bidi/>
-              <w:rPr>
-                <w:rFonts w:cs="B Nazanin"/>
-                <w:b/>
-                <w:bCs/>
-                <w:sz w:val="40"/>
-                <w:szCs w:val="40"/>
-                <w:rtl/>
-                <w:lang w:bidi="fa-IR"/>
-              </w:rPr>
-            </w:pPr>
-          </w:p>
-        </w:tc>
-      </w:tr>
-      <w:tr>
-        <w:trPr>
-          <w:trHeight w:val="642"/>
-        </w:trPr>
-        <w:tc>
-          <w:tcPr>
-            <w:tcW w:w="2873" w:type="dxa"/>
-          </w:tcPr>
-          <w:p>
-            <w:pPr>
-              <w:bidi/>
-              <w:jc w:val="center"/>
-              <w:rPr>
-                <w:rFonts w:cs="B Nazanin"/>
-                <w:b/>
-                <w:bCs/>
-                <w:sz w:val="28"/>
-                <w:szCs w:val="28"/>
-                <w:rtl/>
-                <w:lang w:bidi="fa-IR"/>
-              </w:rPr>
-            </w:pPr>
-          </w:p>
-        </w:tc>
-        <w:tc>
-          <w:tcPr>
-            <w:tcW w:w="3688" w:type="dxa"/>
-          </w:tcPr>
-          <w:p>
-            <w:pPr>
-              <w:bidi/>
-              <w:jc w:val="center"/>
-              <w:rPr>
-                <w:rFonts w:cs="B Nazanin"/>
-                <w:b/>
-                <w:bCs/>
-                <w:sz w:val="40"/>
-                <w:szCs w:val="40"/>
-                <w:rtl/>
-                <w:lang w:bidi="fa-IR"/>
-              </w:rPr>
-            </w:pPr>
-          </w:p>
-        </w:tc>
-        <w:tc>
-          <w:tcPr>
-            <w:tcW w:w="2576" w:type="dxa"/>
-          </w:tcPr>
-          <w:p>
-            <w:pPr>
-              <w:bidi/>
-              <w:rPr>
-                <w:rFonts w:cs="B Nazanin"/>
-                <w:b/>
-                <w:bCs/>
-                <w:sz w:val="40"/>
-                <w:szCs w:val="40"/>
-                <w:rtl/>
-                <w:lang w:bidi="fa-IR"/>
-              </w:rPr>
-            </w:pPr>
-          </w:p>
-        </w:tc>
-        <w:tc>
-          <w:tcPr>
-            <w:tcW w:w="3150" w:type="dxa"/>
-          </w:tcPr>
-          <w:p>
-            <w:pPr>
-              <w:bidi/>
-              <w:rPr>
-                <w:rFonts w:cs="B Nazanin"/>
-                <w:b/>
-                <w:bCs/>
-                <w:sz w:val="40"/>
-                <w:szCs w:val="40"/>
-                <w:rtl/>
-                <w:lang w:bidi="fa-IR"/>
-              </w:rPr>
-            </w:pPr>
-          </w:p>
-        </w:tc>
-      </w:tr>
-    </w:tbl>
-    <w:p>
-      <w:pPr>
-        <w:bidi/>
-        <w:ind w:right="540"/>
-        <w:rPr>
-          <w:rFonts w:cs="B Nazanin"/>
-          <w:b/>
-          <w:bCs/>
-          <w:sz w:val="40"/>
-          <w:szCs w:val="40"/>
-          <w:rtl/>
-          <w:lang w:bidi="fa-IR"/>
-        </w:rPr>
-      </w:pPr>
-    </w:p>
-    <w:p>
-      <w:pPr>
-        <w:bidi/>
-        <w:ind w:right="540"/>
-        <w:rPr>
-          <w:rFonts w:cs="B Nazanin"/>
-          <w:b/>
-          <w:bCs/>
-          <w:sz w:val="40"/>
-          <w:szCs w:val="40"/>
-          <w:rtl/>
-          <w:lang w:bidi="fa-IR"/>
-        </w:rPr>
-      </w:pPr>
-      <w:r>
-        <w:rPr>
-          <w:rFonts w:cs="B Nazanin" w:hint="cs"/>
-          <w:b/>
-          <w:bCs/>
-          <w:sz w:val="40"/>
-          <w:szCs w:val="40"/>
-          <w:rtl/>
-          <w:lang w:bidi="fa-IR"/>
-        </w:rPr>
-        <w:lastRenderedPageBreak/>
-        <w:t xml:space="preserve"> تسک های مدیریت پروژه :</w:t>
-      </w:r>
-    </w:p>
-    <w:tbl>
-      <w:tblPr>
-        <w:tblStyle w:val="4"/>
-        <w:bidiVisual/>
-        <w:tblW w:w="0" w:type="auto"/>
+        <w:ind w:left="540" w:right="540"/>
+        <w:rPr>
+          <w:rFonts w:cs="B Nazanin"/>
+          <w:sz w:val="40"/>
+          <w:szCs w:val="40"/>
+          <w:rtl/>
+          <w:lang w:bidi="fa-IR"/>
+        </w:rPr>
+      </w:pPr>
+    </w:p>
+    <w:p>
+      <w:pPr>
+        <w:bidi/>
+        <w:ind w:left="540" w:right="540"/>
+        <w:rPr>
+          <w:rFonts w:cs="B Nazanin"/>
+          <w:sz w:val="40"/>
+          <w:szCs w:val="40"/>
+          <w:rtl/>
+          <w:lang w:bidi="fa-IR"/>
+        </w:rPr>
+      </w:pPr>
+    </w:p>
+    <w:p>
+      <w:pPr>
+        <w:bidi/>
+        <w:ind w:left="540" w:right="540"/>
         <w:jc w:val="center"/>
-        <w:tblLook w:val="04A0" w:firstRow="1" w:lastRow="0" w:firstColumn="1" w:lastColumn="0" w:noHBand="0" w:noVBand="1"/>
-      </w:tblPr>
-      <w:tblGrid>
-        <w:gridCol w:w="1215"/>
-        <w:gridCol w:w="1822"/>
-        <w:gridCol w:w="1490"/>
-        <w:gridCol w:w="5242"/>
-        <w:gridCol w:w="2077"/>
-        <w:gridCol w:w="1902"/>
-      </w:tblGrid>
-      <w:tr>
-        <w:trPr>
-          <w:cnfStyle w:val="100000000000" w:firstRow="1" w:lastRow="0" w:firstColumn="0" w:lastColumn="0" w:oddVBand="0" w:evenVBand="0" w:oddHBand="0" w:evenHBand="0" w:firstRowFirstColumn="0" w:firstRowLastColumn="0" w:lastRowFirstColumn="0" w:lastRowLastColumn="0"/>
-          <w:trHeight w:val="377"/>
-          <w:jc w:val="center"/>
-        </w:trPr>
-        <w:tc>
-          <w:tcPr>
-            <w:cnfStyle w:val="001000000000" w:firstRow="0" w:lastRow="0" w:firstColumn="1" w:lastColumn="0" w:oddVBand="0" w:evenVBand="0" w:oddHBand="0" w:evenHBand="0" w:firstRowFirstColumn="0" w:firstRowLastColumn="0" w:lastRowFirstColumn="0" w:lastRowLastColumn="0"/>
-            <w:tcW w:w="1215" w:type="dxa"/>
-          </w:tcPr>
-          <w:p>
-            <w:pPr>
-              <w:pStyle w:val="a3"/>
-              <w:bidi/>
-              <w:ind w:left="0" w:right="540"/>
-              <w:jc w:val="center"/>
-              <w:rPr>
-                <w:rFonts w:cs="B Nazanin"/>
-                <w:sz w:val="28"/>
-                <w:szCs w:val="28"/>
-                <w:rtl/>
-                <w:lang w:bidi="fa-IR"/>
-              </w:rPr>
-            </w:pPr>
-            <w:r>
-              <w:rPr>
-                <w:rFonts w:cs="B Nazanin" w:hint="cs"/>
-                <w:sz w:val="28"/>
-                <w:szCs w:val="28"/>
-                <w:rtl/>
-                <w:lang w:bidi="fa-IR"/>
-              </w:rPr>
-              <w:t>تسک</w:t>
-            </w:r>
-          </w:p>
-        </w:tc>
-        <w:tc>
-          <w:tcPr>
-            <w:tcW w:w="1822" w:type="dxa"/>
-          </w:tcPr>
-          <w:p>
-            <w:pPr>
-              <w:pStyle w:val="a3"/>
-              <w:bidi/>
-              <w:ind w:left="0" w:right="540"/>
-              <w:jc w:val="center"/>
-              <w:cnfStyle w:val="100000000000" w:firstRow="1" w:lastRow="0" w:firstColumn="0" w:lastColumn="0" w:oddVBand="0" w:evenVBand="0" w:oddHBand="0" w:evenHBand="0" w:firstRowFirstColumn="0" w:firstRowLastColumn="0" w:lastRowFirstColumn="0" w:lastRowLastColumn="0"/>
-              <w:rPr>
-                <w:rFonts w:cs="B Nazanin"/>
-                <w:sz w:val="28"/>
-                <w:szCs w:val="28"/>
-                <w:rtl/>
-                <w:lang w:bidi="fa-IR"/>
-              </w:rPr>
-            </w:pPr>
-            <w:r>
-              <w:rPr>
-                <w:rFonts w:cs="B Nazanin" w:hint="cs"/>
-                <w:sz w:val="28"/>
-                <w:szCs w:val="28"/>
-                <w:rtl/>
-                <w:lang w:bidi="fa-IR"/>
-              </w:rPr>
-              <w:t>افراد</w:t>
-            </w:r>
-          </w:p>
-        </w:tc>
-        <w:tc>
-          <w:tcPr>
-            <w:tcW w:w="1490" w:type="dxa"/>
-          </w:tcPr>
-          <w:p>
-            <w:pPr>
-              <w:pStyle w:val="a3"/>
-              <w:bidi/>
-              <w:ind w:left="0" w:right="540"/>
-              <w:jc w:val="center"/>
-              <w:cnfStyle w:val="100000000000" w:firstRow="1" w:lastRow="0" w:firstColumn="0" w:lastColumn="0" w:oddVBand="0" w:evenVBand="0" w:oddHBand="0" w:evenHBand="0" w:firstRowFirstColumn="0" w:firstRowLastColumn="0" w:lastRowFirstColumn="0" w:lastRowLastColumn="0"/>
-              <w:rPr>
-                <w:rFonts w:cs="B Nazanin"/>
-                <w:sz w:val="28"/>
-                <w:szCs w:val="28"/>
-                <w:rtl/>
-                <w:lang w:bidi="fa-IR"/>
-              </w:rPr>
-            </w:pPr>
-            <w:r>
-              <w:rPr>
-                <w:rFonts w:cs="B Nazanin" w:hint="cs"/>
-                <w:sz w:val="28"/>
-                <w:szCs w:val="28"/>
-                <w:rtl/>
-                <w:lang w:bidi="fa-IR"/>
-              </w:rPr>
-              <w:t>زمان</w:t>
-            </w:r>
-          </w:p>
-        </w:tc>
-        <w:tc>
-          <w:tcPr>
-            <w:tcW w:w="5242" w:type="dxa"/>
-          </w:tcPr>
-          <w:p>
-            <w:pPr>
-              <w:pStyle w:val="a3"/>
-              <w:bidi/>
-              <w:ind w:left="0" w:right="540"/>
-              <w:jc w:val="center"/>
-              <w:cnfStyle w:val="100000000000" w:firstRow="1" w:lastRow="0" w:firstColumn="0" w:lastColumn="0" w:oddVBand="0" w:evenVBand="0" w:oddHBand="0" w:evenHBand="0" w:firstRowFirstColumn="0" w:firstRowLastColumn="0" w:lastRowFirstColumn="0" w:lastRowLastColumn="0"/>
-              <w:rPr>
-                <w:rFonts w:cs="B Nazanin"/>
-                <w:sz w:val="28"/>
-                <w:szCs w:val="28"/>
-                <w:rtl/>
-                <w:lang w:bidi="fa-IR"/>
-              </w:rPr>
-            </w:pPr>
-            <w:r>
-              <w:rPr>
-                <w:rFonts w:cs="B Nazanin" w:hint="cs"/>
-                <w:sz w:val="28"/>
-                <w:szCs w:val="28"/>
-                <w:rtl/>
-                <w:lang w:bidi="fa-IR"/>
-              </w:rPr>
-              <w:t>محصول</w:t>
-            </w:r>
-          </w:p>
-        </w:tc>
-        <w:tc>
-          <w:tcPr>
-            <w:tcW w:w="2077" w:type="dxa"/>
-          </w:tcPr>
-          <w:p>
-            <w:pPr>
-              <w:pStyle w:val="a3"/>
-              <w:bidi/>
-              <w:ind w:left="0" w:right="540"/>
-              <w:jc w:val="center"/>
-              <w:cnfStyle w:val="100000000000" w:firstRow="1" w:lastRow="0" w:firstColumn="0" w:lastColumn="0" w:oddVBand="0" w:evenVBand="0" w:oddHBand="0" w:evenHBand="0" w:firstRowFirstColumn="0" w:firstRowLastColumn="0" w:lastRowFirstColumn="0" w:lastRowLastColumn="0"/>
-              <w:rPr>
-                <w:rFonts w:cs="B Nazanin"/>
-                <w:sz w:val="28"/>
-                <w:szCs w:val="28"/>
-                <w:rtl/>
-                <w:lang w:bidi="fa-IR"/>
-              </w:rPr>
-            </w:pPr>
-            <w:r>
-              <w:rPr>
-                <w:rFonts w:cs="B Nazanin" w:hint="cs"/>
-                <w:sz w:val="28"/>
-                <w:szCs w:val="28"/>
-                <w:rtl/>
-                <w:lang w:bidi="fa-IR"/>
-              </w:rPr>
-              <w:t>تاریخ شروع</w:t>
-            </w:r>
-          </w:p>
-        </w:tc>
-        <w:tc>
-          <w:tcPr>
-            <w:tcW w:w="1902" w:type="dxa"/>
-          </w:tcPr>
-          <w:p>
-            <w:pPr>
-              <w:pStyle w:val="a3"/>
-              <w:bidi/>
-              <w:ind w:left="0" w:right="540"/>
-              <w:jc w:val="center"/>
-              <w:cnfStyle w:val="100000000000" w:firstRow="1" w:lastRow="0" w:firstColumn="0" w:lastColumn="0" w:oddVBand="0" w:evenVBand="0" w:oddHBand="0" w:evenHBand="0" w:firstRowFirstColumn="0" w:firstRowLastColumn="0" w:lastRowFirstColumn="0" w:lastRowLastColumn="0"/>
-              <w:rPr>
-                <w:rFonts w:cs="B Nazanin"/>
-                <w:sz w:val="28"/>
-                <w:szCs w:val="28"/>
-                <w:rtl/>
-                <w:lang w:bidi="fa-IR"/>
-              </w:rPr>
-            </w:pPr>
-            <w:r>
-              <w:rPr>
-                <w:rFonts w:cs="B Nazanin" w:hint="cs"/>
-                <w:sz w:val="28"/>
-                <w:szCs w:val="28"/>
-                <w:rtl/>
-                <w:lang w:bidi="fa-IR"/>
-              </w:rPr>
-              <w:t>تاریخ پایان</w:t>
-            </w:r>
-          </w:p>
-        </w:tc>
-      </w:tr>
-      <w:tr>
-        <w:trPr>
-          <w:cnfStyle w:val="000000100000" w:firstRow="0" w:lastRow="0" w:firstColumn="0" w:lastColumn="0" w:oddVBand="0" w:evenVBand="0" w:oddHBand="1" w:evenHBand="0" w:firstRowFirstColumn="0" w:firstRowLastColumn="0" w:lastRowFirstColumn="0" w:lastRowLastColumn="0"/>
-          <w:trHeight w:val="322"/>
-          <w:jc w:val="center"/>
-        </w:trPr>
-        <w:tc>
-          <w:tcPr>
-            <w:cnfStyle w:val="001000000000" w:firstRow="0" w:lastRow="0" w:firstColumn="1" w:lastColumn="0" w:oddVBand="0" w:evenVBand="0" w:oddHBand="0" w:evenHBand="0" w:firstRowFirstColumn="0" w:firstRowLastColumn="0" w:lastRowFirstColumn="0" w:lastRowLastColumn="0"/>
-            <w:tcW w:w="1215" w:type="dxa"/>
-          </w:tcPr>
-          <w:p>
-            <w:pPr>
-              <w:pStyle w:val="a3"/>
-              <w:bidi/>
-              <w:ind w:left="0" w:right="540"/>
-              <w:jc w:val="center"/>
-              <w:rPr>
-                <w:rFonts w:cs="B Nazanin"/>
-                <w:sz w:val="24"/>
-                <w:szCs w:val="24"/>
-                <w:rtl/>
-                <w:lang w:bidi="fa-IR"/>
-              </w:rPr>
-            </w:pPr>
-            <w:r>
-              <w:rPr>
-                <w:rFonts w:cs="B Nazanin" w:hint="cs"/>
-                <w:sz w:val="24"/>
-                <w:szCs w:val="24"/>
-                <w:rtl/>
-                <w:lang w:bidi="fa-IR"/>
-              </w:rPr>
-              <w:t>1</w:t>
-            </w:r>
-          </w:p>
-        </w:tc>
-        <w:tc>
-          <w:tcPr>
-            <w:tcW w:w="1822" w:type="dxa"/>
-          </w:tcPr>
-          <w:p>
-            <w:pPr>
-              <w:pStyle w:val="a3"/>
-              <w:bidi/>
-              <w:ind w:left="0" w:right="540"/>
-              <w:jc w:val="center"/>
-              <w:cnfStyle w:val="000000100000" w:firstRow="0" w:lastRow="0" w:firstColumn="0" w:lastColumn="0" w:oddVBand="0" w:evenVBand="0" w:oddHBand="1" w:evenHBand="0" w:firstRowFirstColumn="0" w:firstRowLastColumn="0" w:lastRowFirstColumn="0" w:lastRowLastColumn="0"/>
-              <w:rPr>
-                <w:rFonts w:cs="B Nazanin"/>
-                <w:sz w:val="24"/>
-                <w:szCs w:val="24"/>
-                <w:rtl/>
-                <w:lang w:bidi="fa-IR"/>
-              </w:rPr>
-            </w:pPr>
-            <w:r>
-              <w:rPr>
-                <w:rFonts w:cs="B Nazanin" w:hint="cs"/>
-                <w:sz w:val="24"/>
-                <w:szCs w:val="24"/>
-                <w:rtl/>
-                <w:lang w:bidi="fa-IR"/>
-              </w:rPr>
-              <w:t>علی عسکری</w:t>
-            </w:r>
-          </w:p>
-        </w:tc>
-        <w:tc>
-          <w:tcPr>
-            <w:tcW w:w="1490" w:type="dxa"/>
-          </w:tcPr>
-          <w:p>
-            <w:pPr>
-              <w:pStyle w:val="a3"/>
-              <w:bidi/>
-              <w:ind w:left="0" w:right="540"/>
-              <w:jc w:val="center"/>
-              <w:cnfStyle w:val="000000100000" w:firstRow="0" w:lastRow="0" w:firstColumn="0" w:lastColumn="0" w:oddVBand="0" w:evenVBand="0" w:oddHBand="1" w:evenHBand="0" w:firstRowFirstColumn="0" w:firstRowLastColumn="0" w:lastRowFirstColumn="0" w:lastRowLastColumn="0"/>
-              <w:rPr>
-                <w:rFonts w:cs="B Nazanin"/>
-                <w:sz w:val="24"/>
-                <w:szCs w:val="24"/>
-                <w:rtl/>
-                <w:lang w:bidi="fa-IR"/>
-              </w:rPr>
-            </w:pPr>
-            <w:r>
-              <w:rPr>
-                <w:rFonts w:cs="B Nazanin" w:hint="cs"/>
-                <w:sz w:val="24"/>
-                <w:szCs w:val="24"/>
-                <w:rtl/>
-                <w:lang w:bidi="fa-IR"/>
-              </w:rPr>
-              <w:t>7 ساعت</w:t>
-            </w:r>
-          </w:p>
-        </w:tc>
-        <w:tc>
-          <w:tcPr>
-            <w:tcW w:w="5242" w:type="dxa"/>
-          </w:tcPr>
-          <w:p>
-            <w:pPr>
-              <w:pStyle w:val="a3"/>
-              <w:bidi/>
-              <w:ind w:left="0" w:right="540"/>
-              <w:jc w:val="center"/>
-              <w:cnfStyle w:val="000000100000" w:firstRow="0" w:lastRow="0" w:firstColumn="0" w:lastColumn="0" w:oddVBand="0" w:evenVBand="0" w:oddHBand="1" w:evenHBand="0" w:firstRowFirstColumn="0" w:firstRowLastColumn="0" w:lastRowFirstColumn="0" w:lastRowLastColumn="0"/>
-              <w:rPr>
-                <w:rFonts w:cs="B Nazanin"/>
-                <w:sz w:val="24"/>
-                <w:szCs w:val="24"/>
-                <w:rtl/>
-                <w:lang w:bidi="fa-IR"/>
-              </w:rPr>
-            </w:pPr>
-            <w:r>
-              <w:rPr>
-                <w:rFonts w:cs="B Nazanin" w:hint="cs"/>
-                <w:sz w:val="24"/>
-                <w:szCs w:val="24"/>
-                <w:rtl/>
-                <w:lang w:bidi="fa-IR"/>
-              </w:rPr>
-              <w:t>پیاده سازی بیس فرانت پنل</w:t>
-            </w:r>
-          </w:p>
-        </w:tc>
-        <w:tc>
-          <w:tcPr>
-            <w:tcW w:w="2077" w:type="dxa"/>
-          </w:tcPr>
-          <w:p>
-            <w:pPr>
-              <w:pStyle w:val="a3"/>
-              <w:bidi/>
-              <w:ind w:left="0" w:right="540"/>
-              <w:jc w:val="center"/>
-              <w:cnfStyle w:val="000000100000" w:firstRow="0" w:lastRow="0" w:firstColumn="0" w:lastColumn="0" w:oddVBand="0" w:evenVBand="0" w:oddHBand="1" w:evenHBand="0" w:firstRowFirstColumn="0" w:firstRowLastColumn="0" w:lastRowFirstColumn="0" w:lastRowLastColumn="0"/>
-              <w:rPr>
-                <w:rFonts w:cs="B Nazanin"/>
-                <w:sz w:val="24"/>
-                <w:szCs w:val="24"/>
-                <w:rtl/>
-                <w:lang w:bidi="fa-IR"/>
-              </w:rPr>
-            </w:pPr>
-            <w:r>
-              <w:rPr>
-                <w:rFonts w:cs="B Nazanin" w:hint="cs"/>
-                <w:sz w:val="24"/>
-                <w:szCs w:val="24"/>
-                <w:rtl/>
-                <w:lang w:bidi="fa-IR"/>
-              </w:rPr>
-              <w:t>2/9/98</w:t>
-            </w:r>
-          </w:p>
-        </w:tc>
-        <w:tc>
-          <w:tcPr>
-            <w:tcW w:w="1902" w:type="dxa"/>
-          </w:tcPr>
-          <w:p>
-            <w:pPr>
-              <w:pStyle w:val="a3"/>
-              <w:bidi/>
-              <w:ind w:left="0" w:right="540"/>
-              <w:jc w:val="center"/>
-              <w:cnfStyle w:val="000000100000" w:firstRow="0" w:lastRow="0" w:firstColumn="0" w:lastColumn="0" w:oddVBand="0" w:evenVBand="0" w:oddHBand="1" w:evenHBand="0" w:firstRowFirstColumn="0" w:firstRowLastColumn="0" w:lastRowFirstColumn="0" w:lastRowLastColumn="0"/>
-              <w:rPr>
-                <w:rFonts w:cs="B Nazanin"/>
-                <w:sz w:val="24"/>
-                <w:szCs w:val="24"/>
-                <w:rtl/>
-                <w:lang w:bidi="fa-IR"/>
-              </w:rPr>
-            </w:pPr>
-            <w:r>
-              <w:rPr>
-                <w:rFonts w:cs="B Nazanin" w:hint="cs"/>
-                <w:sz w:val="24"/>
-                <w:szCs w:val="24"/>
-                <w:rtl/>
-                <w:lang w:bidi="fa-IR"/>
-              </w:rPr>
-              <w:t>7/9/98</w:t>
-            </w:r>
-          </w:p>
-        </w:tc>
-      </w:tr>
-      <w:tr>
-        <w:trPr>
-          <w:trHeight w:val="322"/>
-          <w:jc w:val="center"/>
-        </w:trPr>
-        <w:tc>
-          <w:tcPr>
-            <w:cnfStyle w:val="001000000000" w:firstRow="0" w:lastRow="0" w:firstColumn="1" w:lastColumn="0" w:oddVBand="0" w:evenVBand="0" w:oddHBand="0" w:evenHBand="0" w:firstRowFirstColumn="0" w:firstRowLastColumn="0" w:lastRowFirstColumn="0" w:lastRowLastColumn="0"/>
-            <w:tcW w:w="1215" w:type="dxa"/>
-          </w:tcPr>
-          <w:p>
-            <w:pPr>
-              <w:pStyle w:val="a3"/>
-              <w:bidi/>
-              <w:ind w:left="0" w:right="540"/>
-              <w:jc w:val="center"/>
-              <w:rPr>
-                <w:rFonts w:cs="B Nazanin"/>
-                <w:sz w:val="24"/>
-                <w:szCs w:val="24"/>
-                <w:rtl/>
-                <w:lang w:bidi="fa-IR"/>
-              </w:rPr>
-            </w:pPr>
-            <w:r>
-              <w:rPr>
-                <w:rFonts w:cs="B Nazanin" w:hint="cs"/>
-                <w:sz w:val="24"/>
-                <w:szCs w:val="24"/>
-                <w:rtl/>
-                <w:lang w:bidi="fa-IR"/>
-              </w:rPr>
-              <w:t>2</w:t>
-            </w:r>
-          </w:p>
-        </w:tc>
-        <w:tc>
-          <w:tcPr>
-            <w:tcW w:w="1822" w:type="dxa"/>
-          </w:tcPr>
-          <w:p>
-            <w:pPr>
-              <w:pStyle w:val="a3"/>
-              <w:bidi/>
-              <w:ind w:left="0" w:right="540"/>
-              <w:jc w:val="center"/>
-              <w:cnfStyle w:val="000000000000" w:firstRow="0" w:lastRow="0" w:firstColumn="0" w:lastColumn="0" w:oddVBand="0" w:evenVBand="0" w:oddHBand="0" w:evenHBand="0" w:firstRowFirstColumn="0" w:firstRowLastColumn="0" w:lastRowFirstColumn="0" w:lastRowLastColumn="0"/>
-              <w:rPr>
-                <w:rFonts w:cs="B Nazanin"/>
-                <w:sz w:val="24"/>
-                <w:szCs w:val="24"/>
-                <w:rtl/>
-                <w:lang w:bidi="fa-IR"/>
-              </w:rPr>
-            </w:pPr>
-            <w:r>
-              <w:rPr>
-                <w:rFonts w:cs="B Nazanin" w:hint="cs"/>
-                <w:sz w:val="24"/>
-                <w:szCs w:val="24"/>
-                <w:rtl/>
-                <w:lang w:bidi="fa-IR"/>
-              </w:rPr>
-              <w:t>سینا دالوند</w:t>
-            </w:r>
-          </w:p>
-        </w:tc>
-        <w:tc>
-          <w:tcPr>
-            <w:tcW w:w="1490" w:type="dxa"/>
-          </w:tcPr>
-          <w:p>
-            <w:pPr>
-              <w:pStyle w:val="a3"/>
-              <w:bidi/>
-              <w:ind w:left="0" w:right="540"/>
-              <w:jc w:val="center"/>
-              <w:cnfStyle w:val="000000000000" w:firstRow="0" w:lastRow="0" w:firstColumn="0" w:lastColumn="0" w:oddVBand="0" w:evenVBand="0" w:oddHBand="0" w:evenHBand="0" w:firstRowFirstColumn="0" w:firstRowLastColumn="0" w:lastRowFirstColumn="0" w:lastRowLastColumn="0"/>
-              <w:rPr>
-                <w:rFonts w:cs="B Nazanin"/>
-                <w:sz w:val="24"/>
-                <w:szCs w:val="24"/>
-                <w:rtl/>
-                <w:lang w:bidi="fa-IR"/>
-              </w:rPr>
-            </w:pPr>
-            <w:r>
-              <w:rPr>
-                <w:rFonts w:cs="B Nazanin" w:hint="cs"/>
-                <w:sz w:val="24"/>
-                <w:szCs w:val="24"/>
-                <w:rtl/>
-                <w:lang w:bidi="fa-IR"/>
-              </w:rPr>
-              <w:t>8 ساعت</w:t>
-            </w:r>
-          </w:p>
-        </w:tc>
-        <w:tc>
-          <w:tcPr>
-            <w:tcW w:w="5242" w:type="dxa"/>
-          </w:tcPr>
-          <w:p>
-            <w:pPr>
-              <w:pStyle w:val="a3"/>
-              <w:bidi/>
-              <w:ind w:left="0" w:right="540"/>
-              <w:jc w:val="center"/>
-              <w:cnfStyle w:val="000000000000" w:firstRow="0" w:lastRow="0" w:firstColumn="0" w:lastColumn="0" w:oddVBand="0" w:evenVBand="0" w:oddHBand="0" w:evenHBand="0" w:firstRowFirstColumn="0" w:firstRowLastColumn="0" w:lastRowFirstColumn="0" w:lastRowLastColumn="0"/>
-              <w:rPr>
-                <w:rFonts w:cs="B Nazanin"/>
-                <w:sz w:val="24"/>
-                <w:szCs w:val="24"/>
-                <w:rtl/>
-                <w:lang w:bidi="fa-IR"/>
-              </w:rPr>
-            </w:pPr>
-            <w:r>
-              <w:rPr>
-                <w:rFonts w:cs="B Nazanin" w:hint="cs"/>
-                <w:sz w:val="20"/>
-                <w:szCs w:val="20"/>
-                <w:rtl/>
-                <w:lang w:bidi="fa-IR"/>
-              </w:rPr>
-              <w:t>پیاده سازی پایه برنامه اندرویدی</w:t>
-            </w:r>
-          </w:p>
-        </w:tc>
-        <w:tc>
-          <w:tcPr>
-            <w:tcW w:w="2077" w:type="dxa"/>
-          </w:tcPr>
-          <w:p>
-            <w:pPr>
-              <w:pStyle w:val="a3"/>
-              <w:bidi/>
-              <w:ind w:left="0" w:right="540"/>
-              <w:jc w:val="center"/>
-              <w:cnfStyle w:val="000000000000" w:firstRow="0" w:lastRow="0" w:firstColumn="0" w:lastColumn="0" w:oddVBand="0" w:evenVBand="0" w:oddHBand="0" w:evenHBand="0" w:firstRowFirstColumn="0" w:firstRowLastColumn="0" w:lastRowFirstColumn="0" w:lastRowLastColumn="0"/>
-              <w:rPr>
-                <w:rFonts w:cs="B Nazanin"/>
-                <w:sz w:val="24"/>
-                <w:szCs w:val="24"/>
-                <w:rtl/>
-                <w:lang w:bidi="fa-IR"/>
-              </w:rPr>
-            </w:pPr>
-            <w:r>
-              <w:rPr>
-                <w:rFonts w:cs="B Nazanin" w:hint="cs"/>
-                <w:sz w:val="24"/>
-                <w:szCs w:val="24"/>
-                <w:rtl/>
-                <w:lang w:bidi="fa-IR"/>
-              </w:rPr>
-              <w:t>2/9/98</w:t>
-            </w:r>
-          </w:p>
-        </w:tc>
-        <w:tc>
-          <w:tcPr>
-            <w:tcW w:w="1902" w:type="dxa"/>
-          </w:tcPr>
-          <w:p>
-            <w:pPr>
-              <w:pStyle w:val="a3"/>
-              <w:bidi/>
-              <w:ind w:left="0" w:right="540"/>
-              <w:jc w:val="center"/>
-              <w:cnfStyle w:val="000000000000" w:firstRow="0" w:lastRow="0" w:firstColumn="0" w:lastColumn="0" w:oddVBand="0" w:evenVBand="0" w:oddHBand="0" w:evenHBand="0" w:firstRowFirstColumn="0" w:firstRowLastColumn="0" w:lastRowFirstColumn="0" w:lastRowLastColumn="0"/>
-              <w:rPr>
-                <w:rFonts w:cs="B Nazanin"/>
-                <w:sz w:val="24"/>
-                <w:szCs w:val="24"/>
-                <w:rtl/>
-                <w:lang w:bidi="fa-IR"/>
-              </w:rPr>
-            </w:pPr>
-            <w:r>
-              <w:rPr>
-                <w:rFonts w:cs="B Nazanin" w:hint="cs"/>
-                <w:sz w:val="24"/>
-                <w:szCs w:val="24"/>
-                <w:rtl/>
-                <w:lang w:bidi="fa-IR"/>
-              </w:rPr>
-              <w:t>7/9/98</w:t>
-            </w:r>
-          </w:p>
-        </w:tc>
-      </w:tr>
-      <w:tr>
-        <w:trPr>
-          <w:cnfStyle w:val="000000100000" w:firstRow="0" w:lastRow="0" w:firstColumn="0" w:lastColumn="0" w:oddVBand="0" w:evenVBand="0" w:oddHBand="1" w:evenHBand="0" w:firstRowFirstColumn="0" w:firstRowLastColumn="0" w:lastRowFirstColumn="0" w:lastRowLastColumn="0"/>
-          <w:trHeight w:val="322"/>
-          <w:jc w:val="center"/>
-        </w:trPr>
-        <w:tc>
-          <w:tcPr>
-            <w:cnfStyle w:val="001000000000" w:firstRow="0" w:lastRow="0" w:firstColumn="1" w:lastColumn="0" w:oddVBand="0" w:evenVBand="0" w:oddHBand="0" w:evenHBand="0" w:firstRowFirstColumn="0" w:firstRowLastColumn="0" w:lastRowFirstColumn="0" w:lastRowLastColumn="0"/>
-            <w:tcW w:w="1215" w:type="dxa"/>
-          </w:tcPr>
-          <w:p>
-            <w:pPr>
-              <w:pStyle w:val="a3"/>
-              <w:bidi/>
-              <w:ind w:left="0" w:right="540"/>
-              <w:jc w:val="center"/>
-              <w:rPr>
-                <w:rFonts w:cs="B Nazanin"/>
-                <w:sz w:val="24"/>
-                <w:szCs w:val="24"/>
-                <w:rtl/>
-                <w:lang w:bidi="fa-IR"/>
-              </w:rPr>
-            </w:pPr>
-            <w:r>
-              <w:rPr>
-                <w:rFonts w:cs="B Nazanin" w:hint="cs"/>
-                <w:sz w:val="24"/>
-                <w:szCs w:val="24"/>
-                <w:rtl/>
-                <w:lang w:bidi="fa-IR"/>
-              </w:rPr>
-              <w:t>3</w:t>
-            </w:r>
-          </w:p>
-        </w:tc>
-        <w:tc>
-          <w:tcPr>
-            <w:tcW w:w="1822" w:type="dxa"/>
-          </w:tcPr>
-          <w:p>
-            <w:pPr>
-              <w:pStyle w:val="a3"/>
-              <w:bidi/>
-              <w:ind w:left="0" w:right="540"/>
-              <w:jc w:val="center"/>
-              <w:cnfStyle w:val="000000100000" w:firstRow="0" w:lastRow="0" w:firstColumn="0" w:lastColumn="0" w:oddVBand="0" w:evenVBand="0" w:oddHBand="1" w:evenHBand="0" w:firstRowFirstColumn="0" w:firstRowLastColumn="0" w:lastRowFirstColumn="0" w:lastRowLastColumn="0"/>
-              <w:rPr>
-                <w:rFonts w:cs="B Nazanin"/>
-                <w:sz w:val="24"/>
-                <w:szCs w:val="24"/>
-                <w:rtl/>
-                <w:lang w:bidi="fa-IR"/>
-              </w:rPr>
-            </w:pPr>
-            <w:r>
-              <w:rPr>
-                <w:rFonts w:cs="B Nazanin" w:hint="cs"/>
-                <w:sz w:val="24"/>
-                <w:szCs w:val="24"/>
-                <w:rtl/>
-                <w:lang w:bidi="fa-IR"/>
-              </w:rPr>
-              <w:t>علی عسکری</w:t>
-            </w:r>
-          </w:p>
-        </w:tc>
-        <w:tc>
-          <w:tcPr>
-            <w:tcW w:w="1490" w:type="dxa"/>
-          </w:tcPr>
-          <w:p>
-            <w:pPr>
-              <w:pStyle w:val="a3"/>
-              <w:bidi/>
-              <w:ind w:left="0" w:right="540"/>
-              <w:jc w:val="center"/>
-              <w:cnfStyle w:val="000000100000" w:firstRow="0" w:lastRow="0" w:firstColumn="0" w:lastColumn="0" w:oddVBand="0" w:evenVBand="0" w:oddHBand="1" w:evenHBand="0" w:firstRowFirstColumn="0" w:firstRowLastColumn="0" w:lastRowFirstColumn="0" w:lastRowLastColumn="0"/>
-              <w:rPr>
-                <w:rFonts w:cs="B Nazanin"/>
-                <w:sz w:val="24"/>
-                <w:szCs w:val="24"/>
-                <w:rtl/>
-                <w:lang w:bidi="fa-IR"/>
-              </w:rPr>
-            </w:pPr>
-            <w:r>
-              <w:rPr>
-                <w:rFonts w:cs="B Nazanin" w:hint="cs"/>
-                <w:sz w:val="24"/>
-                <w:szCs w:val="24"/>
-                <w:rtl/>
-                <w:lang w:bidi="fa-IR"/>
-              </w:rPr>
-              <w:t>7 ساعت</w:t>
-            </w:r>
-          </w:p>
-        </w:tc>
-        <w:tc>
-          <w:tcPr>
-            <w:tcW w:w="5242" w:type="dxa"/>
-          </w:tcPr>
-          <w:p>
-            <w:pPr>
-              <w:pStyle w:val="a3"/>
-              <w:bidi/>
-              <w:ind w:left="0" w:right="540"/>
-              <w:jc w:val="center"/>
-              <w:cnfStyle w:val="000000100000" w:firstRow="0" w:lastRow="0" w:firstColumn="0" w:lastColumn="0" w:oddVBand="0" w:evenVBand="0" w:oddHBand="1" w:evenHBand="0" w:firstRowFirstColumn="0" w:firstRowLastColumn="0" w:lastRowFirstColumn="0" w:lastRowLastColumn="0"/>
-              <w:rPr>
-                <w:rFonts w:cs="B Nazanin"/>
-                <w:sz w:val="24"/>
-                <w:szCs w:val="24"/>
-                <w:rtl/>
-                <w:lang w:bidi="fa-IR"/>
-              </w:rPr>
-            </w:pPr>
-            <w:r>
-              <w:rPr>
-                <w:rFonts w:cs="B Nazanin" w:hint="cs"/>
-                <w:sz w:val="24"/>
-                <w:szCs w:val="24"/>
-                <w:rtl/>
-                <w:lang w:bidi="fa-IR"/>
-              </w:rPr>
-              <w:t>طراحی دیتابیس و بیس بکند</w:t>
-            </w:r>
-          </w:p>
-        </w:tc>
-        <w:tc>
-          <w:tcPr>
-            <w:tcW w:w="2077" w:type="dxa"/>
-          </w:tcPr>
-          <w:p>
-            <w:pPr>
-              <w:pStyle w:val="a3"/>
-              <w:bidi/>
-              <w:ind w:left="0" w:right="540"/>
-              <w:jc w:val="center"/>
-              <w:cnfStyle w:val="000000100000" w:firstRow="0" w:lastRow="0" w:firstColumn="0" w:lastColumn="0" w:oddVBand="0" w:evenVBand="0" w:oddHBand="1" w:evenHBand="0" w:firstRowFirstColumn="0" w:firstRowLastColumn="0" w:lastRowFirstColumn="0" w:lastRowLastColumn="0"/>
-              <w:rPr>
-                <w:rFonts w:cs="B Nazanin"/>
-                <w:sz w:val="24"/>
-                <w:szCs w:val="24"/>
-                <w:rtl/>
-                <w:lang w:bidi="fa-IR"/>
-              </w:rPr>
-            </w:pPr>
-            <w:r>
-              <w:rPr>
-                <w:rFonts w:cs="B Nazanin" w:hint="cs"/>
-                <w:sz w:val="24"/>
-                <w:szCs w:val="24"/>
-                <w:rtl/>
-                <w:lang w:bidi="fa-IR"/>
-              </w:rPr>
-              <w:t>7/9/98</w:t>
-            </w:r>
-          </w:p>
-        </w:tc>
-        <w:tc>
-          <w:tcPr>
-            <w:tcW w:w="1902" w:type="dxa"/>
-          </w:tcPr>
-          <w:p>
-            <w:pPr>
-              <w:pStyle w:val="a3"/>
-              <w:bidi/>
-              <w:ind w:left="0" w:right="540"/>
-              <w:jc w:val="center"/>
-              <w:cnfStyle w:val="000000100000" w:firstRow="0" w:lastRow="0" w:firstColumn="0" w:lastColumn="0" w:oddVBand="0" w:evenVBand="0" w:oddHBand="1" w:evenHBand="0" w:firstRowFirstColumn="0" w:firstRowLastColumn="0" w:lastRowFirstColumn="0" w:lastRowLastColumn="0"/>
-              <w:rPr>
-                <w:rFonts w:cs="B Nazanin"/>
-                <w:sz w:val="24"/>
-                <w:szCs w:val="24"/>
-                <w:rtl/>
-                <w:lang w:bidi="fa-IR"/>
-              </w:rPr>
-            </w:pPr>
-            <w:r>
-              <w:rPr>
-                <w:rFonts w:cs="B Nazanin" w:hint="cs"/>
-                <w:sz w:val="24"/>
-                <w:szCs w:val="24"/>
-                <w:rtl/>
-                <w:lang w:bidi="fa-IR"/>
-              </w:rPr>
-              <w:t>7/9/98</w:t>
-            </w:r>
-          </w:p>
-        </w:tc>
-      </w:tr>
-      <w:tr>
-        <w:trPr>
-          <w:trHeight w:val="322"/>
-          <w:jc w:val="center"/>
-        </w:trPr>
-        <w:tc>
-          <w:tcPr>
-            <w:cnfStyle w:val="001000000000" w:firstRow="0" w:lastRow="0" w:firstColumn="1" w:lastColumn="0" w:oddVBand="0" w:evenVBand="0" w:oddHBand="0" w:evenHBand="0" w:firstRowFirstColumn="0" w:firstRowLastColumn="0" w:lastRowFirstColumn="0" w:lastRowLastColumn="0"/>
-            <w:tcW w:w="1215" w:type="dxa"/>
-          </w:tcPr>
-          <w:p>
-            <w:pPr>
-              <w:pStyle w:val="a3"/>
-              <w:bidi/>
-              <w:ind w:left="0" w:right="540"/>
-              <w:jc w:val="center"/>
-              <w:rPr>
-                <w:rFonts w:cs="B Nazanin"/>
-                <w:sz w:val="24"/>
-                <w:szCs w:val="24"/>
-                <w:rtl/>
-                <w:lang w:bidi="fa-IR"/>
-              </w:rPr>
-            </w:pPr>
-            <w:r>
-              <w:rPr>
-                <w:rFonts w:cs="B Nazanin" w:hint="cs"/>
-                <w:sz w:val="24"/>
-                <w:szCs w:val="24"/>
-                <w:rtl/>
-                <w:lang w:bidi="fa-IR"/>
-              </w:rPr>
-              <w:t>4</w:t>
-            </w:r>
-          </w:p>
-        </w:tc>
-        <w:tc>
-          <w:tcPr>
-            <w:tcW w:w="1822" w:type="dxa"/>
-          </w:tcPr>
-          <w:p>
-            <w:pPr>
-              <w:pStyle w:val="a3"/>
-              <w:bidi/>
-              <w:ind w:left="0" w:right="540"/>
-              <w:jc w:val="center"/>
-              <w:cnfStyle w:val="000000000000" w:firstRow="0" w:lastRow="0" w:firstColumn="0" w:lastColumn="0" w:oddVBand="0" w:evenVBand="0" w:oddHBand="0" w:evenHBand="0" w:firstRowFirstColumn="0" w:firstRowLastColumn="0" w:lastRowFirstColumn="0" w:lastRowLastColumn="0"/>
-              <w:rPr>
-                <w:rFonts w:cs="B Nazanin"/>
-                <w:sz w:val="24"/>
-                <w:szCs w:val="24"/>
-                <w:rtl/>
-                <w:lang w:bidi="fa-IR"/>
-              </w:rPr>
-            </w:pPr>
-            <w:r>
-              <w:rPr>
-                <w:rFonts w:cs="B Nazanin" w:hint="cs"/>
-                <w:sz w:val="24"/>
-                <w:szCs w:val="24"/>
-                <w:rtl/>
-                <w:lang w:bidi="fa-IR"/>
-              </w:rPr>
-              <w:t>علی عسکری</w:t>
-            </w:r>
-          </w:p>
-        </w:tc>
-        <w:tc>
-          <w:tcPr>
-            <w:tcW w:w="1490" w:type="dxa"/>
-          </w:tcPr>
-          <w:p>
-            <w:pPr>
-              <w:pStyle w:val="a3"/>
-              <w:bidi/>
-              <w:ind w:left="0" w:right="540"/>
-              <w:jc w:val="center"/>
-              <w:cnfStyle w:val="000000000000" w:firstRow="0" w:lastRow="0" w:firstColumn="0" w:lastColumn="0" w:oddVBand="0" w:evenVBand="0" w:oddHBand="0" w:evenHBand="0" w:firstRowFirstColumn="0" w:firstRowLastColumn="0" w:lastRowFirstColumn="0" w:lastRowLastColumn="0"/>
-              <w:rPr>
-                <w:rFonts w:cs="B Nazanin"/>
-                <w:sz w:val="24"/>
-                <w:szCs w:val="24"/>
-                <w:rtl/>
-                <w:lang w:bidi="fa-IR"/>
-              </w:rPr>
-            </w:pPr>
-            <w:r>
-              <w:rPr>
-                <w:rFonts w:cs="B Nazanin" w:hint="cs"/>
-                <w:sz w:val="24"/>
-                <w:szCs w:val="24"/>
-                <w:rtl/>
-                <w:lang w:bidi="fa-IR"/>
-              </w:rPr>
-              <w:t>9 ساعت</w:t>
-            </w:r>
-          </w:p>
-        </w:tc>
-        <w:tc>
-          <w:tcPr>
-            <w:tcW w:w="5242" w:type="dxa"/>
-          </w:tcPr>
-          <w:p>
-            <w:pPr>
-              <w:pStyle w:val="a3"/>
-              <w:bidi/>
-              <w:ind w:left="0" w:right="540"/>
-              <w:jc w:val="center"/>
-              <w:cnfStyle w:val="000000000000" w:firstRow="0" w:lastRow="0" w:firstColumn="0" w:lastColumn="0" w:oddVBand="0" w:evenVBand="0" w:oddHBand="0" w:evenHBand="0" w:firstRowFirstColumn="0" w:firstRowLastColumn="0" w:lastRowFirstColumn="0" w:lastRowLastColumn="0"/>
-              <w:rPr>
-                <w:rFonts w:cs="B Nazanin"/>
-                <w:sz w:val="24"/>
-                <w:szCs w:val="24"/>
-                <w:rtl/>
-                <w:lang w:bidi="fa-IR"/>
-              </w:rPr>
-            </w:pPr>
-            <w:r>
-              <w:rPr>
-                <w:rFonts w:cs="B Nazanin" w:hint="cs"/>
-                <w:sz w:val="24"/>
-                <w:szCs w:val="24"/>
-                <w:rtl/>
-                <w:lang w:bidi="fa-IR"/>
-              </w:rPr>
-              <w:t xml:space="preserve">پیاده سازی </w:t>
-            </w:r>
-            <w:r>
-              <w:rPr>
-                <w:rFonts w:cs="B Nazanin"/>
-                <w:sz w:val="24"/>
-                <w:szCs w:val="24"/>
-                <w:lang w:bidi="fa-IR"/>
-              </w:rPr>
-              <w:t xml:space="preserve">API </w:t>
-            </w:r>
-            <w:r>
-              <w:rPr>
-                <w:rFonts w:cs="B Nazanin" w:hint="cs"/>
-                <w:sz w:val="24"/>
-                <w:szCs w:val="24"/>
-                <w:rtl/>
-                <w:lang w:bidi="fa-IR"/>
-              </w:rPr>
-              <w:t>جهت اتصال برنامه به سرور</w:t>
-            </w:r>
-          </w:p>
-        </w:tc>
-        <w:tc>
-          <w:tcPr>
-            <w:tcW w:w="2077" w:type="dxa"/>
-          </w:tcPr>
-          <w:p>
-            <w:pPr>
-              <w:pStyle w:val="a3"/>
-              <w:bidi/>
-              <w:ind w:left="0" w:right="540"/>
-              <w:jc w:val="center"/>
-              <w:cnfStyle w:val="000000000000" w:firstRow="0" w:lastRow="0" w:firstColumn="0" w:lastColumn="0" w:oddVBand="0" w:evenVBand="0" w:oddHBand="0" w:evenHBand="0" w:firstRowFirstColumn="0" w:firstRowLastColumn="0" w:lastRowFirstColumn="0" w:lastRowLastColumn="0"/>
-              <w:rPr>
-                <w:rFonts w:cs="B Nazanin"/>
-                <w:sz w:val="24"/>
-                <w:szCs w:val="24"/>
-                <w:rtl/>
-                <w:lang w:bidi="fa-IR"/>
-              </w:rPr>
-            </w:pPr>
-            <w:r>
-              <w:rPr>
-                <w:rFonts w:cs="B Nazanin" w:hint="cs"/>
-                <w:sz w:val="24"/>
-                <w:szCs w:val="24"/>
-                <w:rtl/>
-                <w:lang w:bidi="fa-IR"/>
-              </w:rPr>
-              <w:t>8/9/98</w:t>
-            </w:r>
-          </w:p>
-        </w:tc>
-        <w:tc>
-          <w:tcPr>
-            <w:tcW w:w="1902" w:type="dxa"/>
-          </w:tcPr>
-          <w:p>
-            <w:pPr>
-              <w:pStyle w:val="a3"/>
-              <w:bidi/>
-              <w:ind w:left="0" w:right="540"/>
-              <w:jc w:val="center"/>
-              <w:cnfStyle w:val="000000000000" w:firstRow="0" w:lastRow="0" w:firstColumn="0" w:lastColumn="0" w:oddVBand="0" w:evenVBand="0" w:oddHBand="0" w:evenHBand="0" w:firstRowFirstColumn="0" w:firstRowLastColumn="0" w:lastRowFirstColumn="0" w:lastRowLastColumn="0"/>
-              <w:rPr>
-                <w:rFonts w:cs="B Nazanin"/>
-                <w:sz w:val="24"/>
-                <w:szCs w:val="24"/>
-                <w:rtl/>
-                <w:lang w:bidi="fa-IR"/>
-              </w:rPr>
-            </w:pPr>
-            <w:r>
-              <w:rPr>
-                <w:rFonts w:cs="B Nazanin" w:hint="cs"/>
-                <w:sz w:val="24"/>
-                <w:szCs w:val="24"/>
-                <w:rtl/>
-                <w:lang w:bidi="fa-IR"/>
-              </w:rPr>
-              <w:t>8/9/98</w:t>
-            </w:r>
-          </w:p>
-        </w:tc>
-      </w:tr>
-      <w:tr>
-        <w:trPr>
-          <w:cnfStyle w:val="000000100000" w:firstRow="0" w:lastRow="0" w:firstColumn="0" w:lastColumn="0" w:oddVBand="0" w:evenVBand="0" w:oddHBand="1" w:evenHBand="0" w:firstRowFirstColumn="0" w:firstRowLastColumn="0" w:lastRowFirstColumn="0" w:lastRowLastColumn="0"/>
-          <w:trHeight w:val="322"/>
-          <w:jc w:val="center"/>
-        </w:trPr>
-        <w:tc>
-          <w:tcPr>
-            <w:cnfStyle w:val="001000000000" w:firstRow="0" w:lastRow="0" w:firstColumn="1" w:lastColumn="0" w:oddVBand="0" w:evenVBand="0" w:oddHBand="0" w:evenHBand="0" w:firstRowFirstColumn="0" w:firstRowLastColumn="0" w:lastRowFirstColumn="0" w:lastRowLastColumn="0"/>
-            <w:tcW w:w="1215" w:type="dxa"/>
-          </w:tcPr>
-          <w:p>
-            <w:pPr>
-              <w:pStyle w:val="a3"/>
-              <w:bidi/>
-              <w:ind w:left="0" w:right="540"/>
-              <w:jc w:val="center"/>
-              <w:rPr>
-                <w:rFonts w:cs="B Nazanin"/>
-                <w:sz w:val="24"/>
-                <w:szCs w:val="24"/>
-                <w:rtl/>
-                <w:lang w:bidi="fa-IR"/>
-              </w:rPr>
-            </w:pPr>
-            <w:r>
-              <w:rPr>
-                <w:rFonts w:cs="B Nazanin" w:hint="cs"/>
-                <w:sz w:val="24"/>
-                <w:szCs w:val="24"/>
-                <w:rtl/>
-                <w:lang w:bidi="fa-IR"/>
-              </w:rPr>
-              <w:t>5</w:t>
-            </w:r>
-          </w:p>
-        </w:tc>
-        <w:tc>
-          <w:tcPr>
-            <w:tcW w:w="1822" w:type="dxa"/>
-          </w:tcPr>
-          <w:p>
-            <w:pPr>
-              <w:pStyle w:val="a3"/>
-              <w:bidi/>
-              <w:ind w:left="0" w:right="540"/>
-              <w:jc w:val="center"/>
-              <w:cnfStyle w:val="000000100000" w:firstRow="0" w:lastRow="0" w:firstColumn="0" w:lastColumn="0" w:oddVBand="0" w:evenVBand="0" w:oddHBand="1" w:evenHBand="0" w:firstRowFirstColumn="0" w:firstRowLastColumn="0" w:lastRowFirstColumn="0" w:lastRowLastColumn="0"/>
-              <w:rPr>
-                <w:rFonts w:cs="B Nazanin"/>
-                <w:sz w:val="24"/>
-                <w:szCs w:val="24"/>
-                <w:rtl/>
-                <w:lang w:bidi="fa-IR"/>
-              </w:rPr>
-            </w:pPr>
-            <w:r>
-              <w:rPr>
-                <w:rFonts w:cs="B Nazanin" w:hint="cs"/>
-                <w:sz w:val="24"/>
-                <w:szCs w:val="24"/>
-                <w:rtl/>
-                <w:lang w:bidi="fa-IR"/>
-              </w:rPr>
-              <w:t>سینا دالوند</w:t>
-            </w:r>
-          </w:p>
-        </w:tc>
-        <w:tc>
-          <w:tcPr>
-            <w:tcW w:w="1490" w:type="dxa"/>
-          </w:tcPr>
-          <w:p>
-            <w:pPr>
-              <w:pStyle w:val="a3"/>
-              <w:bidi/>
-              <w:ind w:left="0" w:right="540"/>
-              <w:jc w:val="center"/>
-              <w:cnfStyle w:val="000000100000" w:firstRow="0" w:lastRow="0" w:firstColumn="0" w:lastColumn="0" w:oddVBand="0" w:evenVBand="0" w:oddHBand="1" w:evenHBand="0" w:firstRowFirstColumn="0" w:firstRowLastColumn="0" w:lastRowFirstColumn="0" w:lastRowLastColumn="0"/>
-              <w:rPr>
-                <w:rFonts w:cs="B Nazanin"/>
-                <w:sz w:val="24"/>
-                <w:szCs w:val="24"/>
-                <w:rtl/>
-                <w:lang w:bidi="fa-IR"/>
-              </w:rPr>
-            </w:pPr>
-            <w:r>
-              <w:rPr>
-                <w:rFonts w:cs="B Nazanin" w:hint="cs"/>
-                <w:sz w:val="24"/>
-                <w:szCs w:val="24"/>
-                <w:rtl/>
-                <w:lang w:bidi="fa-IR"/>
-              </w:rPr>
-              <w:t>5 ساعت</w:t>
-            </w:r>
-          </w:p>
-        </w:tc>
-        <w:tc>
-          <w:tcPr>
-            <w:tcW w:w="5242" w:type="dxa"/>
-          </w:tcPr>
-          <w:p>
-            <w:pPr>
-              <w:pStyle w:val="a3"/>
-              <w:bidi/>
-              <w:ind w:left="0" w:right="540"/>
-              <w:jc w:val="center"/>
-              <w:cnfStyle w:val="000000100000" w:firstRow="0" w:lastRow="0" w:firstColumn="0" w:lastColumn="0" w:oddVBand="0" w:evenVBand="0" w:oddHBand="1" w:evenHBand="0" w:firstRowFirstColumn="0" w:firstRowLastColumn="0" w:lastRowFirstColumn="0" w:lastRowLastColumn="0"/>
-              <w:rPr>
-                <w:rFonts w:cs="B Nazanin"/>
-                <w:sz w:val="24"/>
-                <w:szCs w:val="24"/>
-                <w:rtl/>
-                <w:lang w:bidi="fa-IR"/>
-              </w:rPr>
-            </w:pPr>
-            <w:r>
-              <w:rPr>
-                <w:rFonts w:cs="B Nazanin" w:hint="cs"/>
-                <w:sz w:val="24"/>
-                <w:szCs w:val="24"/>
-                <w:rtl/>
-                <w:lang w:bidi="fa-IR"/>
-              </w:rPr>
-              <w:t>پیاده سازی صفحه اصلی برنامه نمایش محتوا</w:t>
-            </w:r>
-          </w:p>
-        </w:tc>
-        <w:tc>
-          <w:tcPr>
-            <w:tcW w:w="2077" w:type="dxa"/>
-          </w:tcPr>
-          <w:p>
-            <w:pPr>
-              <w:pStyle w:val="a3"/>
-              <w:bidi/>
-              <w:ind w:left="0" w:right="540"/>
-              <w:jc w:val="center"/>
-              <w:cnfStyle w:val="000000100000" w:firstRow="0" w:lastRow="0" w:firstColumn="0" w:lastColumn="0" w:oddVBand="0" w:evenVBand="0" w:oddHBand="1" w:evenHBand="0" w:firstRowFirstColumn="0" w:firstRowLastColumn="0" w:lastRowFirstColumn="0" w:lastRowLastColumn="0"/>
-              <w:rPr>
-                <w:rFonts w:cs="B Nazanin"/>
-                <w:sz w:val="24"/>
-                <w:szCs w:val="24"/>
-                <w:rtl/>
-                <w:lang w:bidi="fa-IR"/>
-              </w:rPr>
-            </w:pPr>
-            <w:r>
-              <w:rPr>
-                <w:rFonts w:cs="B Nazanin" w:hint="cs"/>
-                <w:sz w:val="24"/>
-                <w:szCs w:val="24"/>
-                <w:rtl/>
-                <w:lang w:bidi="fa-IR"/>
-              </w:rPr>
-              <w:t>9/9/98</w:t>
-            </w:r>
-          </w:p>
-        </w:tc>
-        <w:tc>
-          <w:tcPr>
-            <w:tcW w:w="1902" w:type="dxa"/>
-          </w:tcPr>
-          <w:p>
-            <w:pPr>
-              <w:pStyle w:val="a3"/>
-              <w:bidi/>
-              <w:ind w:left="0" w:right="540"/>
-              <w:jc w:val="center"/>
-              <w:cnfStyle w:val="000000100000" w:firstRow="0" w:lastRow="0" w:firstColumn="0" w:lastColumn="0" w:oddVBand="0" w:evenVBand="0" w:oddHBand="1" w:evenHBand="0" w:firstRowFirstColumn="0" w:firstRowLastColumn="0" w:lastRowFirstColumn="0" w:lastRowLastColumn="0"/>
-              <w:rPr>
-                <w:rFonts w:cs="B Nazanin"/>
-                <w:sz w:val="24"/>
-                <w:szCs w:val="24"/>
-                <w:rtl/>
-                <w:lang w:bidi="fa-IR"/>
-              </w:rPr>
-            </w:pPr>
-            <w:r>
-              <w:rPr>
-                <w:rFonts w:cs="B Nazanin" w:hint="cs"/>
-                <w:sz w:val="24"/>
-                <w:szCs w:val="24"/>
-                <w:rtl/>
-                <w:lang w:bidi="fa-IR"/>
-              </w:rPr>
-              <w:t>9/9/98</w:t>
-            </w:r>
-          </w:p>
-        </w:tc>
-      </w:tr>
-      <w:tr>
-        <w:trPr>
-          <w:trHeight w:val="316"/>
-          <w:jc w:val="center"/>
-        </w:trPr>
-        <w:tc>
-          <w:tcPr>
-            <w:cnfStyle w:val="001000000000" w:firstRow="0" w:lastRow="0" w:firstColumn="1" w:lastColumn="0" w:oddVBand="0" w:evenVBand="0" w:oddHBand="0" w:evenHBand="0" w:firstRowFirstColumn="0" w:firstRowLastColumn="0" w:lastRowFirstColumn="0" w:lastRowLastColumn="0"/>
-            <w:tcW w:w="1215" w:type="dxa"/>
-          </w:tcPr>
-          <w:p>
-            <w:pPr>
-              <w:pStyle w:val="a3"/>
-              <w:bidi/>
-              <w:ind w:left="0" w:right="540"/>
-              <w:jc w:val="center"/>
-              <w:rPr>
-                <w:rFonts w:cs="B Nazanin"/>
-                <w:sz w:val="24"/>
-                <w:szCs w:val="24"/>
-                <w:rtl/>
-                <w:lang w:bidi="fa-IR"/>
-              </w:rPr>
-            </w:pPr>
-            <w:r>
-              <w:rPr>
-                <w:rFonts w:cs="B Nazanin" w:hint="cs"/>
-                <w:sz w:val="24"/>
-                <w:szCs w:val="24"/>
-                <w:rtl/>
-                <w:lang w:bidi="fa-IR"/>
-              </w:rPr>
-              <w:t>6</w:t>
-            </w:r>
-          </w:p>
-        </w:tc>
-        <w:tc>
-          <w:tcPr>
-            <w:tcW w:w="1822" w:type="dxa"/>
-          </w:tcPr>
-          <w:p>
-            <w:pPr>
-              <w:pStyle w:val="a3"/>
-              <w:bidi/>
-              <w:ind w:left="0" w:right="540"/>
-              <w:jc w:val="center"/>
-              <w:cnfStyle w:val="000000000000" w:firstRow="0" w:lastRow="0" w:firstColumn="0" w:lastColumn="0" w:oddVBand="0" w:evenVBand="0" w:oddHBand="0" w:evenHBand="0" w:firstRowFirstColumn="0" w:firstRowLastColumn="0" w:lastRowFirstColumn="0" w:lastRowLastColumn="0"/>
-              <w:rPr>
-                <w:rFonts w:cs="B Nazanin"/>
-                <w:sz w:val="24"/>
-                <w:szCs w:val="24"/>
-                <w:rtl/>
-                <w:lang w:bidi="fa-IR"/>
-              </w:rPr>
-            </w:pPr>
-            <w:r>
-              <w:rPr>
-                <w:rFonts w:cs="B Nazanin" w:hint="cs"/>
-                <w:sz w:val="24"/>
-                <w:szCs w:val="24"/>
-                <w:rtl/>
-                <w:lang w:bidi="fa-IR"/>
-              </w:rPr>
-              <w:t>سینا دالوند</w:t>
-            </w:r>
-          </w:p>
-        </w:tc>
-        <w:tc>
-          <w:tcPr>
-            <w:tcW w:w="1490" w:type="dxa"/>
-          </w:tcPr>
-          <w:p>
-            <w:pPr>
-              <w:pStyle w:val="a3"/>
-              <w:bidi/>
-              <w:ind w:left="0" w:right="540"/>
-              <w:jc w:val="center"/>
-              <w:cnfStyle w:val="000000000000" w:firstRow="0" w:lastRow="0" w:firstColumn="0" w:lastColumn="0" w:oddVBand="0" w:evenVBand="0" w:oddHBand="0" w:evenHBand="0" w:firstRowFirstColumn="0" w:firstRowLastColumn="0" w:lastRowFirstColumn="0" w:lastRowLastColumn="0"/>
-              <w:rPr>
-                <w:rFonts w:cs="B Nazanin"/>
-                <w:sz w:val="24"/>
-                <w:szCs w:val="24"/>
-                <w:rtl/>
-                <w:lang w:bidi="fa-IR"/>
-              </w:rPr>
-            </w:pPr>
-            <w:r>
-              <w:rPr>
-                <w:rFonts w:cs="B Nazanin" w:hint="cs"/>
-                <w:sz w:val="24"/>
-                <w:szCs w:val="24"/>
-                <w:rtl/>
-                <w:lang w:bidi="fa-IR"/>
-              </w:rPr>
-              <w:t>10 ساعت</w:t>
-            </w:r>
-          </w:p>
-        </w:tc>
-        <w:tc>
-          <w:tcPr>
-            <w:tcW w:w="5242" w:type="dxa"/>
-          </w:tcPr>
-          <w:p>
-            <w:pPr>
-              <w:pStyle w:val="a3"/>
-              <w:bidi/>
-              <w:ind w:left="0" w:right="540"/>
-              <w:jc w:val="center"/>
-              <w:cnfStyle w:val="000000000000" w:firstRow="0" w:lastRow="0" w:firstColumn="0" w:lastColumn="0" w:oddVBand="0" w:evenVBand="0" w:oddHBand="0" w:evenHBand="0" w:firstRowFirstColumn="0" w:firstRowLastColumn="0" w:lastRowFirstColumn="0" w:lastRowLastColumn="0"/>
-              <w:rPr>
-                <w:rFonts w:cs="B Nazanin"/>
-                <w:sz w:val="24"/>
-                <w:szCs w:val="24"/>
-                <w:rtl/>
-                <w:lang w:bidi="fa-IR"/>
-              </w:rPr>
-            </w:pPr>
-            <w:r>
-              <w:rPr>
-                <w:rFonts w:cs="B Nazanin" w:hint="cs"/>
-                <w:sz w:val="24"/>
-                <w:szCs w:val="24"/>
-                <w:rtl/>
-                <w:lang w:bidi="fa-IR"/>
-              </w:rPr>
-              <w:t>پیاده سازی تنظیمات و علاقه مندی ها</w:t>
-            </w:r>
-          </w:p>
-        </w:tc>
-        <w:tc>
-          <w:tcPr>
-            <w:tcW w:w="2077" w:type="dxa"/>
-          </w:tcPr>
-          <w:p>
-            <w:pPr>
-              <w:pStyle w:val="a3"/>
-              <w:bidi/>
-              <w:ind w:left="0" w:right="540"/>
-              <w:jc w:val="center"/>
-              <w:cnfStyle w:val="000000000000" w:firstRow="0" w:lastRow="0" w:firstColumn="0" w:lastColumn="0" w:oddVBand="0" w:evenVBand="0" w:oddHBand="0" w:evenHBand="0" w:firstRowFirstColumn="0" w:firstRowLastColumn="0" w:lastRowFirstColumn="0" w:lastRowLastColumn="0"/>
-              <w:rPr>
-                <w:rFonts w:cs="B Nazanin"/>
-                <w:sz w:val="24"/>
-                <w:szCs w:val="24"/>
-                <w:rtl/>
-                <w:lang w:bidi="fa-IR"/>
-              </w:rPr>
-            </w:pPr>
-            <w:r>
-              <w:rPr>
-                <w:rFonts w:cs="B Nazanin" w:hint="cs"/>
-                <w:sz w:val="24"/>
-                <w:szCs w:val="24"/>
-                <w:rtl/>
-                <w:lang w:bidi="fa-IR"/>
-              </w:rPr>
-              <w:t>10/9/98</w:t>
-            </w:r>
-          </w:p>
-        </w:tc>
-        <w:tc>
-          <w:tcPr>
-            <w:tcW w:w="1902" w:type="dxa"/>
-          </w:tcPr>
-          <w:p>
-            <w:pPr>
-              <w:pStyle w:val="a3"/>
-              <w:bidi/>
-              <w:ind w:left="0" w:right="540"/>
-              <w:jc w:val="center"/>
-              <w:cnfStyle w:val="000000000000" w:firstRow="0" w:lastRow="0" w:firstColumn="0" w:lastColumn="0" w:oddVBand="0" w:evenVBand="0" w:oddHBand="0" w:evenHBand="0" w:firstRowFirstColumn="0" w:firstRowLastColumn="0" w:lastRowFirstColumn="0" w:lastRowLastColumn="0"/>
-              <w:rPr>
-                <w:rFonts w:cs="B Nazanin"/>
-                <w:sz w:val="24"/>
-                <w:szCs w:val="24"/>
-                <w:rtl/>
-                <w:lang w:bidi="fa-IR"/>
-              </w:rPr>
-            </w:pPr>
-            <w:r>
-              <w:rPr>
-                <w:rFonts w:cs="B Nazanin" w:hint="cs"/>
-                <w:sz w:val="24"/>
-                <w:szCs w:val="24"/>
-                <w:rtl/>
-                <w:lang w:bidi="fa-IR"/>
-              </w:rPr>
-              <w:t>13/9/98</w:t>
-            </w:r>
-          </w:p>
-        </w:tc>
-      </w:tr>
-      <w:tr>
-        <w:trPr>
-          <w:cnfStyle w:val="000000100000" w:firstRow="0" w:lastRow="0" w:firstColumn="0" w:lastColumn="0" w:oddVBand="0" w:evenVBand="0" w:oddHBand="1" w:evenHBand="0" w:firstRowFirstColumn="0" w:firstRowLastColumn="0" w:lastRowFirstColumn="0" w:lastRowLastColumn="0"/>
-          <w:trHeight w:val="316"/>
-          <w:jc w:val="center"/>
-        </w:trPr>
-        <w:tc>
-          <w:tcPr>
-            <w:cnfStyle w:val="001000000000" w:firstRow="0" w:lastRow="0" w:firstColumn="1" w:lastColumn="0" w:oddVBand="0" w:evenVBand="0" w:oddHBand="0" w:evenHBand="0" w:firstRowFirstColumn="0" w:firstRowLastColumn="0" w:lastRowFirstColumn="0" w:lastRowLastColumn="0"/>
-            <w:tcW w:w="1215" w:type="dxa"/>
-          </w:tcPr>
-          <w:p>
-            <w:pPr>
-              <w:pStyle w:val="a3"/>
-              <w:bidi/>
-              <w:ind w:left="0" w:right="540"/>
-              <w:jc w:val="center"/>
-              <w:rPr>
-                <w:rFonts w:cs="B Nazanin"/>
-                <w:sz w:val="24"/>
-                <w:szCs w:val="24"/>
-                <w:rtl/>
-                <w:lang w:bidi="fa-IR"/>
-              </w:rPr>
-            </w:pPr>
-            <w:r>
-              <w:rPr>
-                <w:rFonts w:cs="B Nazanin" w:hint="cs"/>
-                <w:sz w:val="24"/>
-                <w:szCs w:val="24"/>
-                <w:rtl/>
-                <w:lang w:bidi="fa-IR"/>
-              </w:rPr>
-              <w:t>7</w:t>
-            </w:r>
-          </w:p>
-        </w:tc>
-        <w:tc>
-          <w:tcPr>
-            <w:tcW w:w="1822" w:type="dxa"/>
-          </w:tcPr>
-          <w:p>
-            <w:pPr>
-              <w:pStyle w:val="a3"/>
-              <w:bidi/>
-              <w:ind w:left="0" w:right="540"/>
-              <w:jc w:val="center"/>
-              <w:cnfStyle w:val="000000100000" w:firstRow="0" w:lastRow="0" w:firstColumn="0" w:lastColumn="0" w:oddVBand="0" w:evenVBand="0" w:oddHBand="1" w:evenHBand="0" w:firstRowFirstColumn="0" w:firstRowLastColumn="0" w:lastRowFirstColumn="0" w:lastRowLastColumn="0"/>
-              <w:rPr>
-                <w:rFonts w:cs="B Nazanin"/>
-                <w:sz w:val="24"/>
-                <w:szCs w:val="24"/>
-                <w:rtl/>
-                <w:lang w:bidi="fa-IR"/>
-              </w:rPr>
-            </w:pPr>
-            <w:r>
-              <w:rPr>
-                <w:rFonts w:cs="B Nazanin" w:hint="cs"/>
-                <w:sz w:val="24"/>
-                <w:szCs w:val="24"/>
-                <w:rtl/>
-                <w:lang w:bidi="fa-IR"/>
-              </w:rPr>
-              <w:t>علی عسکری</w:t>
-            </w:r>
-          </w:p>
-        </w:tc>
-        <w:tc>
-          <w:tcPr>
-            <w:tcW w:w="1490" w:type="dxa"/>
-          </w:tcPr>
-          <w:p>
-            <w:pPr>
-              <w:pStyle w:val="a3"/>
-              <w:bidi/>
-              <w:ind w:left="0" w:right="540"/>
-              <w:jc w:val="center"/>
-              <w:cnfStyle w:val="000000100000" w:firstRow="0" w:lastRow="0" w:firstColumn="0" w:lastColumn="0" w:oddVBand="0" w:evenVBand="0" w:oddHBand="1" w:evenHBand="0" w:firstRowFirstColumn="0" w:firstRowLastColumn="0" w:lastRowFirstColumn="0" w:lastRowLastColumn="0"/>
-              <w:rPr>
-                <w:rFonts w:cs="B Nazanin"/>
-                <w:sz w:val="24"/>
-                <w:szCs w:val="24"/>
-                <w:rtl/>
-                <w:lang w:bidi="fa-IR"/>
-              </w:rPr>
-            </w:pPr>
-            <w:r>
-              <w:rPr>
-                <w:rFonts w:cs="B Nazanin" w:hint="cs"/>
-                <w:sz w:val="24"/>
-                <w:szCs w:val="24"/>
-                <w:rtl/>
-                <w:lang w:bidi="fa-IR"/>
-              </w:rPr>
-              <w:t>8ساعت</w:t>
-            </w:r>
-          </w:p>
-        </w:tc>
-        <w:tc>
-          <w:tcPr>
-            <w:tcW w:w="5242" w:type="dxa"/>
-          </w:tcPr>
-          <w:p>
-            <w:pPr>
-              <w:pStyle w:val="a3"/>
-              <w:bidi/>
-              <w:ind w:left="0" w:right="540"/>
-              <w:jc w:val="center"/>
-              <w:cnfStyle w:val="000000100000" w:firstRow="0" w:lastRow="0" w:firstColumn="0" w:lastColumn="0" w:oddVBand="0" w:evenVBand="0" w:oddHBand="1" w:evenHBand="0" w:firstRowFirstColumn="0" w:firstRowLastColumn="0" w:lastRowFirstColumn="0" w:lastRowLastColumn="0"/>
-              <w:rPr>
-                <w:rFonts w:cs="B Nazanin"/>
-                <w:sz w:val="24"/>
-                <w:szCs w:val="24"/>
-                <w:rtl/>
-                <w:lang w:bidi="fa-IR"/>
-              </w:rPr>
-            </w:pPr>
-            <w:r>
-              <w:rPr>
-                <w:rFonts w:cs="B Nazanin" w:hint="cs"/>
-                <w:sz w:val="24"/>
-                <w:szCs w:val="24"/>
-                <w:rtl/>
-                <w:lang w:bidi="fa-IR"/>
-              </w:rPr>
-              <w:t>تکمیل بخش تبلیغات سمت سرور</w:t>
-            </w:r>
-          </w:p>
-        </w:tc>
-        <w:tc>
-          <w:tcPr>
-            <w:tcW w:w="2077" w:type="dxa"/>
-          </w:tcPr>
-          <w:p>
-            <w:pPr>
-              <w:pStyle w:val="a3"/>
-              <w:bidi/>
-              <w:ind w:left="0" w:right="540"/>
-              <w:jc w:val="center"/>
-              <w:cnfStyle w:val="000000100000" w:firstRow="0" w:lastRow="0" w:firstColumn="0" w:lastColumn="0" w:oddVBand="0" w:evenVBand="0" w:oddHBand="1" w:evenHBand="0" w:firstRowFirstColumn="0" w:firstRowLastColumn="0" w:lastRowFirstColumn="0" w:lastRowLastColumn="0"/>
-              <w:rPr>
-                <w:rFonts w:cs="B Nazanin"/>
-                <w:sz w:val="24"/>
-                <w:szCs w:val="24"/>
-                <w:rtl/>
-                <w:lang w:bidi="fa-IR"/>
-              </w:rPr>
-            </w:pPr>
-          </w:p>
-        </w:tc>
-        <w:tc>
-          <w:tcPr>
-            <w:tcW w:w="1902" w:type="dxa"/>
-          </w:tcPr>
-          <w:p>
-            <w:pPr>
-              <w:pStyle w:val="a3"/>
-              <w:bidi/>
-              <w:ind w:left="0" w:right="540"/>
-              <w:jc w:val="center"/>
-              <w:cnfStyle w:val="000000100000" w:firstRow="0" w:lastRow="0" w:firstColumn="0" w:lastColumn="0" w:oddVBand="0" w:evenVBand="0" w:oddHBand="1" w:evenHBand="0" w:firstRowFirstColumn="0" w:firstRowLastColumn="0" w:lastRowFirstColumn="0" w:lastRowLastColumn="0"/>
-              <w:rPr>
-                <w:rFonts w:cs="B Nazanin"/>
-                <w:sz w:val="24"/>
-                <w:szCs w:val="24"/>
-                <w:rtl/>
-                <w:lang w:bidi="fa-IR"/>
-              </w:rPr>
-            </w:pPr>
-          </w:p>
-        </w:tc>
-      </w:tr>
-      <w:tr>
-        <w:trPr>
-          <w:trHeight w:val="316"/>
-          <w:jc w:val="center"/>
-        </w:trPr>
-        <w:tc>
-          <w:tcPr>
-            <w:cnfStyle w:val="001000000000" w:firstRow="0" w:lastRow="0" w:firstColumn="1" w:lastColumn="0" w:oddVBand="0" w:evenVBand="0" w:oddHBand="0" w:evenHBand="0" w:firstRowFirstColumn="0" w:firstRowLastColumn="0" w:lastRowFirstColumn="0" w:lastRowLastColumn="0"/>
-            <w:tcW w:w="1215" w:type="dxa"/>
-          </w:tcPr>
-          <w:p>
-            <w:pPr>
-              <w:pStyle w:val="a3"/>
-              <w:bidi/>
-              <w:ind w:left="0" w:right="540"/>
-              <w:jc w:val="center"/>
-              <w:rPr>
-                <w:rFonts w:cs="B Nazanin"/>
-                <w:sz w:val="24"/>
-                <w:szCs w:val="24"/>
-                <w:rtl/>
-                <w:lang w:bidi="fa-IR"/>
-              </w:rPr>
-            </w:pPr>
-            <w:r>
-              <w:rPr>
-                <w:rFonts w:cs="B Nazanin" w:hint="cs"/>
-                <w:sz w:val="24"/>
-                <w:szCs w:val="24"/>
-                <w:rtl/>
-                <w:lang w:bidi="fa-IR"/>
-              </w:rPr>
-              <w:t>8</w:t>
-            </w:r>
-          </w:p>
-        </w:tc>
-        <w:tc>
-          <w:tcPr>
-            <w:tcW w:w="1822" w:type="dxa"/>
-          </w:tcPr>
-          <w:p>
-            <w:pPr>
-              <w:pStyle w:val="a3"/>
-              <w:bidi/>
-              <w:ind w:left="0" w:right="540"/>
-              <w:jc w:val="center"/>
-              <w:cnfStyle w:val="000000000000" w:firstRow="0" w:lastRow="0" w:firstColumn="0" w:lastColumn="0" w:oddVBand="0" w:evenVBand="0" w:oddHBand="0" w:evenHBand="0" w:firstRowFirstColumn="0" w:firstRowLastColumn="0" w:lastRowFirstColumn="0" w:lastRowLastColumn="0"/>
-              <w:rPr>
-                <w:rFonts w:cs="B Nazanin"/>
-                <w:sz w:val="24"/>
-                <w:szCs w:val="24"/>
-                <w:rtl/>
-                <w:lang w:bidi="fa-IR"/>
-              </w:rPr>
-            </w:pPr>
-            <w:r>
-              <w:rPr>
-                <w:rFonts w:cs="B Nazanin" w:hint="cs"/>
-                <w:sz w:val="24"/>
-                <w:szCs w:val="24"/>
-                <w:rtl/>
-                <w:lang w:bidi="fa-IR"/>
-              </w:rPr>
-              <w:t>سینا دالوند</w:t>
-            </w:r>
-          </w:p>
-        </w:tc>
-        <w:tc>
-          <w:tcPr>
-            <w:tcW w:w="1490" w:type="dxa"/>
-          </w:tcPr>
-          <w:p>
-            <w:pPr>
-              <w:pStyle w:val="a3"/>
-              <w:bidi/>
-              <w:ind w:left="0" w:right="540"/>
-              <w:jc w:val="center"/>
-              <w:cnfStyle w:val="000000000000" w:firstRow="0" w:lastRow="0" w:firstColumn="0" w:lastColumn="0" w:oddVBand="0" w:evenVBand="0" w:oddHBand="0" w:evenHBand="0" w:firstRowFirstColumn="0" w:firstRowLastColumn="0" w:lastRowFirstColumn="0" w:lastRowLastColumn="0"/>
-              <w:rPr>
-                <w:rFonts w:cs="B Nazanin"/>
-                <w:sz w:val="24"/>
-                <w:szCs w:val="24"/>
-                <w:rtl/>
-                <w:lang w:bidi="fa-IR"/>
-              </w:rPr>
-            </w:pPr>
-            <w:r>
-              <w:rPr>
-                <w:rFonts w:cs="B Nazanin" w:hint="cs"/>
-                <w:sz w:val="24"/>
-                <w:szCs w:val="24"/>
-                <w:rtl/>
-                <w:lang w:bidi="fa-IR"/>
-              </w:rPr>
-              <w:t>3ساعت</w:t>
-            </w:r>
-          </w:p>
-        </w:tc>
-        <w:tc>
-          <w:tcPr>
-            <w:tcW w:w="5242" w:type="dxa"/>
-          </w:tcPr>
-          <w:p>
-            <w:pPr>
-              <w:pStyle w:val="a3"/>
-              <w:bidi/>
-              <w:ind w:left="0" w:right="540"/>
-              <w:jc w:val="center"/>
-              <w:cnfStyle w:val="000000000000" w:firstRow="0" w:lastRow="0" w:firstColumn="0" w:lastColumn="0" w:oddVBand="0" w:evenVBand="0" w:oddHBand="0" w:evenHBand="0" w:firstRowFirstColumn="0" w:firstRowLastColumn="0" w:lastRowFirstColumn="0" w:lastRowLastColumn="0"/>
-              <w:rPr>
-                <w:rFonts w:cs="B Nazanin"/>
-                <w:sz w:val="24"/>
-                <w:szCs w:val="24"/>
-                <w:rtl/>
-                <w:lang w:bidi="fa-IR"/>
-              </w:rPr>
-            </w:pPr>
-            <w:r>
-              <w:rPr>
-                <w:rFonts w:cs="B Nazanin" w:hint="cs"/>
-                <w:sz w:val="24"/>
-                <w:szCs w:val="24"/>
-                <w:rtl/>
-                <w:lang w:bidi="fa-IR"/>
-              </w:rPr>
-              <w:t>اضافه کردن تبلیغات بین محتوای نمایشی</w:t>
-            </w:r>
-          </w:p>
-        </w:tc>
-        <w:tc>
-          <w:tcPr>
-            <w:tcW w:w="2077" w:type="dxa"/>
-          </w:tcPr>
-          <w:p>
-            <w:pPr>
-              <w:pStyle w:val="a3"/>
-              <w:bidi/>
-              <w:ind w:left="0" w:right="540"/>
-              <w:jc w:val="center"/>
-              <w:cnfStyle w:val="000000000000" w:firstRow="0" w:lastRow="0" w:firstColumn="0" w:lastColumn="0" w:oddVBand="0" w:evenVBand="0" w:oddHBand="0" w:evenHBand="0" w:firstRowFirstColumn="0" w:firstRowLastColumn="0" w:lastRowFirstColumn="0" w:lastRowLastColumn="0"/>
-              <w:rPr>
-                <w:rFonts w:cs="B Nazanin"/>
-                <w:sz w:val="24"/>
-                <w:szCs w:val="24"/>
-                <w:rtl/>
-                <w:lang w:bidi="fa-IR"/>
-              </w:rPr>
-            </w:pPr>
-          </w:p>
-        </w:tc>
-        <w:tc>
-          <w:tcPr>
-            <w:tcW w:w="1902" w:type="dxa"/>
-          </w:tcPr>
-          <w:p>
-            <w:pPr>
-              <w:pStyle w:val="a3"/>
-              <w:bidi/>
-              <w:ind w:left="0" w:right="540"/>
-              <w:jc w:val="center"/>
-              <w:cnfStyle w:val="000000000000" w:firstRow="0" w:lastRow="0" w:firstColumn="0" w:lastColumn="0" w:oddVBand="0" w:evenVBand="0" w:oddHBand="0" w:evenHBand="0" w:firstRowFirstColumn="0" w:firstRowLastColumn="0" w:lastRowFirstColumn="0" w:lastRowLastColumn="0"/>
-              <w:rPr>
-                <w:rFonts w:cs="B Nazanin"/>
-                <w:sz w:val="24"/>
-                <w:szCs w:val="24"/>
-                <w:rtl/>
-                <w:lang w:bidi="fa-IR"/>
-              </w:rPr>
-            </w:pPr>
-          </w:p>
-        </w:tc>
-      </w:tr>
-      <w:tr>
-        <w:trPr>
-          <w:cnfStyle w:val="000000100000" w:firstRow="0" w:lastRow="0" w:firstColumn="0" w:lastColumn="0" w:oddVBand="0" w:evenVBand="0" w:oddHBand="1" w:evenHBand="0" w:firstRowFirstColumn="0" w:firstRowLastColumn="0" w:lastRowFirstColumn="0" w:lastRowLastColumn="0"/>
-          <w:trHeight w:val="316"/>
-          <w:jc w:val="center"/>
-        </w:trPr>
-        <w:tc>
-          <w:tcPr>
-            <w:cnfStyle w:val="001000000000" w:firstRow="0" w:lastRow="0" w:firstColumn="1" w:lastColumn="0" w:oddVBand="0" w:evenVBand="0" w:oddHBand="0" w:evenHBand="0" w:firstRowFirstColumn="0" w:firstRowLastColumn="0" w:lastRowFirstColumn="0" w:lastRowLastColumn="0"/>
-            <w:tcW w:w="1215" w:type="dxa"/>
-          </w:tcPr>
-          <w:p>
-            <w:pPr>
-              <w:pStyle w:val="a3"/>
-              <w:bidi/>
-              <w:ind w:left="0" w:right="540"/>
-              <w:jc w:val="center"/>
-              <w:rPr>
-                <w:rFonts w:cs="B Nazanin"/>
-                <w:sz w:val="24"/>
-                <w:szCs w:val="24"/>
-                <w:rtl/>
-                <w:lang w:bidi="fa-IR"/>
-              </w:rPr>
-            </w:pPr>
-            <w:r>
-              <w:rPr>
-                <w:rFonts w:cs="B Nazanin" w:hint="cs"/>
-                <w:sz w:val="24"/>
-                <w:szCs w:val="24"/>
-                <w:rtl/>
-                <w:lang w:bidi="fa-IR"/>
-              </w:rPr>
-              <w:t>9</w:t>
-            </w:r>
-          </w:p>
-        </w:tc>
-        <w:tc>
-          <w:tcPr>
-            <w:tcW w:w="1822" w:type="dxa"/>
-          </w:tcPr>
-          <w:p>
-            <w:pPr>
-              <w:pStyle w:val="a3"/>
-              <w:bidi/>
-              <w:ind w:left="0" w:right="540"/>
-              <w:jc w:val="center"/>
-              <w:cnfStyle w:val="000000100000" w:firstRow="0" w:lastRow="0" w:firstColumn="0" w:lastColumn="0" w:oddVBand="0" w:evenVBand="0" w:oddHBand="1" w:evenHBand="0" w:firstRowFirstColumn="0" w:firstRowLastColumn="0" w:lastRowFirstColumn="0" w:lastRowLastColumn="0"/>
-              <w:rPr>
-                <w:rFonts w:cs="B Nazanin"/>
-                <w:sz w:val="24"/>
-                <w:szCs w:val="24"/>
-                <w:rtl/>
-                <w:lang w:bidi="fa-IR"/>
-              </w:rPr>
-            </w:pPr>
-            <w:r>
-              <w:rPr>
-                <w:rFonts w:cs="B Nazanin" w:hint="cs"/>
-                <w:sz w:val="24"/>
-                <w:szCs w:val="24"/>
-                <w:rtl/>
-                <w:lang w:bidi="fa-IR"/>
-              </w:rPr>
-              <w:t>علی عسکری</w:t>
-            </w:r>
-          </w:p>
-        </w:tc>
-        <w:tc>
-          <w:tcPr>
-            <w:tcW w:w="1490" w:type="dxa"/>
-          </w:tcPr>
-          <w:p>
-            <w:pPr>
-              <w:pStyle w:val="a3"/>
-              <w:bidi/>
-              <w:ind w:left="0" w:right="540"/>
-              <w:jc w:val="center"/>
-              <w:cnfStyle w:val="000000100000" w:firstRow="0" w:lastRow="0" w:firstColumn="0" w:lastColumn="0" w:oddVBand="0" w:evenVBand="0" w:oddHBand="1" w:evenHBand="0" w:firstRowFirstColumn="0" w:firstRowLastColumn="0" w:lastRowFirstColumn="0" w:lastRowLastColumn="0"/>
-              <w:rPr>
-                <w:rFonts w:cs="B Nazanin"/>
-                <w:sz w:val="24"/>
-                <w:szCs w:val="24"/>
-                <w:rtl/>
-                <w:lang w:bidi="fa-IR"/>
-              </w:rPr>
-            </w:pPr>
-            <w:r>
-              <w:rPr>
-                <w:rFonts w:cs="B Nazanin" w:hint="cs"/>
-                <w:sz w:val="24"/>
-                <w:szCs w:val="24"/>
-                <w:rtl/>
-                <w:lang w:bidi="fa-IR"/>
-              </w:rPr>
-              <w:t>2ساعت</w:t>
-            </w:r>
-          </w:p>
-        </w:tc>
-        <w:tc>
-          <w:tcPr>
-            <w:tcW w:w="5242" w:type="dxa"/>
-          </w:tcPr>
-          <w:p>
-            <w:pPr>
-              <w:pStyle w:val="a3"/>
-              <w:bidi/>
-              <w:ind w:left="0" w:right="540"/>
-              <w:jc w:val="center"/>
-              <w:cnfStyle w:val="000000100000" w:firstRow="0" w:lastRow="0" w:firstColumn="0" w:lastColumn="0" w:oddVBand="0" w:evenVBand="0" w:oddHBand="1" w:evenHBand="0" w:firstRowFirstColumn="0" w:firstRowLastColumn="0" w:lastRowFirstColumn="0" w:lastRowLastColumn="0"/>
-              <w:rPr>
-                <w:rFonts w:cs="B Nazanin"/>
-                <w:sz w:val="24"/>
-                <w:szCs w:val="24"/>
-                <w:rtl/>
-                <w:lang w:bidi="fa-IR"/>
-              </w:rPr>
-            </w:pPr>
-            <w:r>
-              <w:rPr>
-                <w:rFonts w:cs="B Nazanin" w:hint="cs"/>
-                <w:sz w:val="24"/>
-                <w:szCs w:val="24"/>
-                <w:rtl/>
-                <w:lang w:bidi="fa-IR"/>
-              </w:rPr>
-              <w:t>انجام عملیات های مرتبط با انتشار اپ در کافه بازار</w:t>
-            </w:r>
-          </w:p>
-        </w:tc>
-        <w:tc>
-          <w:tcPr>
-            <w:tcW w:w="2077" w:type="dxa"/>
-          </w:tcPr>
-          <w:p>
-            <w:pPr>
-              <w:pStyle w:val="a3"/>
-              <w:bidi/>
-              <w:ind w:left="0" w:right="540"/>
-              <w:jc w:val="center"/>
-              <w:cnfStyle w:val="000000100000" w:firstRow="0" w:lastRow="0" w:firstColumn="0" w:lastColumn="0" w:oddVBand="0" w:evenVBand="0" w:oddHBand="1" w:evenHBand="0" w:firstRowFirstColumn="0" w:firstRowLastColumn="0" w:lastRowFirstColumn="0" w:lastRowLastColumn="0"/>
-              <w:rPr>
-                <w:rFonts w:cs="B Nazanin"/>
-                <w:sz w:val="24"/>
-                <w:szCs w:val="24"/>
-                <w:rtl/>
-                <w:lang w:bidi="fa-IR"/>
-              </w:rPr>
-            </w:pPr>
-          </w:p>
-        </w:tc>
-        <w:tc>
-          <w:tcPr>
-            <w:tcW w:w="1902" w:type="dxa"/>
-          </w:tcPr>
-          <w:p>
-            <w:pPr>
-              <w:pStyle w:val="a3"/>
-              <w:bidi/>
-              <w:ind w:left="0" w:right="540"/>
-              <w:jc w:val="center"/>
-              <w:cnfStyle w:val="000000100000" w:firstRow="0" w:lastRow="0" w:firstColumn="0" w:lastColumn="0" w:oddVBand="0" w:evenVBand="0" w:oddHBand="1" w:evenHBand="0" w:firstRowFirstColumn="0" w:firstRowLastColumn="0" w:lastRowFirstColumn="0" w:lastRowLastColumn="0"/>
-              <w:rPr>
-                <w:rFonts w:cs="B Nazanin"/>
-                <w:sz w:val="24"/>
-                <w:szCs w:val="24"/>
-                <w:rtl/>
-                <w:lang w:bidi="fa-IR"/>
-              </w:rPr>
-            </w:pPr>
-          </w:p>
-        </w:tc>
-      </w:tr>
-    </w:tbl>
-    <w:p>
-      <w:pPr>
-        <w:bidi/>
-        <w:ind w:right="540"/>
-        <w:rPr>
-          <w:rFonts w:cs="B Nazanin"/>
-          <w:b/>
-          <w:bCs/>
-          <w:sz w:val="40"/>
-          <w:szCs w:val="40"/>
-          <w:rtl/>
-          <w:lang w:bidi="fa-IR"/>
-        </w:rPr>
-      </w:pPr>
-      <w:r>
-        <w:rPr>
-          <w:rFonts w:cs="B Nazanin"/>
-          <w:b/>
-          <w:bCs/>
+        <w:rPr>
+          <w:rFonts w:cs="B Nazanin"/>
+          <w:sz w:val="40"/>
+          <w:szCs w:val="40"/>
+          <w:rtl/>
+          <w:lang w:bidi="fa-IR"/>
+        </w:rPr>
+      </w:pPr>
+      <w:r>
+        <w:rPr>
+          <w:rFonts w:cs="B Nazanin"/>
           <w:noProof/>
           <w:sz w:val="40"/>
           <w:szCs w:val="40"/>
+          <w:rtl/>
+          <w:lang w:bidi="fa-IR"/>
         </w:rPr>
         <w:drawing>
-          <wp:inline distT="0" distB="0" distL="0" distR="0" wp14:anchorId="38A58E49" wp14:editId="6FFE3960">
-            <wp:extent cx="9429750" cy="2583180"/>
-            <wp:effectExtent l="0" t="0" r="0" b="7620"/>
-            <wp:docPr id="2" name="تصویر 2"/>
+          <wp:inline distT="0" distB="0" distL="0" distR="0" wp14:anchorId="66895B4C" wp14:editId="0E155D89">
+            <wp:extent cx="8462293" cy="3467100"/>
+            <wp:effectExtent l="0" t="0" r="0" b="0"/>
+            <wp:docPr id="16" name="تصویر 16"/>
             <wp:cNvGraphicFramePr>
               <a:graphicFrameLocks xmlns:a="http://schemas.openxmlformats.org/drawingml/2006/main" noChangeAspect="1"/>
             </wp:cNvGraphicFramePr>
@@ -6707,36 +4319,23 @@
               <a:graphicData uri="http://schemas.openxmlformats.org/drawingml/2006/picture">
                 <pic:pic xmlns:pic="http://schemas.openxmlformats.org/drawingml/2006/picture">
                   <pic:nvPicPr>
-                    <pic:cNvPr id="0" name="Picture 1"/>
-                    <pic:cNvPicPr>
-                      <a:picLocks noChangeAspect="1" noChangeArrowheads="1"/>
-                    </pic:cNvPicPr>
+                    <pic:cNvPr id="1" name=""/>
+                    <pic:cNvPicPr/>
                   </pic:nvPicPr>
                   <pic:blipFill>
-                    <a:blip r:embed="rId9" cstate="print">
-                      <a:extLst>
-                        <a:ext uri="{28A0092B-C50C-407E-A947-70E740481C1C}">
-                          <a14:useLocalDpi xmlns:a14="http://schemas.microsoft.com/office/drawing/2010/main" val="0"/>
-                        </a:ext>
-                      </a:extLst>
-                    </a:blip>
-                    <a:srcRect/>
+                    <a:blip r:embed="rId9"/>
                     <a:stretch>
                       <a:fillRect/>
                     </a:stretch>
                   </pic:blipFill>
-                  <pic:spPr bwMode="auto">
+                  <pic:spPr>
                     <a:xfrm>
                       <a:off x="0" y="0"/>
-                      <a:ext cx="9429750" cy="2583180"/>
+                      <a:ext cx="8469046" cy="3469867"/>
                     </a:xfrm>
                     <a:prstGeom prst="rect">
                       <a:avLst/>
                     </a:prstGeom>
-                    <a:noFill/>
-                    <a:ln>
-                      <a:noFill/>
-                    </a:ln>
                   </pic:spPr>
                 </pic:pic>
               </a:graphicData>
@@ -6744,6 +4343,127 @@
           </wp:inline>
         </w:drawing>
       </w:r>
+    </w:p>
+    <w:p>
+      <w:pPr>
+        <w:bidi/>
+        <w:ind w:right="540"/>
+        <w:rPr>
+          <w:rFonts w:cs="B Nazanin"/>
+          <w:b/>
+          <w:bCs/>
+          <w:sz w:val="40"/>
+          <w:szCs w:val="40"/>
+          <w:rtl/>
+          <w:lang w:bidi="fa-IR"/>
+        </w:rPr>
+      </w:pPr>
+      <w:r>
+        <w:rPr>
+          <w:rFonts w:cs="B Nazanin"/>
+          <w:noProof/>
+          <w:sz w:val="40"/>
+          <w:szCs w:val="40"/>
+          <w:rtl/>
+          <w:lang w:bidi="fa-IR"/>
+        </w:rPr>
+        <w:lastRenderedPageBreak/>
+        <w:drawing>
+          <wp:inline distT="0" distB="0" distL="0" distR="0" wp14:anchorId="71116603" wp14:editId="7075FA43">
+            <wp:extent cx="9127700" cy="3558540"/>
+            <wp:effectExtent l="0" t="0" r="0" b="3810"/>
+            <wp:docPr id="15" name="تصویر 15"/>
+            <wp:cNvGraphicFramePr>
+              <a:graphicFrameLocks xmlns:a="http://schemas.openxmlformats.org/drawingml/2006/main" noChangeAspect="1"/>
+            </wp:cNvGraphicFramePr>
+            <a:graphic xmlns:a="http://schemas.openxmlformats.org/drawingml/2006/main">
+              <a:graphicData uri="http://schemas.openxmlformats.org/drawingml/2006/picture">
+                <pic:pic xmlns:pic="http://schemas.openxmlformats.org/drawingml/2006/picture">
+                  <pic:nvPicPr>
+                    <pic:cNvPr id="1" name=""/>
+                    <pic:cNvPicPr/>
+                  </pic:nvPicPr>
+                  <pic:blipFill>
+                    <a:blip r:embed="rId10"/>
+                    <a:stretch>
+                      <a:fillRect/>
+                    </a:stretch>
+                  </pic:blipFill>
+                  <pic:spPr>
+                    <a:xfrm>
+                      <a:off x="0" y="0"/>
+                      <a:ext cx="9137797" cy="3562477"/>
+                    </a:xfrm>
+                    <a:prstGeom prst="rect">
+                      <a:avLst/>
+                    </a:prstGeom>
+                  </pic:spPr>
+                </pic:pic>
+              </a:graphicData>
+            </a:graphic>
+          </wp:inline>
+        </w:drawing>
+      </w:r>
+    </w:p>
+    <w:p>
+      <w:pPr>
+        <w:bidi/>
+        <w:ind w:right="540"/>
+        <w:rPr>
+          <w:rFonts w:cs="B Nazanin"/>
+          <w:b/>
+          <w:bCs/>
+          <w:sz w:val="40"/>
+          <w:szCs w:val="40"/>
+          <w:rtl/>
+          <w:lang w:bidi="fa-IR"/>
+        </w:rPr>
+      </w:pPr>
+    </w:p>
+    <w:p>
+      <w:pPr>
+        <w:bidi/>
+        <w:ind w:right="540"/>
+        <w:rPr>
+          <w:rFonts w:cs="B Nazanin"/>
+          <w:b/>
+          <w:bCs/>
+          <w:sz w:val="40"/>
+          <w:szCs w:val="40"/>
+          <w:rtl/>
+          <w:lang w:bidi="fa-IR"/>
+        </w:rPr>
+      </w:pPr>
+    </w:p>
+    <w:p>
+      <w:pPr>
+        <w:bidi/>
+        <w:ind w:right="540"/>
+        <w:rPr>
+          <w:rFonts w:cs="B Nazanin"/>
+          <w:b/>
+          <w:bCs/>
+          <w:sz w:val="40"/>
+          <w:szCs w:val="40"/>
+          <w:rtl/>
+          <w:lang w:bidi="fa-IR"/>
+        </w:rPr>
+      </w:pPr>
+    </w:p>
+    <w:p>
+      <w:pPr>
+        <w:bidi/>
+        <w:ind w:right="540"/>
+        <w:rPr>
+          <w:rFonts w:cs="B Nazanin"/>
+          <w:b/>
+          <w:bCs/>
+          <w:sz w:val="40"/>
+          <w:szCs w:val="40"/>
+          <w:rtl/>
+          <w:lang w:bidi="fa-IR"/>
+        </w:rPr>
+      </w:pPr>
     </w:p>
     <w:p>
       <w:pPr>
@@ -7565,8 +5285,22 @@
                 <w:rtl/>
                 <w:lang w:bidi="fa-IR"/>
               </w:rPr>
-              <w:t>عدم اجرای نرم افزار روی نسخه های خاصی از سیستم عامل اندروید</w:t>
+              <w:t xml:space="preserve">عدم اجرای نرم افزار روی نسخه های خاصی از سیستم عامل </w:t>
             </w:r>
+            <w:proofErr w:type="spellStart"/>
+            <w:r>
+              <w:rPr>
+                <w:rFonts w:cs="B Nazanin"/>
+                <w:b w:val="0"/>
+                <w:bCs w:val="0"/>
+                <w:sz w:val="32"/>
+                <w:szCs w:val="32"/>
+                <w:rtl/>
+                <w:lang w:bidi="fa-IR"/>
+              </w:rPr>
+              <w:t>اندروید</w:t>
+            </w:r>
+            <w:proofErr w:type="spellEnd"/>
           </w:p>
         </w:tc>
         <w:tc>
@@ -8427,7 +6161,33 @@
           <w:lang w:bidi="fa-IR"/>
         </w:rPr>
         <w:lastRenderedPageBreak/>
-        <w:t>مدیریت پیکربندی:</w:t>
+        <w:t xml:space="preserve">مدیریت </w:t>
+      </w:r>
+      <w:proofErr w:type="spellStart"/>
+      <w:r>
+        <w:rPr>
+          <w:rFonts w:cs="B Nazanin" w:hint="cs"/>
+          <w:b/>
+          <w:bCs/>
+          <w:sz w:val="40"/>
+          <w:szCs w:val="40"/>
+          <w:rtl/>
+          <w:lang w:bidi="fa-IR"/>
+        </w:rPr>
+        <w:t>پیکربندی</w:t>
+      </w:r>
+      <w:proofErr w:type="spellEnd"/>
+      <w:r>
+        <w:rPr>
+          <w:rFonts w:cs="B Nazanin" w:hint="cs"/>
+          <w:b/>
+          <w:bCs/>
+          <w:sz w:val="40"/>
+          <w:szCs w:val="40"/>
+          <w:rtl/>
+          <w:lang w:bidi="fa-IR"/>
+        </w:rPr>
+        <w:t>:</w:t>
       </w:r>
     </w:p>
     <w:p>
@@ -8558,7 +6318,7 @@
           <w:lang w:bidi="fa-IR"/>
         </w:rPr>
       </w:pPr>
-      <w:hyperlink r:id="rId10" w:history="1">
+      <w:hyperlink r:id="rId11" w:history="1">
         <w:r>
           <w:rPr>
             <w:rStyle w:val="a9"/>
@@ -8625,7 +6385,73 @@
           <w:rtl/>
           <w:lang w:bidi="fa-IR"/>
         </w:rPr>
-        <w:t xml:space="preserve"> در پوشه های با نام نسخه مربوطه درشاخه های ریپازیتوری بالا قرار گرفته اند.</w:t>
+        <w:t xml:space="preserve"> در پوشه های با نام نسخه مربوطه </w:t>
+      </w:r>
+      <w:proofErr w:type="spellStart"/>
+      <w:r>
+        <w:rPr>
+          <w:rFonts w:cs="B Nazanin" w:hint="cs"/>
+          <w:sz w:val="32"/>
+          <w:szCs w:val="32"/>
+          <w:rtl/>
+          <w:lang w:bidi="fa-IR"/>
+        </w:rPr>
+        <w:t>درشاخه</w:t>
+      </w:r>
+      <w:proofErr w:type="spellEnd"/>
+      <w:r>
+        <w:rPr>
+          <w:rFonts w:cs="B Nazanin" w:hint="cs"/>
+          <w:sz w:val="32"/>
+          <w:szCs w:val="32"/>
+          <w:rtl/>
+          <w:lang w:bidi="fa-IR"/>
+        </w:rPr>
+        <w:t xml:space="preserve"> های </w:t>
+      </w:r>
+      <w:proofErr w:type="spellStart"/>
+      <w:r>
+        <w:rPr>
+          <w:rFonts w:cs="B Nazanin" w:hint="cs"/>
+          <w:sz w:val="32"/>
+          <w:szCs w:val="32"/>
+          <w:rtl/>
+          <w:lang w:bidi="fa-IR"/>
+        </w:rPr>
+        <w:t>ریپازیتوری</w:t>
+      </w:r>
+      <w:proofErr w:type="spellEnd"/>
+      <w:r>
+        <w:rPr>
+          <w:rFonts w:cs="B Nazanin" w:hint="cs"/>
+          <w:sz w:val="32"/>
+          <w:szCs w:val="32"/>
+          <w:rtl/>
+          <w:lang w:bidi="fa-IR"/>
+        </w:rPr>
+        <w:t xml:space="preserve"> بالا قرار گرفته </w:t>
+      </w:r>
+      <w:proofErr w:type="spellStart"/>
+      <w:r>
+        <w:rPr>
+          <w:rFonts w:cs="B Nazanin" w:hint="cs"/>
+          <w:sz w:val="32"/>
+          <w:szCs w:val="32"/>
+          <w:rtl/>
+          <w:lang w:bidi="fa-IR"/>
+        </w:rPr>
+        <w:t>اند</w:t>
+      </w:r>
+      <w:proofErr w:type="spellEnd"/>
+      <w:r>
+        <w:rPr>
+          <w:rFonts w:cs="B Nazanin" w:hint="cs"/>
+          <w:sz w:val="32"/>
+          <w:szCs w:val="32"/>
+          <w:rtl/>
+          <w:lang w:bidi="fa-IR"/>
+        </w:rPr>
+        <w:t>.</w:t>
       </w:r>
     </w:p>
     <w:p>
@@ -8992,7 +6818,73 @@
           <w:rtl/>
           <w:lang w:bidi="fa-IR"/>
         </w:rPr>
-        <w:t>با توجه به ماهیت نیمه تجاری بودن پروژه و هدف پیاده سازی پلن های تبلیغاتی ، جذب کاربری یکی از الزامات پروژه به شمار می رود و لازمه جذب کاربر ارائه خدمات جذاب و آپدیت های مقطعی جهت اعلام پشتیبانی و عدم رکود اپ است که افزایش کاربر را به دنبال دارد.</w:t>
+        <w:t xml:space="preserve">با توجه به ماهیت نیمه تجاری بودن پروژه و هدف پیاده سازی </w:t>
+      </w:r>
+      <w:proofErr w:type="spellStart"/>
+      <w:r>
+        <w:rPr>
+          <w:rFonts w:cs="B Nazanin" w:hint="cs"/>
+          <w:sz w:val="40"/>
+          <w:szCs w:val="40"/>
+          <w:rtl/>
+          <w:lang w:bidi="fa-IR"/>
+        </w:rPr>
+        <w:t>پلن</w:t>
+      </w:r>
+      <w:proofErr w:type="spellEnd"/>
+      <w:r>
+        <w:rPr>
+          <w:rFonts w:cs="B Nazanin" w:hint="cs"/>
+          <w:sz w:val="40"/>
+          <w:szCs w:val="40"/>
+          <w:rtl/>
+          <w:lang w:bidi="fa-IR"/>
+        </w:rPr>
+        <w:t xml:space="preserve"> های تبلیغاتی ، جذب کاربری یکی از الزامات پروژه به شمار می رود و لازمه جذب کاربر ارائه خدمات جذاب و </w:t>
+      </w:r>
+      <w:proofErr w:type="spellStart"/>
+      <w:r>
+        <w:rPr>
+          <w:rFonts w:cs="B Nazanin" w:hint="cs"/>
+          <w:sz w:val="40"/>
+          <w:szCs w:val="40"/>
+          <w:rtl/>
+          <w:lang w:bidi="fa-IR"/>
+        </w:rPr>
+        <w:t>آپدیت</w:t>
+      </w:r>
+      <w:proofErr w:type="spellEnd"/>
+      <w:r>
+        <w:rPr>
+          <w:rFonts w:cs="B Nazanin" w:hint="cs"/>
+          <w:sz w:val="40"/>
+          <w:szCs w:val="40"/>
+          <w:rtl/>
+          <w:lang w:bidi="fa-IR"/>
+        </w:rPr>
+        <w:t xml:space="preserve"> های مقطعی جهت اعلام پشتیبانی و عدم رکود </w:t>
+      </w:r>
+      <w:proofErr w:type="spellStart"/>
+      <w:r>
+        <w:rPr>
+          <w:rFonts w:cs="B Nazanin" w:hint="cs"/>
+          <w:sz w:val="40"/>
+          <w:szCs w:val="40"/>
+          <w:rtl/>
+          <w:lang w:bidi="fa-IR"/>
+        </w:rPr>
+        <w:t>اپ</w:t>
+      </w:r>
+      <w:proofErr w:type="spellEnd"/>
+      <w:r>
+        <w:rPr>
+          <w:rFonts w:cs="B Nazanin" w:hint="cs"/>
+          <w:sz w:val="40"/>
+          <w:szCs w:val="40"/>
+          <w:rtl/>
+          <w:lang w:bidi="fa-IR"/>
+        </w:rPr>
+        <w:t xml:space="preserve"> است که افزایش کاربر را به دنبال دارد.</w:t>
       </w:r>
     </w:p>
     <w:p>
@@ -9040,7 +6932,71 @@
           <w:rtl/>
           <w:lang w:bidi="fa-IR"/>
         </w:rPr>
-        <w:t>برنامه در چند ماه اینده پس از اولین نمونه سازی و انتشار نیاز به ارائه بروزرسانی های پیاپی دارد و با توجه به کادر فنی با تجربه ، بهترین گزینه نوع تکاملی افزایشی می باشد که با کمترین خطا و کمترین زمان ممکن ، اجازه بیشترن انعطاف و اعمال تغییرات را برای تیم توسعه دهنده فراهم می کنید.</w:t>
+        <w:t xml:space="preserve">برنامه در چند ماه </w:t>
+      </w:r>
+      <w:proofErr w:type="spellStart"/>
+      <w:r>
+        <w:rPr>
+          <w:rFonts w:cs="B Nazanin" w:hint="cs"/>
+          <w:sz w:val="40"/>
+          <w:szCs w:val="40"/>
+          <w:rtl/>
+          <w:lang w:bidi="fa-IR"/>
+        </w:rPr>
+        <w:t>اینده</w:t>
+      </w:r>
+      <w:proofErr w:type="spellEnd"/>
+      <w:r>
+        <w:rPr>
+          <w:rFonts w:cs="B Nazanin" w:hint="cs"/>
+          <w:sz w:val="40"/>
+          <w:szCs w:val="40"/>
+          <w:rtl/>
+          <w:lang w:bidi="fa-IR"/>
+        </w:rPr>
+        <w:t xml:space="preserve"> پس از اولین نمونه سازی و انتشار نیاز به ارائه </w:t>
+      </w:r>
+      <w:proofErr w:type="spellStart"/>
+      <w:r>
+        <w:rPr>
+          <w:rFonts w:cs="B Nazanin" w:hint="cs"/>
+          <w:sz w:val="40"/>
+          <w:szCs w:val="40"/>
+          <w:rtl/>
+          <w:lang w:bidi="fa-IR"/>
+        </w:rPr>
+        <w:t>بروزرسانی</w:t>
+      </w:r>
+      <w:proofErr w:type="spellEnd"/>
+      <w:r>
+        <w:rPr>
+          <w:rFonts w:cs="B Nazanin" w:hint="cs"/>
+          <w:sz w:val="40"/>
+          <w:szCs w:val="40"/>
+          <w:rtl/>
+          <w:lang w:bidi="fa-IR"/>
+        </w:rPr>
+        <w:t xml:space="preserve"> های پیاپی دارد و با توجه به کادر فنی با تجربه ، بهترین گزینه نوع تکاملی افزایشی می باشد که با کمترین خطا و کمترین زمان ممکن ، اجازه بیشتر</w:t>
+      </w:r>
+      <w:r>
+        <w:rPr>
+          <w:rFonts w:cs="B Nazanin" w:hint="cs"/>
+          <w:sz w:val="40"/>
+          <w:szCs w:val="40"/>
+          <w:rtl/>
+          <w:lang w:bidi="fa-IR"/>
+        </w:rPr>
+        <w:t>ی</w:t>
+      </w:r>
+      <w:r>
+        <w:rPr>
+          <w:rFonts w:cs="B Nazanin" w:hint="cs"/>
+          <w:sz w:val="40"/>
+          <w:szCs w:val="40"/>
+          <w:rtl/>
+          <w:lang w:bidi="fa-IR"/>
+        </w:rPr>
+        <w:t>ن انعطاف و اعمال تغییرات را برای تیم توسعه دهنده فراهم می کنید.</w:t>
       </w:r>
     </w:p>
     <w:p>
@@ -9072,19 +7028,7 @@
           <w:lang w:bidi="fa-IR"/>
         </w:rPr>
         <w:lastRenderedPageBreak/>
-        <w:t>مدیریت پروژه</w:t>
-      </w:r>
-      <w:r>
-        <w:rPr>
-          <w:rFonts w:cs="B Nazanin" w:hint="cs"/>
-          <w:b/>
-          <w:bCs/>
-          <w:sz w:val="40"/>
-          <w:szCs w:val="40"/>
-          <w:rtl/>
-          <w:lang w:bidi="fa-IR"/>
-        </w:rPr>
-        <w:t>:</w:t>
+        <w:t>مدیریت پروژه:</w:t>
       </w:r>
     </w:p>
     <w:p>
@@ -9164,13 +7108,23 @@
       </w:r>
       <w:r>
         <w:rPr>
-          <w:rFonts w:cs="B Nazanin"/>
-          <w:sz w:val="32"/>
-          <w:szCs w:val="32"/>
-          <w:rtl/>
-          <w:lang w:bidi="fa-IR"/>
-        </w:rPr>
-        <w:t>روش ک</w:t>
+          <w:rFonts w:cs="B Nazanin" w:hint="cs"/>
+          <w:sz w:val="32"/>
+          <w:szCs w:val="32"/>
+          <w:rtl/>
+          <w:lang w:bidi="fa-IR"/>
+        </w:rPr>
+        <w:t xml:space="preserve">مدیریت </w:t>
+      </w:r>
+      <w:r>
+        <w:rPr>
+          <w:rFonts w:cs="B Nazanin"/>
+          <w:sz w:val="32"/>
+          <w:szCs w:val="32"/>
+          <w:rtl/>
+          <w:lang w:bidi="fa-IR"/>
+        </w:rPr>
+        <w:t>ک</w:t>
       </w:r>
       <w:r>
         <w:rPr>
@@ -9277,7 +7231,7 @@
         <w:bidi/>
         <w:ind w:left="720" w:right="540"/>
         <w:rPr>
-          <w:rFonts w:cs="B Nazanin" w:hint="cs"/>
+          <w:rFonts w:cs="B Nazanin"/>
           <w:sz w:val="32"/>
           <w:szCs w:val="32"/>
           <w:rtl/>
@@ -9303,8 +7257,6 @@
         </w:rPr>
         <w:t>TQM</w:t>
       </w:r>
-      <w:bookmarkStart w:id="0" w:name="_GoBack"/>
-      <w:bookmarkEnd w:id="0"/>
       <w:r>
         <w:rPr>
           <w:rFonts w:cs="B Nazanin"/>
@@ -9432,7 +7384,7 @@
         <w:bidi/>
         <w:ind w:right="540"/>
         <w:rPr>
-          <w:rFonts w:cs="B Nazanin" w:hint="cs"/>
+          <w:rFonts w:cs="B Nazanin"/>
           <w:b/>
           <w:bCs/>
           <w:sz w:val="40"/>
@@ -9554,6 +7506,7 @@
           <w:lang w:bidi="fa-IR"/>
         </w:rPr>
       </w:pPr>
+      <w:proofErr w:type="spellStart"/>
       <w:r>
         <w:rPr>
           <w:rFonts w:cs="B Nazanin" w:hint="cs"/>
@@ -9564,6 +7517,7 @@
         </w:rPr>
         <w:t>حداقلی</w:t>
       </w:r>
+      <w:proofErr w:type="spellEnd"/>
     </w:p>
     <w:p>
       <w:pPr>
@@ -9585,72 +7539,29 @@
           <w:rtl/>
           <w:lang w:bidi="fa-IR"/>
         </w:rPr>
-        <w:t>به دلیل کوچک بودن بحث فنی پروژه و تعداد محدود اعضای فنی ، نوع پروژه را میتوان از نوع حداقلی در نظر گرفت .</w:t>
-      </w:r>
-    </w:p>
-    <w:p>
-      <w:pPr>
-        <w:bidi/>
-        <w:ind w:left="1620" w:right="540"/>
-        <w:rPr>
-          <w:rFonts w:cs="B Nazanin"/>
+        <w:t xml:space="preserve">به دلیل کوچک بودن بحث فنی پروژه و تعداد محدود اعضای فنی ، نوع پروژه را میتوان از نوع </w:t>
+      </w:r>
+      <w:proofErr w:type="spellStart"/>
+      <w:r>
+        <w:rPr>
+          <w:rFonts w:cs="B Nazanin" w:hint="cs"/>
           <w:sz w:val="28"/>
           <w:szCs w:val="28"/>
           <w:rtl/>
           <w:lang w:bidi="fa-IR"/>
         </w:rPr>
-      </w:pPr>
-    </w:p>
-    <w:p>
-      <w:pPr>
-        <w:bidi/>
-        <w:ind w:left="1620" w:right="540"/>
-        <w:rPr>
-          <w:rFonts w:cs="B Nazanin"/>
+        <w:t>حداقلی</w:t>
+      </w:r>
+      <w:proofErr w:type="spellEnd"/>
+      <w:r>
+        <w:rPr>
+          <w:rFonts w:cs="B Nazanin" w:hint="cs"/>
           <w:sz w:val="28"/>
           <w:szCs w:val="28"/>
           <w:rtl/>
           <w:lang w:bidi="fa-IR"/>
         </w:rPr>
-      </w:pPr>
-    </w:p>
-    <w:p>
-      <w:pPr>
-        <w:bidi/>
-        <w:ind w:left="1620" w:right="540"/>
-        <w:rPr>
-          <w:rFonts w:cs="B Nazanin"/>
-          <w:b/>
-          <w:bCs/>
-          <w:sz w:val="36"/>
-          <w:szCs w:val="36"/>
-          <w:rtl/>
-          <w:lang w:bidi="fa-IR"/>
-        </w:rPr>
-      </w:pPr>
-      <w:r>
-        <w:rPr>
-          <w:rFonts w:cs="B Nazanin" w:hint="cs"/>
-          <w:b/>
-          <w:bCs/>
-          <w:sz w:val="36"/>
-          <w:szCs w:val="36"/>
-          <w:rtl/>
-          <w:lang w:bidi="fa-IR"/>
-        </w:rPr>
-        <w:t>نوع پروژه</w:t>
-      </w:r>
-      <w:r>
-        <w:rPr>
-          <w:rFonts w:cs="B Nazanin" w:hint="cs"/>
-          <w:b/>
-          <w:bCs/>
-          <w:sz w:val="36"/>
-          <w:szCs w:val="36"/>
-          <w:rtl/>
-          <w:lang w:bidi="fa-IR"/>
-        </w:rPr>
-        <w:t xml:space="preserve">: </w:t>
+        <w:t xml:space="preserve"> در نظر گرفت .</w:t>
       </w:r>
     </w:p>
     <w:p>
@@ -9665,34 +7576,57 @@
           <w:lang w:bidi="fa-IR"/>
         </w:rPr>
       </w:pPr>
-      <w:r>
-        <w:rPr>
-          <w:rFonts w:cs="B Nazanin"/>
-          <w:sz w:val="32"/>
-          <w:szCs w:val="32"/>
-          <w:lang w:bidi="fa-IR"/>
-        </w:rPr>
-        <w:t>Enhancement</w:t>
-      </w:r>
-      <w:r>
-        <w:rPr>
-          <w:rFonts w:cs="B Nazanin"/>
-          <w:sz w:val="32"/>
-          <w:szCs w:val="32"/>
-          <w:rtl/>
-          <w:lang w:bidi="fa-IR"/>
-        </w:rPr>
-        <w:t xml:space="preserve"> </w:t>
-      </w:r>
-      <w:r>
-        <w:rPr>
-          <w:rFonts w:cs="B Nazanin" w:hint="cs"/>
+    </w:p>
+    <w:p>
+      <w:pPr>
+        <w:bidi/>
+        <w:ind w:left="1620" w:right="540"/>
+        <w:rPr>
+          <w:rFonts w:cs="B Nazanin"/>
           <w:sz w:val="28"/>
           <w:szCs w:val="28"/>
           <w:rtl/>
           <w:lang w:bidi="fa-IR"/>
         </w:rPr>
-        <w:t>(ارتقا و بازنویسی)</w:t>
+      </w:pPr>
+    </w:p>
+    <w:p>
+      <w:pPr>
+        <w:bidi/>
+        <w:ind w:left="1620" w:right="540"/>
+        <w:rPr>
+          <w:rFonts w:cs="B Nazanin"/>
+          <w:b/>
+          <w:bCs/>
+          <w:sz w:val="36"/>
+          <w:szCs w:val="36"/>
+          <w:rtl/>
+          <w:lang w:bidi="fa-IR"/>
+        </w:rPr>
+      </w:pPr>
+      <w:r>
+        <w:rPr>
+          <w:rFonts w:cs="B Nazanin" w:hint="cs"/>
+          <w:b/>
+          <w:bCs/>
+          <w:sz w:val="36"/>
+          <w:szCs w:val="36"/>
+          <w:rtl/>
+          <w:lang w:bidi="fa-IR"/>
+        </w:rPr>
+        <w:t>نوع پروژه</w:t>
+      </w:r>
+      <w:r>
+        <w:rPr>
+          <w:rFonts w:cs="B Nazanin" w:hint="cs"/>
+          <w:b/>
+          <w:bCs/>
+          <w:sz w:val="36"/>
+          <w:szCs w:val="36"/>
+          <w:rtl/>
+          <w:lang w:bidi="fa-IR"/>
+        </w:rPr>
+        <w:t xml:space="preserve">: </w:t>
       </w:r>
     </w:p>
     <w:p>
@@ -9709,13 +7643,121 @@
       </w:pPr>
       <w:r>
         <w:rPr>
+          <w:rFonts w:cs="B Nazanin"/>
+          <w:sz w:val="32"/>
+          <w:szCs w:val="32"/>
+          <w:lang w:bidi="fa-IR"/>
+        </w:rPr>
+        <w:t>Enhancement</w:t>
+      </w:r>
+      <w:r>
+        <w:rPr>
+          <w:rFonts w:cs="B Nazanin"/>
+          <w:sz w:val="32"/>
+          <w:szCs w:val="32"/>
+          <w:rtl/>
+          <w:lang w:bidi="fa-IR"/>
+        </w:rPr>
+        <w:t xml:space="preserve"> </w:t>
+      </w:r>
+      <w:r>
+        <w:rPr>
           <w:rFonts w:cs="B Nazanin" w:hint="cs"/>
           <w:sz w:val="28"/>
           <w:szCs w:val="28"/>
           <w:rtl/>
           <w:lang w:bidi="fa-IR"/>
         </w:rPr>
-        <w:t>برنامه بمب خنده در سال 92 در کافه بازار منتشر شد ؛ اما پس از مدتی به دلیل عدم پشتیبانی فنی و ارائه اپدیت های متعدد ، برنامه با ریزش شدید کاربران مواجه شد ، بعد 6 سال تصمیم بر بازنویسی این اپ با امکانات و ظاهری مینیمال و بهتر گرفته شد ، که این پروژه بر این هدف در حال انجام است.</w:t>
+        <w:t>(ارتقا و بازنویسی)</w:t>
+      </w:r>
+    </w:p>
+    <w:p>
+      <w:pPr>
+        <w:bidi/>
+        <w:ind w:left="1620" w:right="540"/>
+        <w:rPr>
+          <w:rFonts w:cs="B Nazanin"/>
+          <w:sz w:val="28"/>
+          <w:szCs w:val="28"/>
+          <w:rtl/>
+          <w:lang w:bidi="fa-IR"/>
+        </w:rPr>
+      </w:pPr>
+      <w:r>
+        <w:rPr>
+          <w:rFonts w:cs="B Nazanin" w:hint="cs"/>
+          <w:sz w:val="28"/>
+          <w:szCs w:val="28"/>
+          <w:rtl/>
+          <w:lang w:bidi="fa-IR"/>
+        </w:rPr>
+        <w:t xml:space="preserve">برنامه بمب خنده در سال 92 در کافه بازار منتشر شد ؛ اما پس از مدتی به دلیل عدم پشتیبانی فنی و ارائه </w:t>
+      </w:r>
+      <w:proofErr w:type="spellStart"/>
+      <w:r>
+        <w:rPr>
+          <w:rFonts w:cs="B Nazanin" w:hint="cs"/>
+          <w:sz w:val="28"/>
+          <w:szCs w:val="28"/>
+          <w:rtl/>
+          <w:lang w:bidi="fa-IR"/>
+        </w:rPr>
+        <w:t>اپدیت</w:t>
+      </w:r>
+      <w:proofErr w:type="spellEnd"/>
+      <w:r>
+        <w:rPr>
+          <w:rFonts w:cs="B Nazanin" w:hint="cs"/>
+          <w:sz w:val="28"/>
+          <w:szCs w:val="28"/>
+          <w:rtl/>
+          <w:lang w:bidi="fa-IR"/>
+        </w:rPr>
+        <w:t xml:space="preserve"> های متعدد ، برنامه با ریزش شدید کاربران مواجه شد ، بعد 6 سال تصمیم بر بازنویسی این </w:t>
+      </w:r>
+      <w:proofErr w:type="spellStart"/>
+      <w:r>
+        <w:rPr>
+          <w:rFonts w:cs="B Nazanin" w:hint="cs"/>
+          <w:sz w:val="28"/>
+          <w:szCs w:val="28"/>
+          <w:rtl/>
+          <w:lang w:bidi="fa-IR"/>
+        </w:rPr>
+        <w:t>اپ</w:t>
+      </w:r>
+      <w:proofErr w:type="spellEnd"/>
+      <w:r>
+        <w:rPr>
+          <w:rFonts w:cs="B Nazanin" w:hint="cs"/>
+          <w:sz w:val="28"/>
+          <w:szCs w:val="28"/>
+          <w:rtl/>
+          <w:lang w:bidi="fa-IR"/>
+        </w:rPr>
+        <w:t xml:space="preserve"> با امکانات و ظاهری </w:t>
+      </w:r>
+      <w:proofErr w:type="spellStart"/>
+      <w:r>
+        <w:rPr>
+          <w:rFonts w:cs="B Nazanin" w:hint="cs"/>
+          <w:sz w:val="28"/>
+          <w:szCs w:val="28"/>
+          <w:rtl/>
+          <w:lang w:bidi="fa-IR"/>
+        </w:rPr>
+        <w:t>مینیمال</w:t>
+      </w:r>
+      <w:proofErr w:type="spellEnd"/>
+      <w:r>
+        <w:rPr>
+          <w:rFonts w:cs="B Nazanin" w:hint="cs"/>
+          <w:sz w:val="28"/>
+          <w:szCs w:val="28"/>
+          <w:rtl/>
+          <w:lang w:bidi="fa-IR"/>
+        </w:rPr>
+        <w:t xml:space="preserve"> و بهتر گرفته شد ، که این پروژه بر این هدف در حال انجام است.</w:t>
       </w:r>
     </w:p>
     <w:p>
@@ -9833,6 +7875,149 @@
     <w:p>
       <w:pPr>
         <w:bidi/>
+        <w:ind w:right="540"/>
+        <w:jc w:val="center"/>
+        <w:rPr>
+          <w:rFonts w:cs="B Nazanin"/>
+          <w:b/>
+          <w:bCs/>
+          <w:sz w:val="40"/>
+          <w:szCs w:val="40"/>
+          <w:rtl/>
+          <w:lang w:bidi="fa-IR"/>
+        </w:rPr>
+      </w:pPr>
+      <w:r>
+        <w:rPr>
+          <w:rFonts w:cs="B Nazanin"/>
+          <w:b/>
+          <w:bCs/>
+          <w:noProof/>
+          <w:sz w:val="40"/>
+          <w:szCs w:val="40"/>
+          <w:rtl/>
+          <w:lang w:bidi="fa-IR"/>
+        </w:rPr>
+        <w:drawing>
+          <wp:inline distT="0" distB="0" distL="0" distR="0" wp14:anchorId="3E51564B" wp14:editId="51684BF1">
+            <wp:extent cx="8055038" cy="4953429"/>
+            <wp:effectExtent l="0" t="0" r="3175" b="0"/>
+            <wp:docPr id="18" name="تصویر 18"/>
+            <wp:cNvGraphicFramePr>
+              <a:graphicFrameLocks xmlns:a="http://schemas.openxmlformats.org/drawingml/2006/main" noChangeAspect="1"/>
+            </wp:cNvGraphicFramePr>
+            <a:graphic xmlns:a="http://schemas.openxmlformats.org/drawingml/2006/main">
+              <a:graphicData uri="http://schemas.openxmlformats.org/drawingml/2006/picture">
+                <pic:pic xmlns:pic="http://schemas.openxmlformats.org/drawingml/2006/picture">
+                  <pic:nvPicPr>
+                    <pic:cNvPr id="1" name=""/>
+                    <pic:cNvPicPr/>
+                  </pic:nvPicPr>
+                  <pic:blipFill>
+                    <a:blip r:embed="rId12"/>
+                    <a:stretch>
+                      <a:fillRect/>
+                    </a:stretch>
+                  </pic:blipFill>
+                  <pic:spPr>
+                    <a:xfrm>
+                      <a:off x="0" y="0"/>
+                      <a:ext cx="8055038" cy="4953429"/>
+                    </a:xfrm>
+                    <a:prstGeom prst="rect">
+                      <a:avLst/>
+                    </a:prstGeom>
+                  </pic:spPr>
+                </pic:pic>
+              </a:graphicData>
+            </a:graphic>
+          </wp:inline>
+        </w:drawing>
+      </w:r>
+    </w:p>
+    <w:p>
+      <w:pPr>
+        <w:bidi/>
+        <w:ind w:right="540"/>
+        <w:jc w:val="center"/>
+        <w:rPr>
+          <w:rFonts w:cs="B Nazanin"/>
+          <w:b/>
+          <w:bCs/>
+          <w:sz w:val="40"/>
+          <w:szCs w:val="40"/>
+          <w:rtl/>
+          <w:lang w:bidi="fa-IR"/>
+        </w:rPr>
+      </w:pPr>
+      <w:bookmarkStart w:id="0" w:name="_GoBack"/>
+      <w:r>
+        <w:rPr>
+          <w:rFonts w:cs="B Nazanin"/>
+          <w:b/>
+          <w:bCs/>
+          <w:sz w:val="40"/>
+          <w:szCs w:val="40"/>
+          <w:rtl/>
+          <w:lang w:bidi="fa-IR"/>
+        </w:rPr>
+        <w:lastRenderedPageBreak/>
+        <w:drawing>
+          <wp:inline distT="0" distB="0" distL="0" distR="0" wp14:anchorId="58E7815C" wp14:editId="6B13EB69">
+            <wp:extent cx="8059146" cy="4804410"/>
+            <wp:effectExtent l="0" t="0" r="0" b="0"/>
+            <wp:docPr id="2" name="تصویر 2"/>
+            <wp:cNvGraphicFramePr>
+              <a:graphicFrameLocks xmlns:a="http://schemas.openxmlformats.org/drawingml/2006/main" noChangeAspect="1"/>
+            </wp:cNvGraphicFramePr>
+            <a:graphic xmlns:a="http://schemas.openxmlformats.org/drawingml/2006/main">
+              <a:graphicData uri="http://schemas.openxmlformats.org/drawingml/2006/picture">
+                <pic:pic xmlns:pic="http://schemas.openxmlformats.org/drawingml/2006/picture">
+                  <pic:nvPicPr>
+                    <pic:cNvPr id="1" name=""/>
+                    <pic:cNvPicPr/>
+                  </pic:nvPicPr>
+                  <pic:blipFill>
+                    <a:blip r:embed="rId13"/>
+                    <a:stretch>
+                      <a:fillRect/>
+                    </a:stretch>
+                  </pic:blipFill>
+                  <pic:spPr>
+                    <a:xfrm>
+                      <a:off x="0" y="0"/>
+                      <a:ext cx="8089160" cy="4822303"/>
+                    </a:xfrm>
+                    <a:prstGeom prst="rect">
+                      <a:avLst/>
+                    </a:prstGeom>
+                  </pic:spPr>
+                </pic:pic>
+              </a:graphicData>
+            </a:graphic>
+          </wp:inline>
+        </w:drawing>
+      </w:r>
+    </w:p>
+    <w:bookmarkEnd w:id="0"/>
+    <w:p>
+      <w:pPr>
+        <w:bidi/>
+        <w:ind w:right="540"/>
+        <w:rPr>
+          <w:rFonts w:cs="B Nazanin"/>
+          <w:b/>
+          <w:bCs/>
+          <w:sz w:val="40"/>
+          <w:szCs w:val="40"/>
+          <w:rtl/>
+          <w:lang w:bidi="fa-IR"/>
+        </w:rPr>
+      </w:pPr>
+    </w:p>
+    <w:p>
+      <w:pPr>
+        <w:bidi/>
         <w:ind w:left="1440" w:right="540" w:firstLine="720"/>
         <w:rPr>
           <w:rFonts w:cs="B Nazanin"/>
@@ -9877,378 +8062,131 @@
           <w:rtl/>
           <w:lang w:bidi="fa-IR"/>
         </w:rPr>
-        <w:t>جلسات بررسی و تحلیل ب</w:t>
-      </w:r>
-      <w:r>
-        <w:rPr>
-          <w:rFonts w:cs="B Nazanin" w:hint="cs"/>
-          <w:sz w:val="36"/>
-          <w:szCs w:val="36"/>
-          <w:rtl/>
-          <w:lang w:bidi="fa-IR"/>
-        </w:rPr>
-        <w:t>ه</w:t>
-      </w:r>
-      <w:r>
-        <w:rPr>
-          <w:rFonts w:cs="B Nazanin" w:hint="cs"/>
-          <w:sz w:val="36"/>
-          <w:szCs w:val="36"/>
-          <w:rtl/>
-          <w:lang w:bidi="fa-IR"/>
-        </w:rPr>
-        <w:t xml:space="preserve"> صورت حضوری در دانشگاه هر هفته یکبار برگزار می شود.</w:t>
-      </w:r>
-    </w:p>
-    <w:p>
-      <w:pPr>
-        <w:bidi/>
-        <w:ind w:left="1440" w:right="540"/>
-        <w:rPr>
-          <w:rFonts w:cs="B Nazanin"/>
-          <w:b/>
-          <w:bCs/>
-          <w:sz w:val="40"/>
-          <w:szCs w:val="40"/>
-          <w:lang w:bidi="fa-IR"/>
-        </w:rPr>
-      </w:pPr>
-    </w:p>
-    <w:p>
-      <w:pPr>
-        <w:pStyle w:val="a3"/>
-        <w:bidi/>
-        <w:ind w:left="450" w:right="540"/>
-        <w:rPr>
-          <w:rFonts w:cs="B Nazanin"/>
-          <w:sz w:val="16"/>
-          <w:szCs w:val="16"/>
-          <w:rtl/>
-          <w:lang w:bidi="fa-IR"/>
-        </w:rPr>
-      </w:pPr>
-    </w:p>
-    <w:p>
-      <w:pPr>
-        <w:pStyle w:val="a3"/>
-        <w:bidi/>
-        <w:ind w:left="450" w:right="540"/>
-        <w:rPr>
-          <w:rFonts w:cs="B Nazanin"/>
-          <w:sz w:val="16"/>
-          <w:szCs w:val="16"/>
-          <w:rtl/>
-          <w:lang w:bidi="fa-IR"/>
-        </w:rPr>
-      </w:pPr>
-    </w:p>
-    <w:p>
-      <w:pPr>
-        <w:pStyle w:val="a3"/>
-        <w:bidi/>
-        <w:ind w:left="450" w:right="540"/>
-        <w:rPr>
-          <w:rFonts w:cs="B Nazanin"/>
-          <w:sz w:val="16"/>
-          <w:szCs w:val="16"/>
-          <w:rtl/>
-          <w:lang w:bidi="fa-IR"/>
-        </w:rPr>
-      </w:pPr>
-    </w:p>
-    <w:p>
-      <w:pPr>
-        <w:pStyle w:val="a3"/>
-        <w:bidi/>
-        <w:ind w:left="450" w:right="540"/>
-        <w:rPr>
-          <w:rFonts w:cs="B Nazanin"/>
-          <w:sz w:val="16"/>
-          <w:szCs w:val="16"/>
-          <w:rtl/>
-          <w:lang w:bidi="fa-IR"/>
-        </w:rPr>
-      </w:pPr>
-    </w:p>
-    <w:p>
-      <w:pPr>
-        <w:pStyle w:val="a3"/>
-        <w:bidi/>
-        <w:ind w:left="450" w:right="540"/>
-        <w:rPr>
-          <w:rFonts w:cs="B Nazanin"/>
-          <w:sz w:val="16"/>
-          <w:szCs w:val="16"/>
-          <w:rtl/>
-          <w:lang w:bidi="fa-IR"/>
-        </w:rPr>
-      </w:pPr>
-    </w:p>
-    <w:p>
-      <w:pPr>
-        <w:pStyle w:val="a3"/>
-        <w:bidi/>
-        <w:ind w:left="450" w:right="540"/>
-        <w:rPr>
-          <w:rFonts w:cs="B Nazanin"/>
-          <w:sz w:val="16"/>
-          <w:szCs w:val="16"/>
-          <w:rtl/>
-          <w:lang w:bidi="fa-IR"/>
-        </w:rPr>
-      </w:pPr>
-    </w:p>
-    <w:p>
-      <w:pPr>
-        <w:pStyle w:val="a3"/>
-        <w:bidi/>
-        <w:ind w:left="450" w:right="540"/>
-        <w:rPr>
-          <w:rFonts w:cs="B Nazanin"/>
-          <w:sz w:val="16"/>
-          <w:szCs w:val="16"/>
-          <w:rtl/>
-          <w:lang w:bidi="fa-IR"/>
-        </w:rPr>
-      </w:pPr>
-    </w:p>
-    <w:p>
-      <w:pPr>
-        <w:pStyle w:val="a3"/>
-        <w:bidi/>
-        <w:ind w:left="450" w:right="540"/>
-        <w:rPr>
-          <w:rFonts w:cs="B Nazanin"/>
-          <w:sz w:val="16"/>
-          <w:szCs w:val="16"/>
-          <w:rtl/>
-          <w:lang w:bidi="fa-IR"/>
-        </w:rPr>
-      </w:pPr>
-    </w:p>
-    <w:p>
-      <w:pPr>
-        <w:pStyle w:val="a3"/>
-        <w:bidi/>
-        <w:ind w:left="450" w:right="540"/>
-        <w:rPr>
-          <w:rFonts w:cs="B Nazanin"/>
-          <w:sz w:val="16"/>
-          <w:szCs w:val="16"/>
-          <w:rtl/>
-          <w:lang w:bidi="fa-IR"/>
-        </w:rPr>
-      </w:pPr>
-    </w:p>
-    <w:p>
-      <w:pPr>
-        <w:pStyle w:val="a3"/>
-        <w:bidi/>
-        <w:ind w:left="450" w:right="540"/>
-        <w:rPr>
-          <w:rFonts w:cs="B Nazanin"/>
-          <w:sz w:val="16"/>
-          <w:szCs w:val="16"/>
-          <w:rtl/>
-          <w:lang w:bidi="fa-IR"/>
-        </w:rPr>
-      </w:pPr>
-    </w:p>
-    <w:p>
-      <w:pPr>
-        <w:pStyle w:val="a3"/>
-        <w:bidi/>
-        <w:ind w:left="450" w:right="540"/>
-        <w:rPr>
-          <w:rFonts w:cs="B Nazanin"/>
-          <w:sz w:val="16"/>
-          <w:szCs w:val="16"/>
-          <w:rtl/>
-          <w:lang w:bidi="fa-IR"/>
-        </w:rPr>
-      </w:pPr>
-    </w:p>
-    <w:p>
-      <w:pPr>
-        <w:pStyle w:val="a3"/>
-        <w:bidi/>
-        <w:ind w:left="450" w:right="540"/>
-        <w:rPr>
-          <w:rFonts w:cs="B Nazanin"/>
-          <w:sz w:val="16"/>
-          <w:szCs w:val="16"/>
-          <w:rtl/>
-          <w:lang w:bidi="fa-IR"/>
-        </w:rPr>
-      </w:pPr>
-    </w:p>
-    <w:p>
-      <w:pPr>
-        <w:pStyle w:val="a3"/>
-        <w:bidi/>
-        <w:ind w:left="450" w:right="540"/>
-        <w:rPr>
-          <w:rFonts w:cs="B Nazanin"/>
-          <w:sz w:val="16"/>
-          <w:szCs w:val="16"/>
-          <w:rtl/>
-          <w:lang w:bidi="fa-IR"/>
-        </w:rPr>
-      </w:pPr>
-    </w:p>
-    <w:p>
-      <w:pPr>
-        <w:pStyle w:val="a3"/>
-        <w:bidi/>
-        <w:ind w:left="450" w:right="540"/>
-        <w:rPr>
-          <w:rFonts w:cs="B Nazanin"/>
-          <w:sz w:val="16"/>
-          <w:szCs w:val="16"/>
-          <w:rtl/>
-          <w:lang w:bidi="fa-IR"/>
-        </w:rPr>
-      </w:pPr>
-    </w:p>
-    <w:p>
-      <w:pPr>
-        <w:pStyle w:val="a3"/>
-        <w:bidi/>
-        <w:ind w:left="450" w:right="540"/>
-        <w:rPr>
-          <w:rFonts w:cs="B Nazanin"/>
-          <w:sz w:val="16"/>
-          <w:szCs w:val="16"/>
-          <w:rtl/>
-          <w:lang w:bidi="fa-IR"/>
-        </w:rPr>
-      </w:pPr>
-    </w:p>
-    <w:p>
-      <w:pPr>
-        <w:pStyle w:val="a3"/>
-        <w:bidi/>
-        <w:ind w:left="450" w:right="540"/>
-        <w:rPr>
-          <w:rFonts w:cs="B Nazanin"/>
-          <w:sz w:val="16"/>
-          <w:szCs w:val="16"/>
-          <w:rtl/>
-          <w:lang w:bidi="fa-IR"/>
-        </w:rPr>
-      </w:pPr>
-    </w:p>
-    <w:p>
-      <w:pPr>
-        <w:pStyle w:val="a3"/>
-        <w:bidi/>
-        <w:ind w:left="450" w:right="540"/>
-        <w:rPr>
-          <w:rFonts w:cs="B Nazanin"/>
-          <w:sz w:val="16"/>
-          <w:szCs w:val="16"/>
-          <w:rtl/>
-          <w:lang w:bidi="fa-IR"/>
-        </w:rPr>
-      </w:pPr>
-    </w:p>
-    <w:p>
-      <w:pPr>
-        <w:pStyle w:val="a3"/>
-        <w:bidi/>
-        <w:ind w:left="450" w:right="540"/>
-        <w:rPr>
-          <w:rFonts w:cs="B Nazanin"/>
-          <w:sz w:val="16"/>
-          <w:szCs w:val="16"/>
-          <w:rtl/>
-          <w:lang w:bidi="fa-IR"/>
-        </w:rPr>
-      </w:pPr>
-    </w:p>
-    <w:p>
-      <w:pPr>
-        <w:pStyle w:val="a3"/>
-        <w:bidi/>
-        <w:ind w:left="450" w:right="540"/>
-        <w:rPr>
-          <w:rFonts w:cs="B Nazanin"/>
-          <w:sz w:val="16"/>
-          <w:szCs w:val="16"/>
-          <w:rtl/>
-          <w:lang w:bidi="fa-IR"/>
-        </w:rPr>
-      </w:pPr>
-    </w:p>
-    <w:p>
-      <w:pPr>
-        <w:pStyle w:val="a3"/>
-        <w:bidi/>
-        <w:ind w:left="450" w:right="540"/>
-        <w:rPr>
-          <w:rFonts w:cs="B Nazanin"/>
-          <w:sz w:val="16"/>
-          <w:szCs w:val="16"/>
-          <w:rtl/>
-          <w:lang w:bidi="fa-IR"/>
-        </w:rPr>
-      </w:pPr>
-    </w:p>
-    <w:p>
-      <w:pPr>
-        <w:pStyle w:val="a3"/>
-        <w:bidi/>
-        <w:ind w:left="450" w:right="540"/>
-        <w:rPr>
-          <w:rFonts w:cs="B Nazanin"/>
-          <w:sz w:val="16"/>
-          <w:szCs w:val="16"/>
-          <w:rtl/>
-          <w:lang w:bidi="fa-IR"/>
-        </w:rPr>
-      </w:pPr>
-    </w:p>
-    <w:p>
-      <w:pPr>
-        <w:pStyle w:val="a3"/>
-        <w:bidi/>
-        <w:ind w:left="450" w:right="540"/>
-        <w:rPr>
-          <w:rFonts w:cs="B Nazanin"/>
-          <w:sz w:val="16"/>
-          <w:szCs w:val="16"/>
-          <w:rtl/>
-          <w:lang w:bidi="fa-IR"/>
-        </w:rPr>
-      </w:pPr>
-    </w:p>
-    <w:p>
-      <w:pPr>
-        <w:pStyle w:val="a3"/>
-        <w:bidi/>
-        <w:ind w:left="450" w:right="540"/>
-        <w:rPr>
-          <w:rFonts w:cs="B Nazanin"/>
-          <w:sz w:val="16"/>
-          <w:szCs w:val="16"/>
-          <w:rtl/>
-          <w:lang w:bidi="fa-IR"/>
-        </w:rPr>
-      </w:pPr>
-    </w:p>
-    <w:p>
-      <w:pPr>
-        <w:pStyle w:val="a3"/>
-        <w:bidi/>
-        <w:ind w:left="450" w:right="540"/>
-        <w:rPr>
-          <w:rFonts w:cs="B Nazanin"/>
-          <w:sz w:val="16"/>
-          <w:szCs w:val="16"/>
-          <w:rtl/>
-          <w:lang w:bidi="fa-IR"/>
-        </w:rPr>
-      </w:pPr>
+        <w:t>جلسات بررسی و تحلیل به صورت حضوری در دانشگاه هر هفته یکبار برگزار می شود.</w:t>
+      </w:r>
+    </w:p>
+    <w:p>
+      <w:pPr>
+        <w:bidi/>
+        <w:ind w:left="720" w:right="540"/>
+        <w:rPr>
+          <w:rFonts w:cs="B Nazanin"/>
+          <w:b/>
+          <w:bCs/>
+          <w:sz w:val="36"/>
+          <w:szCs w:val="36"/>
+          <w:rtl/>
+          <w:lang w:bidi="fa-IR"/>
+        </w:rPr>
+      </w:pPr>
+      <w:r>
+        <w:rPr>
+          <w:rFonts w:cs="B Nazanin" w:hint="cs"/>
+          <w:b/>
+          <w:bCs/>
+          <w:sz w:val="36"/>
+          <w:szCs w:val="36"/>
+          <w:rtl/>
+          <w:lang w:bidi="fa-IR"/>
+        </w:rPr>
+        <w:lastRenderedPageBreak/>
+        <w:t xml:space="preserve">نمودار </w:t>
+      </w:r>
+      <w:proofErr w:type="spellStart"/>
+      <w:r>
+        <w:rPr>
+          <w:rFonts w:cs="B Nazanin" w:hint="cs"/>
+          <w:b/>
+          <w:bCs/>
+          <w:sz w:val="36"/>
+          <w:szCs w:val="36"/>
+          <w:rtl/>
+          <w:lang w:bidi="fa-IR"/>
+        </w:rPr>
+        <w:t>گانت</w:t>
+      </w:r>
+      <w:proofErr w:type="spellEnd"/>
+      <w:r>
+        <w:rPr>
+          <w:rFonts w:cs="B Nazanin" w:hint="cs"/>
+          <w:b/>
+          <w:bCs/>
+          <w:sz w:val="36"/>
+          <w:szCs w:val="36"/>
+          <w:rtl/>
+          <w:lang w:bidi="fa-IR"/>
+        </w:rPr>
+        <w:t>:</w:t>
+      </w:r>
+    </w:p>
+    <w:p>
+      <w:pPr>
+        <w:bidi/>
+        <w:ind w:right="540" w:firstLine="720"/>
+        <w:jc w:val="center"/>
+        <w:rPr>
+          <w:rFonts w:cs="B Nazanin"/>
+          <w:b/>
+          <w:bCs/>
+          <w:sz w:val="36"/>
+          <w:szCs w:val="36"/>
+          <w:rtl/>
+          <w:lang w:bidi="fa-IR"/>
+        </w:rPr>
+      </w:pPr>
+      <w:r>
+        <w:rPr>
+          <w:noProof/>
+        </w:rPr>
+        <w:drawing>
+          <wp:inline distT="0" distB="0" distL="0" distR="0" wp14:anchorId="0508A4BD" wp14:editId="6B7AC8C4">
+            <wp:extent cx="8580120" cy="5517277"/>
+            <wp:effectExtent l="0" t="0" r="0" b="7620"/>
+            <wp:docPr id="23" name="تصویر 23"/>
+            <wp:cNvGraphicFramePr>
+              <a:graphicFrameLocks xmlns:a="http://schemas.openxmlformats.org/drawingml/2006/main" noChangeAspect="1"/>
+            </wp:cNvGraphicFramePr>
+            <a:graphic xmlns:a="http://schemas.openxmlformats.org/drawingml/2006/main">
+              <a:graphicData uri="http://schemas.openxmlformats.org/drawingml/2006/picture">
+                <pic:pic xmlns:pic="http://schemas.openxmlformats.org/drawingml/2006/picture">
+                  <pic:nvPicPr>
+                    <pic:cNvPr id="0" name="Picture 1"/>
+                    <pic:cNvPicPr>
+                      <a:picLocks noChangeAspect="1" noChangeArrowheads="1"/>
+                    </pic:cNvPicPr>
+                  </pic:nvPicPr>
+                  <pic:blipFill>
+                    <a:blip r:embed="rId14" cstate="print">
+                      <a:extLst>
+                        <a:ext uri="{28A0092B-C50C-407E-A947-70E740481C1C}">
+                          <a14:useLocalDpi xmlns:a14="http://schemas.microsoft.com/office/drawing/2010/main" val="0"/>
+                        </a:ext>
+                      </a:extLst>
+                    </a:blip>
+                    <a:srcRect/>
+                    <a:stretch>
+                      <a:fillRect/>
+                    </a:stretch>
+                  </pic:blipFill>
+                  <pic:spPr bwMode="auto">
+                    <a:xfrm>
+                      <a:off x="0" y="0"/>
+                      <a:ext cx="8598142" cy="5528866"/>
+                    </a:xfrm>
+                    <a:prstGeom prst="rect">
+                      <a:avLst/>
+                    </a:prstGeom>
+                    <a:noFill/>
+                    <a:ln>
+                      <a:noFill/>
+                    </a:ln>
+                  </pic:spPr>
+                </pic:pic>
+              </a:graphicData>
+            </a:graphic>
+          </wp:inline>
+        </w:drawing>
+      </w:r>
     </w:p>
     <w:p>
       <w:pPr>
@@ -10711,19 +8649,6 @@
     </w:p>
     <w:p>
       <w:pPr>
-        <w:bidi/>
-        <w:ind w:left="1440" w:right="540"/>
-        <w:rPr>
-          <w:rFonts w:cs="B Nazanin"/>
-          <w:sz w:val="36"/>
-          <w:szCs w:val="36"/>
-          <w:rtl/>
-          <w:lang w:bidi="fa-IR"/>
-        </w:rPr>
-      </w:pPr>
-    </w:p>
-    <w:p>
-      <w:pPr>
         <w:pStyle w:val="a3"/>
         <w:numPr>
           <w:ilvl w:val="0"/>
@@ -10750,6 +8675,7 @@
           <w:rtl/>
           <w:lang w:bidi="fa-IR"/>
         </w:rPr>
+        <w:lastRenderedPageBreak/>
         <w:t>تحلیل:</w:t>
       </w:r>
     </w:p>
@@ -10815,7 +8741,73 @@
           <w:rtl/>
           <w:lang w:bidi="fa-IR"/>
         </w:rPr>
-        <w:t xml:space="preserve"> با حضور مدیر پروژه(سینا دالوند) ، اعضای تیم تحلیل (دانیال رومیانی و زهرا منصوری ) ، نماینده تیم پیاده سازی(علی عسگری) ، و نماینده تیم طراحی (سید علی شاهرخی) و تحلیل به صورت فشرده انجام شد.</w:t>
+        <w:t xml:space="preserve"> با حضور مدیر پروژه(سینا </w:t>
+      </w:r>
+      <w:proofErr w:type="spellStart"/>
+      <w:r>
+        <w:rPr>
+          <w:rFonts w:cs="B Nazanin" w:hint="cs"/>
+          <w:sz w:val="36"/>
+          <w:szCs w:val="36"/>
+          <w:rtl/>
+          <w:lang w:bidi="fa-IR"/>
+        </w:rPr>
+        <w:t>دالوند</w:t>
+      </w:r>
+      <w:proofErr w:type="spellEnd"/>
+      <w:r>
+        <w:rPr>
+          <w:rFonts w:cs="B Nazanin" w:hint="cs"/>
+          <w:sz w:val="36"/>
+          <w:szCs w:val="36"/>
+          <w:rtl/>
+          <w:lang w:bidi="fa-IR"/>
+        </w:rPr>
+        <w:t>) ، اعضای تیم تحلیل (</w:t>
+      </w:r>
+      <w:proofErr w:type="spellStart"/>
+      <w:r>
+        <w:rPr>
+          <w:rFonts w:cs="B Nazanin" w:hint="cs"/>
+          <w:sz w:val="36"/>
+          <w:szCs w:val="36"/>
+          <w:rtl/>
+          <w:lang w:bidi="fa-IR"/>
+        </w:rPr>
+        <w:t>دانیال</w:t>
+      </w:r>
+      <w:proofErr w:type="spellEnd"/>
+      <w:r>
+        <w:rPr>
+          <w:rFonts w:cs="B Nazanin" w:hint="cs"/>
+          <w:sz w:val="36"/>
+          <w:szCs w:val="36"/>
+          <w:rtl/>
+          <w:lang w:bidi="fa-IR"/>
+        </w:rPr>
+        <w:t xml:space="preserve"> </w:t>
+      </w:r>
+      <w:proofErr w:type="spellStart"/>
+      <w:r>
+        <w:rPr>
+          <w:rFonts w:cs="B Nazanin" w:hint="cs"/>
+          <w:sz w:val="36"/>
+          <w:szCs w:val="36"/>
+          <w:rtl/>
+          <w:lang w:bidi="fa-IR"/>
+        </w:rPr>
+        <w:t>رومیانی</w:t>
+      </w:r>
+      <w:proofErr w:type="spellEnd"/>
+      <w:r>
+        <w:rPr>
+          <w:rFonts w:cs="B Nazanin" w:hint="cs"/>
+          <w:sz w:val="36"/>
+          <w:szCs w:val="36"/>
+          <w:rtl/>
+          <w:lang w:bidi="fa-IR"/>
+        </w:rPr>
+        <w:t xml:space="preserve"> و زهرا منصوری ) ، نماینده تیم پیاده سازی(علی عسگری) ، و نماینده تیم طراحی (سید علی شاهرخی) و تحلیل به صورت فشرده انجام شد.</w:t>
       </w:r>
     </w:p>
     <w:p>
@@ -10837,7 +8829,6 @@
           <w:rtl/>
           <w:lang w:bidi="fa-IR"/>
         </w:rPr>
-        <w:lastRenderedPageBreak/>
         <w:t xml:space="preserve">مدل داده ای </w:t>
       </w:r>
       <w:r>
@@ -10894,7 +8885,7 @@
                     </pic:cNvPicPr>
                   </pic:nvPicPr>
                   <pic:blipFill>
-                    <a:blip r:embed="rId11">
+                    <a:blip r:embed="rId15">
                       <a:extLst>
                         <a:ext uri="{28A0092B-C50C-407E-A947-70E740481C1C}">
                           <a14:useLocalDpi xmlns:a14="http://schemas.microsoft.com/office/drawing/2010/main" val="0"/>
@@ -10946,6 +8937,7 @@
           <w:rtl/>
           <w:lang w:bidi="fa-IR"/>
         </w:rPr>
+        <w:lastRenderedPageBreak/>
         <w:t>مدل جریان گرا (</w:t>
       </w:r>
       <w:r>
@@ -11001,7 +8993,6 @@
           <w:szCs w:val="36"/>
           <w:rtl/>
         </w:rPr>
-        <w:lastRenderedPageBreak/>
         <w:drawing>
           <wp:inline distT="0" distB="0" distL="0" distR="0" wp14:anchorId="10681EF9" wp14:editId="46386F62">
             <wp:extent cx="9055980" cy="5245100"/>
@@ -11018,7 +9009,7 @@
                     <pic:cNvPicPr/>
                   </pic:nvPicPr>
                   <pic:blipFill>
-                    <a:blip r:embed="rId12">
+                    <a:blip r:embed="rId16">
                       <a:extLst>
                         <a:ext uri="{28A0092B-C50C-407E-A947-70E740481C1C}">
                           <a14:useLocalDpi xmlns:a14="http://schemas.microsoft.com/office/drawing/2010/main" val="0"/>
@@ -11080,7 +9071,7 @@
                     <pic:cNvPicPr/>
                   </pic:nvPicPr>
                   <pic:blipFill>
-                    <a:blip r:embed="rId13">
+                    <a:blip r:embed="rId17">
                       <a:extLst>
                         <a:ext uri="{28A0092B-C50C-407E-A947-70E740481C1C}">
                           <a14:useLocalDpi xmlns:a14="http://schemas.microsoft.com/office/drawing/2010/main" val="0"/>
@@ -11143,7 +9134,7 @@
                     <pic:cNvPicPr/>
                   </pic:nvPicPr>
                   <pic:blipFill>
-                    <a:blip r:embed="rId14">
+                    <a:blip r:embed="rId18">
                       <a:extLst>
                         <a:ext uri="{28A0092B-C50C-407E-A947-70E740481C1C}">
                           <a14:useLocalDpi xmlns:a14="http://schemas.microsoft.com/office/drawing/2010/main" val="0"/>
@@ -11206,7 +9197,7 @@
                     <pic:cNvPicPr/>
                   </pic:nvPicPr>
                   <pic:blipFill>
-                    <a:blip r:embed="rId15">
+                    <a:blip r:embed="rId19">
                       <a:extLst>
                         <a:ext uri="{28A0092B-C50C-407E-A947-70E740481C1C}">
                           <a14:useLocalDpi xmlns:a14="http://schemas.microsoft.com/office/drawing/2010/main" val="0"/>
@@ -11280,7 +9271,7 @@
                     <pic:cNvPicPr/>
                   </pic:nvPicPr>
                   <pic:blipFill>
-                    <a:blip r:embed="rId16">
+                    <a:blip r:embed="rId20">
                       <a:extLst>
                         <a:ext uri="{28A0092B-C50C-407E-A947-70E740481C1C}">
                           <a14:useLocalDpi xmlns:a14="http://schemas.microsoft.com/office/drawing/2010/main" val="0"/>
@@ -11376,7 +9367,7 @@
                     </pic:cNvPicPr>
                   </pic:nvPicPr>
                   <pic:blipFill>
-                    <a:blip r:embed="rId17">
+                    <a:blip r:embed="rId21">
                       <a:extLst>
                         <a:ext uri="{28A0092B-C50C-407E-A947-70E740481C1C}">
                           <a14:useLocalDpi xmlns:a14="http://schemas.microsoft.com/office/drawing/2010/main" val="0"/>
@@ -11410,6 +9401,21 @@
     </w:p>
     <w:p>
       <w:pPr>
+        <w:tabs>
+          <w:tab w:val="left" w:pos="6366"/>
+        </w:tabs>
+        <w:bidi/>
+        <w:rPr>
+          <w:rFonts w:cs="B Nazanin"/>
+          <w:sz w:val="36"/>
+          <w:szCs w:val="36"/>
+          <w:rtl/>
+          <w:lang w:bidi="fa-IR"/>
+        </w:rPr>
+      </w:pPr>
+    </w:p>
+    <w:p>
+      <w:pPr>
         <w:pStyle w:val="a3"/>
         <w:numPr>
           <w:ilvl w:val="0"/>
@@ -11436,7 +9442,59 @@
           <w:rtl/>
           <w:lang w:bidi="fa-IR"/>
         </w:rPr>
-        <w:t>طراحی معماری:</w:t>
+        <w:lastRenderedPageBreak/>
+        <w:t>طراحی:</w:t>
+      </w:r>
+    </w:p>
+    <w:p>
+      <w:pPr>
+        <w:tabs>
+          <w:tab w:val="left" w:pos="9732"/>
+        </w:tabs>
+        <w:bidi/>
+        <w:rPr>
+          <w:rFonts w:ascii="B Nazanin" w:hAnsi="B Nazanin" w:cs="B Nazanin"/>
+          <w:b/>
+          <w:bCs/>
+          <w:sz w:val="40"/>
+          <w:szCs w:val="40"/>
+          <w:rtl/>
+          <w:lang w:bidi="fa-IR"/>
+        </w:rPr>
+      </w:pPr>
+    </w:p>
+    <w:p>
+      <w:pPr>
+        <w:pStyle w:val="a3"/>
+        <w:numPr>
+          <w:ilvl w:val="0"/>
+          <w:numId w:val="7"/>
+        </w:numPr>
+        <w:tabs>
+          <w:tab w:val="left" w:pos="9732"/>
+        </w:tabs>
+        <w:bidi/>
+        <w:rPr>
+          <w:rFonts w:ascii="B Nazanin" w:hAnsi="B Nazanin" w:cs="B Nazanin"/>
+          <w:b/>
+          <w:bCs/>
+          <w:sz w:val="40"/>
+          <w:szCs w:val="40"/>
+          <w:rtl/>
+          <w:lang w:bidi="fa-IR"/>
+        </w:rPr>
+      </w:pPr>
+      <w:r>
+        <w:rPr>
+          <w:rFonts w:ascii="B Nazanin" w:hAnsi="B Nazanin" w:cs="B Nazanin" w:hint="cs"/>
+          <w:b/>
+          <w:bCs/>
+          <w:sz w:val="40"/>
+          <w:szCs w:val="40"/>
+          <w:rtl/>
+          <w:lang w:bidi="fa-IR"/>
+        </w:rPr>
+        <w:t>طراحی داده :</w:t>
       </w:r>
     </w:p>
     <w:p>
@@ -11486,69 +9544,136 @@
           <w:rtl/>
           <w:lang w:bidi="fa-IR"/>
         </w:rPr>
-        <w:t>ژانر معماری :</w:t>
-      </w:r>
-    </w:p>
-    <w:p>
-      <w:pPr>
-        <w:pStyle w:val="a3"/>
+        <w:t>مدل سازی :</w:t>
+      </w:r>
+    </w:p>
+    <w:p>
+      <w:pPr>
         <w:tabs>
           <w:tab w:val="left" w:pos="9732"/>
         </w:tabs>
         <w:bidi/>
+        <w:ind w:left="360"/>
         <w:rPr>
           <w:rFonts w:ascii="B Nazanin" w:hAnsi="B Nazanin" w:cs="B Nazanin"/>
-          <w:b/>
-          <w:bCs/>
-          <w:sz w:val="40"/>
-          <w:szCs w:val="40"/>
-          <w:lang w:bidi="fa-IR"/>
-        </w:rPr>
-      </w:pPr>
-    </w:p>
-    <w:p>
-      <w:pPr>
-        <w:pStyle w:val="a3"/>
+          <w:sz w:val="32"/>
+          <w:szCs w:val="32"/>
+          <w:rtl/>
+          <w:lang w:bidi="fa-IR"/>
+        </w:rPr>
+      </w:pPr>
+      <w:r>
+        <w:rPr>
+          <w:rFonts w:ascii="B Nazanin" w:hAnsi="B Nazanin" w:cs="B Nazanin" w:hint="cs"/>
+          <w:sz w:val="32"/>
+          <w:szCs w:val="32"/>
+          <w:rtl/>
+          <w:lang w:bidi="fa-IR"/>
+        </w:rPr>
+        <w:t xml:space="preserve">با توجه به داده </w:t>
+      </w:r>
+      <w:proofErr w:type="spellStart"/>
+      <w:r>
+        <w:rPr>
+          <w:rFonts w:ascii="B Nazanin" w:hAnsi="B Nazanin" w:cs="B Nazanin" w:hint="cs"/>
+          <w:sz w:val="32"/>
+          <w:szCs w:val="32"/>
+          <w:rtl/>
+          <w:lang w:bidi="fa-IR"/>
+        </w:rPr>
+        <w:t>هایی</w:t>
+      </w:r>
+      <w:proofErr w:type="spellEnd"/>
+      <w:r>
+        <w:rPr>
+          <w:rFonts w:ascii="B Nazanin" w:hAnsi="B Nazanin" w:cs="B Nazanin" w:hint="cs"/>
+          <w:sz w:val="32"/>
+          <w:szCs w:val="32"/>
+          <w:rtl/>
+          <w:lang w:bidi="fa-IR"/>
+        </w:rPr>
+        <w:t xml:space="preserve"> که تیم تحلیل در مدل های </w:t>
+      </w:r>
+      <w:r>
+        <w:rPr>
+          <w:rFonts w:ascii="B Nazanin" w:hAnsi="B Nazanin" w:cs="B Nazanin" w:hint="cs"/>
+          <w:sz w:val="32"/>
+          <w:szCs w:val="32"/>
+          <w:lang w:bidi="fa-IR"/>
+        </w:rPr>
+        <w:t xml:space="preserve">ERD </w:t>
+      </w:r>
+      <w:r>
+        <w:rPr>
+          <w:rFonts w:ascii="B Nazanin" w:hAnsi="B Nazanin" w:cs="B Nazanin" w:hint="cs"/>
+          <w:sz w:val="32"/>
+          <w:szCs w:val="32"/>
+          <w:rtl/>
+          <w:lang w:bidi="fa-IR"/>
+        </w:rPr>
+        <w:t xml:space="preserve"> و </w:t>
+      </w:r>
+      <w:r>
+        <w:rPr>
+          <w:rFonts w:ascii="B Nazanin" w:hAnsi="B Nazanin" w:cs="B Nazanin" w:hint="cs"/>
+          <w:sz w:val="32"/>
+          <w:szCs w:val="32"/>
+          <w:lang w:bidi="fa-IR"/>
+        </w:rPr>
+        <w:t xml:space="preserve">DFD </w:t>
+      </w:r>
+      <w:r>
+        <w:rPr>
+          <w:rFonts w:ascii="B Nazanin" w:hAnsi="B Nazanin" w:cs="B Nazanin" w:hint="cs"/>
+          <w:sz w:val="32"/>
+          <w:szCs w:val="32"/>
+          <w:rtl/>
+          <w:lang w:bidi="fa-IR"/>
+        </w:rPr>
+        <w:t xml:space="preserve"> </w:t>
+      </w:r>
+      <w:r>
+        <w:rPr>
+          <w:rFonts w:ascii="B Nazanin" w:hAnsi="B Nazanin" w:cs="B Nazanin" w:hint="cs"/>
+          <w:sz w:val="32"/>
+          <w:szCs w:val="32"/>
+          <w:rtl/>
+          <w:lang w:bidi="fa-IR"/>
+        </w:rPr>
+        <w:t>ارائه</w:t>
+      </w:r>
+      <w:r>
+        <w:rPr>
+          <w:rFonts w:ascii="B Nazanin" w:hAnsi="B Nazanin" w:cs="B Nazanin" w:hint="cs"/>
+          <w:sz w:val="32"/>
+          <w:szCs w:val="32"/>
+          <w:rtl/>
+          <w:lang w:bidi="fa-IR"/>
+        </w:rPr>
+        <w:t xml:space="preserve"> شده پس از بررسی های لازم طراحی اولیه انجام شد</w:t>
+      </w:r>
+      <w:r>
+        <w:rPr>
+          <w:rFonts w:ascii="B Nazanin" w:hAnsi="B Nazanin" w:cs="B Nazanin" w:hint="cs"/>
+          <w:sz w:val="32"/>
+          <w:szCs w:val="32"/>
+          <w:rtl/>
+          <w:lang w:bidi="fa-IR"/>
+        </w:rPr>
+        <w:t>.</w:t>
+      </w:r>
+    </w:p>
+    <w:p>
+      <w:pPr>
         <w:tabs>
           <w:tab w:val="left" w:pos="9732"/>
         </w:tabs>
         <w:bidi/>
+        <w:ind w:left="360"/>
         <w:rPr>
           <w:rFonts w:ascii="B Nazanin" w:hAnsi="B Nazanin" w:cs="B Nazanin"/>
-          <w:b/>
-          <w:bCs/>
-          <w:sz w:val="40"/>
-          <w:szCs w:val="40"/>
-          <w:rtl/>
-          <w:lang w:bidi="fa-IR"/>
-        </w:rPr>
-      </w:pPr>
-      <w:r>
-        <w:rPr>
-          <w:rFonts w:ascii="B Nazanin" w:hAnsi="B Nazanin" w:cs="B Nazanin" w:hint="cs"/>
-          <w:b/>
-          <w:bCs/>
-          <w:sz w:val="40"/>
-          <w:szCs w:val="40"/>
-          <w:rtl/>
-          <w:lang w:bidi="fa-IR"/>
-        </w:rPr>
-        <w:t>ژانر نرم افزار بمب خنده ۲ سرگرمی انتخاب شده است .</w:t>
-      </w:r>
-    </w:p>
-    <w:p>
-      <w:pPr>
-        <w:pStyle w:val="a3"/>
-        <w:tabs>
-          <w:tab w:val="left" w:pos="9732"/>
-        </w:tabs>
-        <w:bidi/>
-        <w:rPr>
-          <w:rFonts w:ascii="B Nazanin" w:hAnsi="B Nazanin" w:cs="B Nazanin"/>
-          <w:b/>
-          <w:bCs/>
-          <w:sz w:val="40"/>
-          <w:szCs w:val="40"/>
+          <w:sz w:val="32"/>
+          <w:szCs w:val="32"/>
           <w:rtl/>
           <w:lang w:bidi="fa-IR"/>
         </w:rPr>
@@ -11571,6 +9696,7 @@
           <w:bCs/>
           <w:sz w:val="40"/>
           <w:szCs w:val="40"/>
+          <w:rtl/>
           <w:lang w:bidi="fa-IR"/>
         </w:rPr>
       </w:pPr>
@@ -11584,7 +9710,37 @@
           <w:rtl/>
           <w:lang w:bidi="fa-IR"/>
         </w:rPr>
-        <w:t>سبک معماری :</w:t>
+        <w:t>ساختار داده :</w:t>
+      </w:r>
+    </w:p>
+    <w:p>
+      <w:pPr>
+        <w:tabs>
+          <w:tab w:val="left" w:pos="9732"/>
+        </w:tabs>
+        <w:bidi/>
+        <w:ind w:left="360"/>
+        <w:rPr>
+          <w:rFonts w:ascii="B Nazanin" w:hAnsi="B Nazanin" w:cs="B Nazanin"/>
+          <w:b/>
+          <w:bCs/>
+          <w:sz w:val="40"/>
+          <w:szCs w:val="40"/>
+          <w:rtl/>
+          <w:lang w:bidi="fa-IR"/>
+        </w:rPr>
+      </w:pPr>
+      <w:r>
+        <w:rPr>
+          <w:rFonts w:ascii="B Nazanin" w:hAnsi="B Nazanin" w:cs="B Nazanin" w:hint="cs"/>
+          <w:b/>
+          <w:bCs/>
+          <w:sz w:val="40"/>
+          <w:szCs w:val="40"/>
+          <w:rtl/>
+          <w:lang w:bidi="fa-IR"/>
+        </w:rPr>
+        <w:t xml:space="preserve">    ‍- مرتب سازی طنز های متنی :</w:t>
       </w:r>
     </w:p>
     <w:p>
@@ -11596,13 +9752,63 @@
         <w:bidi/>
         <w:rPr>
           <w:rFonts w:ascii="B Nazanin" w:hAnsi="B Nazanin" w:cs="B Nazanin"/>
-          <w:b/>
-          <w:bCs/>
-          <w:sz w:val="40"/>
-          <w:szCs w:val="40"/>
-          <w:lang w:bidi="fa-IR"/>
-        </w:rPr>
-      </w:pPr>
+          <w:sz w:val="32"/>
+          <w:szCs w:val="32"/>
+          <w:rtl/>
+          <w:lang w:bidi="fa-IR"/>
+        </w:rPr>
+      </w:pPr>
+      <w:r>
+        <w:rPr>
+          <w:rFonts w:ascii="B Nazanin" w:hAnsi="B Nazanin" w:cs="B Nazanin" w:hint="cs"/>
+          <w:sz w:val="32"/>
+          <w:szCs w:val="32"/>
+          <w:rtl/>
+          <w:lang w:bidi="fa-IR"/>
+        </w:rPr>
+        <w:t xml:space="preserve">مرتب سازی طنز های متنی به صورت برخط و پس از هر </w:t>
+      </w:r>
+      <w:r>
+        <w:rPr>
+          <w:rFonts w:ascii="B Nazanin" w:hAnsi="B Nazanin" w:cs="B Nazanin" w:hint="cs"/>
+          <w:sz w:val="32"/>
+          <w:szCs w:val="32"/>
+          <w:lang w:bidi="fa-IR"/>
+        </w:rPr>
+        <w:t xml:space="preserve">refresh </w:t>
+      </w:r>
+      <w:r>
+        <w:rPr>
+          <w:rFonts w:ascii="B Nazanin" w:hAnsi="B Nazanin" w:cs="B Nazanin" w:hint="cs"/>
+          <w:sz w:val="32"/>
+          <w:szCs w:val="32"/>
+          <w:rtl/>
+          <w:lang w:bidi="fa-IR"/>
+        </w:rPr>
+        <w:t xml:space="preserve"> با استفاده از مرتب سازی </w:t>
+      </w:r>
+      <w:proofErr w:type="spellStart"/>
+      <w:r>
+        <w:rPr>
+          <w:rFonts w:ascii="B Nazanin" w:hAnsi="B Nazanin" w:cs="B Nazanin" w:hint="cs"/>
+          <w:sz w:val="32"/>
+          <w:szCs w:val="32"/>
+          <w:rtl/>
+          <w:lang w:bidi="fa-IR"/>
+        </w:rPr>
+        <w:t>درجی</w:t>
+      </w:r>
+      <w:proofErr w:type="spellEnd"/>
+      <w:r>
+        <w:rPr>
+          <w:rFonts w:ascii="B Nazanin" w:hAnsi="B Nazanin" w:cs="B Nazanin" w:hint="cs"/>
+          <w:sz w:val="32"/>
+          <w:szCs w:val="32"/>
+          <w:rtl/>
+          <w:lang w:bidi="fa-IR"/>
+        </w:rPr>
+        <w:t xml:space="preserve"> طنز متنی جدید تر را در بالای لیست نمایش میدهد .</w:t>
+      </w:r>
     </w:p>
     <w:p>
       <w:pPr>
@@ -11621,21 +9827,10 @@
           <w:lang w:bidi="fa-IR"/>
         </w:rPr>
       </w:pPr>
-      <w:r>
-        <w:rPr>
-          <w:rFonts w:ascii="B Nazanin" w:hAnsi="B Nazanin" w:cs="B Nazanin" w:hint="cs"/>
-          <w:b/>
-          <w:bCs/>
-          <w:sz w:val="40"/>
-          <w:szCs w:val="40"/>
-          <w:rtl/>
-          <w:lang w:bidi="fa-IR"/>
-        </w:rPr>
-        <w:t>در این نرم افزار با توجه به بروز بودن پایگاه داده از معماری داده محور استفاده میشود.</w:t>
-      </w:r>
-    </w:p>
-    <w:p>
-      <w:pPr>
+    </w:p>
+    <w:p>
+      <w:pPr>
+        <w:pStyle w:val="a3"/>
         <w:tabs>
           <w:tab w:val="left" w:pos="9732"/>
         </w:tabs>
@@ -11654,36 +9849,6 @@
     <w:p>
       <w:pPr>
         <w:pStyle w:val="a3"/>
-        <w:numPr>
-          <w:ilvl w:val="0"/>
-          <w:numId w:val="6"/>
-        </w:numPr>
-        <w:bidi/>
-        <w:ind w:right="540"/>
-        <w:rPr>
-          <w:rFonts w:cs="B Nazanin"/>
-          <w:b/>
-          <w:bCs/>
-          <w:sz w:val="40"/>
-          <w:szCs w:val="40"/>
-          <w:lang w:bidi="fa-IR"/>
-        </w:rPr>
-      </w:pPr>
-      <w:r>
-        <w:rPr>
-          <w:rFonts w:cs="B Nazanin" w:hint="cs"/>
-          <w:b/>
-          <w:bCs/>
-          <w:sz w:val="40"/>
-          <w:szCs w:val="40"/>
-          <w:rtl/>
-          <w:lang w:bidi="fa-IR"/>
-        </w:rPr>
-        <w:t>طراحی واسطه کاربری:</w:t>
-      </w:r>
-    </w:p>
-    <w:p>
-      <w:pPr>
         <w:tabs>
           <w:tab w:val="left" w:pos="9732"/>
         </w:tabs>
@@ -11701,11 +9866,11 @@
     </w:p>
     <w:p>
       <w:pPr>
+        <w:pStyle w:val="a3"/>
         <w:tabs>
           <w:tab w:val="left" w:pos="9732"/>
         </w:tabs>
         <w:bidi/>
-        <w:ind w:left="630"/>
         <w:rPr>
           <w:rFonts w:ascii="B Nazanin" w:hAnsi="B Nazanin" w:cs="B Nazanin"/>
           <w:b/>
@@ -11726,104 +9891,19 @@
           <w:rtl/>
           <w:lang w:bidi="fa-IR"/>
         </w:rPr>
-        <w:t>با توجه</w:t>
-      </w:r>
-      <w:r>
-        <w:rPr>
-          <w:rFonts w:ascii="B Nazanin" w:hAnsi="B Nazanin" w:cs="B Nazanin" w:hint="cs"/>
-          <w:b/>
-          <w:bCs/>
-          <w:sz w:val="40"/>
-          <w:szCs w:val="40"/>
-          <w:rtl/>
-          <w:lang w:bidi="fa-IR"/>
-        </w:rPr>
-        <w:t xml:space="preserve"> به طرح منسوخ شده نسخه اولیه برنامه</w:t>
-      </w:r>
-      <w:r>
-        <w:rPr>
-          <w:rFonts w:ascii="B Nazanin" w:hAnsi="B Nazanin" w:cs="B Nazanin" w:hint="cs"/>
-          <w:b/>
-          <w:bCs/>
-          <w:sz w:val="40"/>
-          <w:szCs w:val="40"/>
-          <w:rtl/>
-          <w:lang w:bidi="fa-IR"/>
-        </w:rPr>
-        <w:t xml:space="preserve"> </w:t>
-      </w:r>
-      <w:r>
-        <w:rPr>
-          <w:rFonts w:ascii="B Nazanin" w:hAnsi="B Nazanin" w:cs="B Nazanin" w:hint="cs"/>
-          <w:b/>
-          <w:bCs/>
-          <w:sz w:val="40"/>
-          <w:szCs w:val="40"/>
-          <w:rtl/>
-          <w:lang w:bidi="fa-IR"/>
-        </w:rPr>
-        <w:t>((</w:t>
-      </w:r>
-      <w:r>
-        <w:rPr>
-          <w:rFonts w:ascii="B Nazanin" w:hAnsi="B Nazanin" w:cs="B Nazanin" w:hint="cs"/>
-          <w:b/>
-          <w:bCs/>
-          <w:sz w:val="40"/>
-          <w:szCs w:val="40"/>
-          <w:rtl/>
-          <w:lang w:bidi="fa-IR"/>
-        </w:rPr>
-        <w:t xml:space="preserve"> بمب خنده</w:t>
-      </w:r>
-      <w:r>
-        <w:rPr>
-          <w:rFonts w:ascii="B Nazanin" w:hAnsi="B Nazanin" w:cs="B Nazanin" w:hint="cs"/>
-          <w:b/>
-          <w:bCs/>
-          <w:sz w:val="40"/>
-          <w:szCs w:val="40"/>
-          <w:rtl/>
-          <w:lang w:bidi="fa-IR"/>
-        </w:rPr>
-        <w:t>))</w:t>
-      </w:r>
-      <w:r>
-        <w:rPr>
-          <w:rFonts w:ascii="B Nazanin" w:hAnsi="B Nazanin" w:cs="B Nazanin" w:hint="cs"/>
-          <w:b/>
-          <w:bCs/>
-          <w:sz w:val="40"/>
-          <w:szCs w:val="40"/>
-          <w:rtl/>
-          <w:lang w:bidi="fa-IR"/>
-        </w:rPr>
-        <w:t xml:space="preserve"> </w:t>
-      </w:r>
-      <w:r>
-        <w:rPr>
-          <w:rFonts w:ascii="B Nazanin" w:hAnsi="B Nazanin" w:cs="B Nazanin" w:hint="cs"/>
-          <w:b/>
-          <w:bCs/>
-          <w:sz w:val="40"/>
-          <w:szCs w:val="40"/>
-          <w:rtl/>
-          <w:lang w:bidi="fa-IR"/>
-        </w:rPr>
-        <w:t xml:space="preserve">که با گذشت زمان ، به علت عدم آپدیت و ارائه </w:t>
-      </w:r>
-    </w:p>
-    <w:p>
-      <w:pPr>
+        <w:lastRenderedPageBreak/>
+        <w:t>مرتب سازی نمایش تبلیغات :</w:t>
+      </w:r>
+    </w:p>
+    <w:p>
+      <w:pPr>
+        <w:pStyle w:val="a3"/>
         <w:tabs>
           <w:tab w:val="left" w:pos="9732"/>
         </w:tabs>
         <w:bidi/>
-        <w:ind w:left="630"/>
         <w:rPr>
           <w:rFonts w:ascii="B Nazanin" w:hAnsi="B Nazanin" w:cs="B Nazanin"/>
-          <w:b/>
-          <w:bCs/>
           <w:sz w:val="40"/>
           <w:szCs w:val="40"/>
           <w:rtl/>
@@ -11833,23 +9913,63 @@
       <w:r>
         <w:rPr>
           <w:rFonts w:ascii="B Nazanin" w:hAnsi="B Nazanin" w:cs="B Nazanin" w:hint="cs"/>
-          <w:b/>
-          <w:bCs/>
-          <w:sz w:val="40"/>
-          <w:szCs w:val="40"/>
-          <w:rtl/>
-          <w:lang w:bidi="fa-IR"/>
-        </w:rPr>
-        <w:t xml:space="preserve">نسخه های بروز از ظاهری قدیمی برخوردار شده بود ، در این نسخه تصمیم بر بازسازی ظاهر آن گرفته شد که </w:t>
-      </w:r>
-    </w:p>
-    <w:p>
-      <w:pPr>
+          <w:sz w:val="40"/>
+          <w:szCs w:val="40"/>
+          <w:rtl/>
+          <w:lang w:bidi="fa-IR"/>
+        </w:rPr>
+        <w:t xml:space="preserve">مرتب سازی نمایش تبلیغات به کمک هوش مصنوعی شبکه هوشمند </w:t>
+      </w:r>
+      <w:r>
+        <w:rPr>
+          <w:rFonts w:ascii="Cambria" w:hAnsi="Cambria" w:cs="B Nazanin" w:hint="cs"/>
+          <w:sz w:val="40"/>
+          <w:szCs w:val="40"/>
+          <w:rtl/>
+          <w:lang w:bidi="fa-IR"/>
+        </w:rPr>
+        <w:t>(</w:t>
+      </w:r>
+      <w:proofErr w:type="spellStart"/>
+      <w:r>
+        <w:rPr>
+          <w:rFonts w:ascii="Cambria" w:hAnsi="Cambria" w:cs="B Nazanin" w:hint="cs"/>
+          <w:sz w:val="40"/>
+          <w:szCs w:val="40"/>
+          <w:rtl/>
+          <w:lang w:bidi="fa-IR"/>
+        </w:rPr>
+        <w:t>تپسل</w:t>
+      </w:r>
+      <w:proofErr w:type="spellEnd"/>
+      <w:r>
+        <w:rPr>
+          <w:rFonts w:ascii="Cambria" w:hAnsi="Cambria" w:cs="B Nazanin" w:hint="cs"/>
+          <w:sz w:val="40"/>
+          <w:szCs w:val="40"/>
+          <w:rtl/>
+          <w:lang w:bidi="fa-IR"/>
+        </w:rPr>
+        <w:t>)</w:t>
+      </w:r>
+      <w:r>
+        <w:rPr>
+          <w:rFonts w:ascii="B Nazanin" w:hAnsi="B Nazanin" w:cs="B Nazanin" w:hint="cs"/>
+          <w:sz w:val="40"/>
+          <w:szCs w:val="40"/>
+          <w:rtl/>
+          <w:lang w:bidi="fa-IR"/>
+        </w:rPr>
+        <w:t xml:space="preserve"> انجام میگیرد</w:t>
+      </w:r>
+    </w:p>
+    <w:p>
+      <w:pPr>
+        <w:pStyle w:val="a3"/>
         <w:tabs>
           <w:tab w:val="left" w:pos="9732"/>
         </w:tabs>
         <w:bidi/>
-        <w:ind w:left="630"/>
         <w:rPr>
           <w:rFonts w:ascii="B Nazanin" w:hAnsi="B Nazanin" w:cs="B Nazanin"/>
           <w:b/>
@@ -11870,25 +9990,8 @@
           <w:rtl/>
           <w:lang w:bidi="fa-IR"/>
         </w:rPr>
-        <w:t xml:space="preserve">علاوه بر ایجاد ظاهری جدید ، تجربه کاربری آن نیز تا حدی دستخوش تغییرات ساده سازی شد.  </w:t>
-      </w:r>
-    </w:p>
-    <w:p>
-      <w:pPr>
-        <w:tabs>
-          <w:tab w:val="left" w:pos="9732"/>
-        </w:tabs>
-        <w:bidi/>
-        <w:rPr>
-          <w:rFonts w:ascii="B Nazanin" w:hAnsi="B Nazanin" w:cs="B Nazanin"/>
-          <w:b/>
-          <w:bCs/>
-          <w:sz w:val="40"/>
-          <w:szCs w:val="40"/>
-          <w:rtl/>
-          <w:lang w:bidi="fa-IR"/>
-        </w:rPr>
-      </w:pPr>
+        <w:t xml:space="preserve"> </w:t>
+      </w:r>
     </w:p>
     <w:p>
       <w:pPr>
@@ -11920,22 +10023,95 @@
           <w:rtl/>
           <w:lang w:bidi="fa-IR"/>
         </w:rPr>
-        <w:t>رابط کاربری :</w:t>
-      </w:r>
-    </w:p>
-    <w:p>
-      <w:pPr>
-        <w:pStyle w:val="a3"/>
+        <w:t>پایگاه داده :</w:t>
+      </w:r>
+    </w:p>
+    <w:p>
+      <w:pPr>
         <w:tabs>
           <w:tab w:val="left" w:pos="9732"/>
         </w:tabs>
         <w:bidi/>
+        <w:ind w:left="360"/>
+        <w:jc w:val="center"/>
         <w:rPr>
           <w:rFonts w:ascii="B Nazanin" w:hAnsi="B Nazanin" w:cs="B Nazanin"/>
           <w:b/>
           <w:bCs/>
           <w:sz w:val="40"/>
           <w:szCs w:val="40"/>
+          <w:rtl/>
+          <w:lang w:bidi="fa-IR"/>
+        </w:rPr>
+      </w:pPr>
+      <w:r>
+        <w:rPr>
+          <w:rFonts w:ascii="B Nazanin" w:hAnsi="B Nazanin" w:cs="B Nazanin" w:hint="cs"/>
+          <w:noProof/>
+          <w:sz w:val="36"/>
+          <w:szCs w:val="36"/>
+        </w:rPr>
+        <w:drawing>
+          <wp:inline distT="0" distB="0" distL="0" distR="0" wp14:anchorId="3944A5D5" wp14:editId="199AA5E3">
+            <wp:extent cx="7576457" cy="3829657"/>
+            <wp:effectExtent l="0" t="0" r="5715" b="0"/>
+            <wp:docPr id="10" name="Picture 9"/>
+            <wp:cNvGraphicFramePr>
+              <a:graphicFrameLocks xmlns:a="http://schemas.openxmlformats.org/drawingml/2006/main" noChangeAspect="1"/>
+            </wp:cNvGraphicFramePr>
+            <a:graphic xmlns:a="http://schemas.openxmlformats.org/drawingml/2006/main">
+              <a:graphicData uri="http://schemas.openxmlformats.org/drawingml/2006/picture">
+                <pic:pic xmlns:pic="http://schemas.openxmlformats.org/drawingml/2006/picture">
+                  <pic:nvPicPr>
+                    <pic:cNvPr id="0" name="Picture 1"/>
+                    <pic:cNvPicPr>
+                      <a:picLocks noChangeAspect="1" noChangeArrowheads="1"/>
+                    </pic:cNvPicPr>
+                  </pic:nvPicPr>
+                  <pic:blipFill>
+                    <a:blip r:embed="rId15">
+                      <a:extLst>
+                        <a:ext uri="{28A0092B-C50C-407E-A947-70E740481C1C}">
+                          <a14:useLocalDpi xmlns:a14="http://schemas.microsoft.com/office/drawing/2010/main" val="0"/>
+                        </a:ext>
+                      </a:extLst>
+                    </a:blip>
+                    <a:srcRect/>
+                    <a:stretch>
+                      <a:fillRect/>
+                    </a:stretch>
+                  </pic:blipFill>
+                  <pic:spPr bwMode="auto">
+                    <a:xfrm>
+                      <a:off x="0" y="0"/>
+                      <a:ext cx="7620556" cy="3851948"/>
+                    </a:xfrm>
+                    <a:prstGeom prst="rect">
+                      <a:avLst/>
+                    </a:prstGeom>
+                    <a:noFill/>
+                    <a:ln>
+                      <a:noFill/>
+                    </a:ln>
+                  </pic:spPr>
+                </pic:pic>
+              </a:graphicData>
+            </a:graphic>
+          </wp:inline>
+        </w:drawing>
+      </w:r>
+    </w:p>
+    <w:p>
+      <w:pPr>
+        <w:tabs>
+          <w:tab w:val="left" w:pos="6366"/>
+        </w:tabs>
+        <w:bidi/>
+        <w:rPr>
+          <w:rFonts w:cs="B Nazanin"/>
+          <w:sz w:val="36"/>
+          <w:szCs w:val="36"/>
+          <w:rtl/>
           <w:lang w:bidi="fa-IR"/>
         </w:rPr>
       </w:pPr>
@@ -11943,171 +10119,37 @@
     <w:p>
       <w:pPr>
         <w:pStyle w:val="a3"/>
-        <w:tabs>
-          <w:tab w:val="left" w:pos="9732"/>
-        </w:tabs>
-        <w:bidi/>
-        <w:rPr>
-          <w:rFonts w:ascii="B Nazanin" w:hAnsi="B Nazanin" w:cs="B Nazanin"/>
-          <w:sz w:val="40"/>
-          <w:szCs w:val="40"/>
-          <w:rtl/>
-          <w:lang w:bidi="fa-IR"/>
-        </w:rPr>
-      </w:pPr>
-      <w:r>
-        <w:rPr>
-          <w:rFonts w:ascii="B Nazanin" w:hAnsi="B Nazanin" w:cs="B Nazanin" w:hint="cs"/>
-          <w:sz w:val="40"/>
-          <w:szCs w:val="40"/>
-          <w:rtl/>
-          <w:lang w:bidi="fa-IR"/>
-        </w:rPr>
-        <w:t>رابط کاربری با توجه به قواعد ساده گرایی</w:t>
-      </w:r>
-      <w:r>
-        <w:rPr>
-          <w:rFonts w:ascii="B Nazanin" w:hAnsi="B Nazanin" w:cs="B Nazanin" w:hint="cs"/>
-          <w:sz w:val="40"/>
-          <w:szCs w:val="40"/>
-          <w:lang w:bidi="fa-IR"/>
-        </w:rPr>
-        <w:t xml:space="preserve"> ( Minimalism ) </w:t>
-      </w:r>
-      <w:r>
-        <w:rPr>
-          <w:rFonts w:ascii="B Nazanin" w:hAnsi="B Nazanin" w:cs="B Nazanin" w:hint="cs"/>
-          <w:sz w:val="40"/>
-          <w:szCs w:val="40"/>
-          <w:rtl/>
-          <w:lang w:bidi="fa-IR"/>
-        </w:rPr>
-        <w:t xml:space="preserve"> </w:t>
-      </w:r>
-      <w:r>
-        <w:rPr>
-          <w:rFonts w:ascii="B Nazanin" w:hAnsi="B Nazanin" w:cs="B Nazanin" w:hint="cs"/>
-          <w:sz w:val="40"/>
-          <w:szCs w:val="40"/>
-          <w:rtl/>
-          <w:lang w:bidi="fa-IR"/>
-        </w:rPr>
-        <w:t>مجددا</w:t>
-      </w:r>
-      <w:r>
-        <w:rPr>
-          <w:rFonts w:ascii="B Nazanin" w:hAnsi="B Nazanin" w:cs="B Nazanin" w:hint="cs"/>
-          <w:sz w:val="40"/>
-          <w:szCs w:val="40"/>
-          <w:rtl/>
-          <w:lang w:bidi="fa-IR"/>
-        </w:rPr>
-        <w:t xml:space="preserve"> طراحی شده</w:t>
-      </w:r>
-      <w:r>
-        <w:rPr>
-          <w:rFonts w:ascii="B Nazanin" w:hAnsi="B Nazanin" w:cs="B Nazanin" w:hint="cs"/>
-          <w:sz w:val="40"/>
-          <w:szCs w:val="40"/>
-          <w:rtl/>
-          <w:lang w:bidi="fa-IR"/>
-        </w:rPr>
-        <w:t xml:space="preserve"> است.</w:t>
-      </w:r>
-    </w:p>
-    <w:p>
-      <w:pPr>
-        <w:pStyle w:val="a3"/>
-        <w:tabs>
-          <w:tab w:val="left" w:pos="9732"/>
-        </w:tabs>
-        <w:bidi/>
-        <w:rPr>
-          <w:rFonts w:ascii="B Nazanin" w:hAnsi="B Nazanin" w:cs="B Nazanin"/>
-          <w:b/>
-          <w:bCs/>
-          <w:sz w:val="40"/>
-          <w:szCs w:val="40"/>
-          <w:rtl/>
-          <w:lang w:bidi="fa-IR"/>
-        </w:rPr>
-      </w:pPr>
-    </w:p>
-    <w:p>
-      <w:pPr>
-        <w:pStyle w:val="a3"/>
-        <w:tabs>
-          <w:tab w:val="left" w:pos="9732"/>
-        </w:tabs>
-        <w:bidi/>
-        <w:rPr>
-          <w:rFonts w:ascii="B Nazanin" w:hAnsi="B Nazanin" w:cs="B Nazanin"/>
-          <w:b/>
-          <w:bCs/>
-          <w:sz w:val="40"/>
-          <w:szCs w:val="40"/>
-          <w:rtl/>
-          <w:lang w:bidi="fa-IR"/>
-        </w:rPr>
-      </w:pPr>
-    </w:p>
-    <w:p>
-      <w:pPr>
-        <w:pStyle w:val="a3"/>
-        <w:tabs>
-          <w:tab w:val="left" w:pos="9732"/>
-        </w:tabs>
-        <w:bidi/>
-        <w:rPr>
-          <w:rFonts w:ascii="B Nazanin" w:hAnsi="B Nazanin" w:cs="B Nazanin"/>
-          <w:b/>
-          <w:bCs/>
-          <w:sz w:val="40"/>
-          <w:szCs w:val="40"/>
-          <w:rtl/>
-          <w:lang w:bidi="fa-IR"/>
-        </w:rPr>
-      </w:pPr>
-    </w:p>
-    <w:p>
-      <w:pPr>
-        <w:pStyle w:val="a3"/>
-        <w:tabs>
-          <w:tab w:val="left" w:pos="9732"/>
-        </w:tabs>
-        <w:bidi/>
-        <w:rPr>
-          <w:rFonts w:ascii="B Nazanin" w:hAnsi="B Nazanin" w:cs="B Nazanin"/>
-          <w:b/>
-          <w:bCs/>
-          <w:sz w:val="40"/>
-          <w:szCs w:val="40"/>
-          <w:rtl/>
-          <w:lang w:bidi="fa-IR"/>
-        </w:rPr>
-      </w:pPr>
-    </w:p>
-    <w:p>
-      <w:pPr>
-        <w:pStyle w:val="a3"/>
-        <w:tabs>
-          <w:tab w:val="left" w:pos="9732"/>
-        </w:tabs>
-        <w:bidi/>
-        <w:rPr>
-          <w:rFonts w:ascii="B Nazanin" w:hAnsi="B Nazanin" w:cs="B Nazanin"/>
-          <w:b/>
-          <w:bCs/>
-          <w:sz w:val="40"/>
-          <w:szCs w:val="40"/>
-          <w:rtl/>
-          <w:lang w:bidi="fa-IR"/>
-        </w:rPr>
-      </w:pPr>
-    </w:p>
-    <w:p>
-      <w:pPr>
-        <w:pStyle w:val="a3"/>
+        <w:numPr>
+          <w:ilvl w:val="0"/>
+          <w:numId w:val="3"/>
+        </w:numPr>
+        <w:bidi/>
+        <w:ind w:left="450" w:right="540"/>
+        <w:rPr>
+          <w:rFonts w:cs="B Nazanin"/>
+          <w:b/>
+          <w:bCs/>
+          <w:sz w:val="40"/>
+          <w:szCs w:val="40"/>
+          <w:lang w:bidi="fa-IR"/>
+        </w:rPr>
+      </w:pPr>
+      <w:r>
+        <w:rPr>
+          <w:rFonts w:cs="B Nazanin" w:hint="cs"/>
+          <w:b/>
+          <w:bCs/>
+          <w:sz w:val="40"/>
+          <w:szCs w:val="40"/>
+          <w:rtl/>
+          <w:lang w:bidi="fa-IR"/>
+        </w:rPr>
+        <w:lastRenderedPageBreak/>
+        <w:t>طراحی معماری:</w:t>
+      </w:r>
+    </w:p>
+    <w:p>
+      <w:pPr>
         <w:tabs>
           <w:tab w:val="left" w:pos="9732"/>
         </w:tabs>
@@ -12143,6 +10185,7 @@
           <w:lang w:bidi="fa-IR"/>
         </w:rPr>
       </w:pPr>
+      <w:proofErr w:type="spellStart"/>
       <w:r>
         <w:rPr>
           <w:rFonts w:ascii="B Nazanin" w:hAnsi="B Nazanin" w:cs="B Nazanin" w:hint="cs"/>
@@ -12153,7 +10196,20 @@
           <w:rtl/>
           <w:lang w:bidi="fa-IR"/>
         </w:rPr>
-        <w:t>تجربه کاربری :</w:t>
+        <w:t>ژانر</w:t>
+      </w:r>
+      <w:proofErr w:type="spellEnd"/>
+      <w:r>
+        <w:rPr>
+          <w:rFonts w:ascii="B Nazanin" w:hAnsi="B Nazanin" w:cs="B Nazanin" w:hint="cs"/>
+          <w:b/>
+          <w:bCs/>
+          <w:sz w:val="40"/>
+          <w:szCs w:val="40"/>
+          <w:rtl/>
+          <w:lang w:bidi="fa-IR"/>
+        </w:rPr>
+        <w:t xml:space="preserve"> معماری :</w:t>
       </w:r>
     </w:p>
     <w:p>
@@ -12167,9 +10223,32 @@
           <w:rFonts w:ascii="B Nazanin" w:hAnsi="B Nazanin" w:cs="B Nazanin"/>
           <w:sz w:val="40"/>
           <w:szCs w:val="40"/>
-          <w:lang w:bidi="fa-IR"/>
-        </w:rPr>
-      </w:pPr>
+          <w:rtl/>
+          <w:lang w:bidi="fa-IR"/>
+        </w:rPr>
+      </w:pPr>
+      <w:proofErr w:type="spellStart"/>
+      <w:r>
+        <w:rPr>
+          <w:rFonts w:ascii="B Nazanin" w:hAnsi="B Nazanin" w:cs="B Nazanin" w:hint="cs"/>
+          <w:sz w:val="40"/>
+          <w:szCs w:val="40"/>
+          <w:rtl/>
+          <w:lang w:bidi="fa-IR"/>
+        </w:rPr>
+        <w:t>ژانر</w:t>
+      </w:r>
+      <w:proofErr w:type="spellEnd"/>
+      <w:r>
+        <w:rPr>
+          <w:rFonts w:ascii="B Nazanin" w:hAnsi="B Nazanin" w:cs="B Nazanin" w:hint="cs"/>
+          <w:sz w:val="40"/>
+          <w:szCs w:val="40"/>
+          <w:rtl/>
+          <w:lang w:bidi="fa-IR"/>
+        </w:rPr>
+        <w:t xml:space="preserve"> نرم افزار بمب خنده ۲ سرگرمی انتخاب شده است .</w:t>
+      </w:r>
     </w:p>
     <w:p>
       <w:pPr>
@@ -12180,186 +10259,14 @@
         <w:bidi/>
         <w:rPr>
           <w:rFonts w:ascii="B Nazanin" w:hAnsi="B Nazanin" w:cs="B Nazanin"/>
-          <w:sz w:val="40"/>
-          <w:szCs w:val="40"/>
-          <w:rtl/>
-          <w:lang w:bidi="fa-IR"/>
-        </w:rPr>
-      </w:pPr>
-      <w:r>
-        <w:rPr>
-          <w:rFonts w:ascii="B Nazanin" w:hAnsi="B Nazanin" w:cs="B Nazanin" w:hint="cs"/>
-          <w:sz w:val="40"/>
-          <w:szCs w:val="40"/>
-          <w:rtl/>
-          <w:lang w:bidi="fa-IR"/>
-        </w:rPr>
-        <w:t>با توجه به گروه سنی هدف</w:t>
-      </w:r>
-      <w:r>
-        <w:rPr>
-          <w:rFonts w:ascii="B Nazanin" w:hAnsi="B Nazanin" w:cs="B Nazanin" w:hint="cs"/>
-          <w:sz w:val="40"/>
-          <w:szCs w:val="40"/>
-          <w:rtl/>
-          <w:lang w:bidi="fa-IR"/>
-        </w:rPr>
-        <w:t xml:space="preserve"> که با توجه به گزارشات کسب شده از سابقه قبلی برنامه از فروشگاه </w:t>
-      </w:r>
-      <w:r>
-        <w:rPr>
-          <w:rFonts w:ascii="IRANSans" w:hAnsi="IRANSans" w:cs="IRANSans"/>
-          <w:b/>
-          <w:bCs/>
-          <w:sz w:val="32"/>
-          <w:szCs w:val="32"/>
-          <w:rtl/>
-          <w:lang w:bidi="fa-IR"/>
-        </w:rPr>
-        <w:t>"</w:t>
-      </w:r>
-      <w:r>
-        <w:rPr>
-          <w:rFonts w:ascii="IRANSans" w:hAnsi="IRANSans" w:cs="IRANSans" w:hint="cs"/>
-          <w:b/>
-          <w:bCs/>
-          <w:sz w:val="32"/>
-          <w:szCs w:val="32"/>
-          <w:rtl/>
-          <w:lang w:bidi="fa-IR"/>
-        </w:rPr>
-        <w:t xml:space="preserve"> </w:t>
-      </w:r>
-      <w:r>
-        <w:rPr>
-          <w:rFonts w:ascii="IRANSans" w:hAnsi="IRANSans" w:cs="IRANSans"/>
-          <w:b/>
-          <w:bCs/>
-          <w:sz w:val="32"/>
-          <w:szCs w:val="32"/>
-          <w:rtl/>
-          <w:lang w:bidi="fa-IR"/>
-        </w:rPr>
-        <w:t>کافه بازار</w:t>
-      </w:r>
-      <w:r>
-        <w:rPr>
-          <w:rFonts w:ascii="IRANSans" w:hAnsi="IRANSans" w:cs="IRANSans" w:hint="cs"/>
-          <w:b/>
-          <w:bCs/>
-          <w:sz w:val="32"/>
-          <w:szCs w:val="32"/>
-          <w:rtl/>
-          <w:lang w:bidi="fa-IR"/>
-        </w:rPr>
-        <w:t xml:space="preserve"> </w:t>
-      </w:r>
-      <w:r>
-        <w:rPr>
-          <w:rFonts w:ascii="IRANSans" w:hAnsi="IRANSans" w:cs="IRANSans"/>
-          <w:b/>
-          <w:bCs/>
-          <w:sz w:val="32"/>
-          <w:szCs w:val="32"/>
-          <w:rtl/>
-          <w:lang w:bidi="fa-IR"/>
-        </w:rPr>
-        <w:t>"</w:t>
-      </w:r>
-      <w:r>
-        <w:rPr>
-          <w:rFonts w:ascii="B Nazanin" w:hAnsi="B Nazanin" w:cs="Arial" w:hint="cs"/>
-          <w:sz w:val="40"/>
-          <w:szCs w:val="40"/>
-          <w:rtl/>
-          <w:lang w:bidi="fa-IR"/>
-        </w:rPr>
-        <w:t xml:space="preserve"> </w:t>
-      </w:r>
-    </w:p>
-    <w:p>
-      <w:pPr>
-        <w:pStyle w:val="a3"/>
-        <w:tabs>
-          <w:tab w:val="left" w:pos="9732"/>
-        </w:tabs>
-        <w:bidi/>
-        <w:rPr>
-          <w:rFonts w:ascii="B Nazanin" w:hAnsi="B Nazanin" w:cs="B Nazanin"/>
-          <w:sz w:val="40"/>
-          <w:szCs w:val="40"/>
-          <w:rtl/>
-          <w:lang w:bidi="fa-IR"/>
-        </w:rPr>
-      </w:pPr>
-      <w:r>
-        <w:rPr>
-          <w:rFonts w:ascii="B Nazanin" w:hAnsi="B Nazanin" w:cs="B Nazanin" w:hint="cs"/>
-          <w:sz w:val="40"/>
-          <w:szCs w:val="40"/>
-          <w:rtl/>
-          <w:lang w:bidi="fa-IR"/>
-        </w:rPr>
-        <w:t xml:space="preserve">دریافت شد و شامل رنج سنی 15 تا 20 سال می باشد </w:t>
-      </w:r>
-      <w:r>
-        <w:rPr>
-          <w:rFonts w:ascii="B Nazanin" w:hAnsi="B Nazanin" w:cs="B Nazanin" w:hint="cs"/>
-          <w:sz w:val="40"/>
-          <w:szCs w:val="40"/>
-          <w:rtl/>
-          <w:lang w:bidi="fa-IR"/>
-        </w:rPr>
-        <w:t xml:space="preserve">تمام تلاش انجام شده تا کاربران </w:t>
-      </w:r>
-      <w:r>
-        <w:rPr>
-          <w:rFonts w:ascii="B Nazanin" w:hAnsi="B Nazanin" w:cs="B Nazanin" w:hint="cs"/>
-          <w:sz w:val="40"/>
-          <w:szCs w:val="40"/>
-          <w:rtl/>
-          <w:lang w:bidi="fa-IR"/>
-        </w:rPr>
-        <w:t>در این رنج سنی بتوانند</w:t>
-      </w:r>
-    </w:p>
-    <w:p>
-      <w:pPr>
-        <w:pStyle w:val="a3"/>
-        <w:tabs>
-          <w:tab w:val="left" w:pos="9732"/>
-        </w:tabs>
-        <w:bidi/>
-        <w:rPr>
-          <w:rFonts w:ascii="B Nazanin" w:hAnsi="B Nazanin" w:cs="B Nazanin"/>
-          <w:b/>
-          <w:bCs/>
-          <w:sz w:val="40"/>
-          <w:szCs w:val="40"/>
-          <w:rtl/>
-          <w:lang w:bidi="fa-IR"/>
-        </w:rPr>
-      </w:pPr>
-      <w:r>
-        <w:rPr>
-          <w:rFonts w:ascii="B Nazanin" w:hAnsi="B Nazanin" w:cs="B Nazanin" w:hint="cs"/>
-          <w:sz w:val="40"/>
-          <w:szCs w:val="40"/>
-          <w:rtl/>
-          <w:lang w:bidi="fa-IR"/>
-        </w:rPr>
-        <w:t xml:space="preserve"> به راحتی با نرم افزار کار کنند</w:t>
-      </w:r>
-      <w:r>
-        <w:rPr>
-          <w:rFonts w:ascii="B Nazanin" w:hAnsi="B Nazanin" w:cs="B Nazanin" w:hint="cs"/>
-          <w:sz w:val="40"/>
-          <w:szCs w:val="40"/>
-          <w:rtl/>
-          <w:lang w:bidi="fa-IR"/>
-        </w:rPr>
-        <w:t xml:space="preserve"> و تجربه کاربری خوبی را در طول مدت استفاده از برنامه کسب کنند.</w:t>
-      </w:r>
+          <w:b/>
+          <w:bCs/>
+          <w:sz w:val="40"/>
+          <w:szCs w:val="40"/>
+          <w:rtl/>
+          <w:lang w:bidi="fa-IR"/>
+        </w:rPr>
+      </w:pPr>
     </w:p>
     <w:p>
       <w:pPr>
@@ -12391,25 +10298,751 @@
           <w:rtl/>
           <w:lang w:bidi="fa-IR"/>
         </w:rPr>
-        <w:lastRenderedPageBreak/>
-        <w:t>طراحی مولفه ها :</w:t>
-      </w:r>
-    </w:p>
-    <w:p>
-      <w:pPr>
+        <w:t>سبک معماری :</w:t>
+      </w:r>
+    </w:p>
+    <w:p>
+      <w:pPr>
+        <w:pStyle w:val="a3"/>
         <w:tabs>
           <w:tab w:val="left" w:pos="9732"/>
         </w:tabs>
         <w:bidi/>
         <w:rPr>
           <w:rFonts w:ascii="B Nazanin" w:hAnsi="B Nazanin" w:cs="B Nazanin"/>
-          <w:b/>
-          <w:bCs/>
-          <w:sz w:val="40"/>
-          <w:szCs w:val="40"/>
-          <w:lang w:bidi="fa-IR"/>
-        </w:rPr>
-      </w:pPr>
+          <w:sz w:val="40"/>
+          <w:szCs w:val="40"/>
+          <w:rtl/>
+          <w:lang w:bidi="fa-IR"/>
+        </w:rPr>
+      </w:pPr>
+      <w:r>
+        <w:rPr>
+          <w:rFonts w:ascii="B Nazanin" w:hAnsi="B Nazanin" w:cs="B Nazanin" w:hint="cs"/>
+          <w:sz w:val="40"/>
+          <w:szCs w:val="40"/>
+          <w:rtl/>
+          <w:lang w:bidi="fa-IR"/>
+        </w:rPr>
+        <w:t>در این نرم افزار با توجه به بروز بودن پایگاه داده از معماری داده محور استفاده میشود.</w:t>
+      </w:r>
+    </w:p>
+    <w:p>
+      <w:pPr>
+        <w:tabs>
+          <w:tab w:val="left" w:pos="9732"/>
+        </w:tabs>
+        <w:bidi/>
+        <w:rPr>
+          <w:rFonts w:ascii="B Nazanin" w:hAnsi="B Nazanin" w:cs="B Nazanin"/>
+          <w:b/>
+          <w:bCs/>
+          <w:sz w:val="40"/>
+          <w:szCs w:val="40"/>
+          <w:rtl/>
+          <w:lang w:bidi="fa-IR"/>
+        </w:rPr>
+      </w:pPr>
+    </w:p>
+    <w:p>
+      <w:pPr>
+        <w:pStyle w:val="a3"/>
+        <w:numPr>
+          <w:ilvl w:val="0"/>
+          <w:numId w:val="6"/>
+        </w:numPr>
+        <w:bidi/>
+        <w:ind w:right="540"/>
+        <w:rPr>
+          <w:rFonts w:cs="B Nazanin"/>
+          <w:b/>
+          <w:bCs/>
+          <w:sz w:val="40"/>
+          <w:szCs w:val="40"/>
+          <w:rtl/>
+          <w:lang w:bidi="fa-IR"/>
+        </w:rPr>
+      </w:pPr>
+      <w:r>
+        <w:rPr>
+          <w:rFonts w:cs="B Nazanin" w:hint="cs"/>
+          <w:b/>
+          <w:bCs/>
+          <w:sz w:val="40"/>
+          <w:szCs w:val="40"/>
+          <w:rtl/>
+          <w:lang w:bidi="fa-IR"/>
+        </w:rPr>
+        <w:t>طراحی واسطه کاربری:</w:t>
+      </w:r>
+    </w:p>
+    <w:p>
+      <w:pPr>
+        <w:tabs>
+          <w:tab w:val="left" w:pos="9732"/>
+        </w:tabs>
+        <w:bidi/>
+        <w:ind w:left="630"/>
+        <w:rPr>
+          <w:rFonts w:ascii="B Nazanin" w:hAnsi="B Nazanin" w:cs="B Nazanin"/>
+          <w:sz w:val="40"/>
+          <w:szCs w:val="40"/>
+          <w:rtl/>
+          <w:lang w:bidi="fa-IR"/>
+        </w:rPr>
+      </w:pPr>
+      <w:r>
+        <w:rPr>
+          <w:rFonts w:ascii="B Nazanin" w:hAnsi="B Nazanin" w:cs="B Nazanin" w:hint="cs"/>
+          <w:sz w:val="40"/>
+          <w:szCs w:val="40"/>
+          <w:rtl/>
+          <w:lang w:bidi="fa-IR"/>
+        </w:rPr>
+        <w:t xml:space="preserve">با توجه به طرح منسوخ شده نسخه اولیه برنامه (( بمب خنده)) که با گذشت زمان ، به علت عدم </w:t>
+      </w:r>
+      <w:proofErr w:type="spellStart"/>
+      <w:r>
+        <w:rPr>
+          <w:rFonts w:ascii="B Nazanin" w:hAnsi="B Nazanin" w:cs="B Nazanin" w:hint="cs"/>
+          <w:sz w:val="40"/>
+          <w:szCs w:val="40"/>
+          <w:rtl/>
+          <w:lang w:bidi="fa-IR"/>
+        </w:rPr>
+        <w:t>آپدیت</w:t>
+      </w:r>
+      <w:proofErr w:type="spellEnd"/>
+      <w:r>
+        <w:rPr>
+          <w:rFonts w:ascii="B Nazanin" w:hAnsi="B Nazanin" w:cs="B Nazanin" w:hint="cs"/>
+          <w:sz w:val="40"/>
+          <w:szCs w:val="40"/>
+          <w:rtl/>
+          <w:lang w:bidi="fa-IR"/>
+        </w:rPr>
+        <w:t xml:space="preserve"> و ارائه </w:t>
+      </w:r>
+    </w:p>
+    <w:p>
+      <w:pPr>
+        <w:tabs>
+          <w:tab w:val="left" w:pos="9732"/>
+        </w:tabs>
+        <w:bidi/>
+        <w:ind w:left="630"/>
+        <w:rPr>
+          <w:rFonts w:ascii="B Nazanin" w:hAnsi="B Nazanin" w:cs="B Nazanin"/>
+          <w:sz w:val="40"/>
+          <w:szCs w:val="40"/>
+          <w:rtl/>
+          <w:lang w:bidi="fa-IR"/>
+        </w:rPr>
+      </w:pPr>
+      <w:r>
+        <w:rPr>
+          <w:rFonts w:ascii="B Nazanin" w:hAnsi="B Nazanin" w:cs="B Nazanin" w:hint="cs"/>
+          <w:sz w:val="40"/>
+          <w:szCs w:val="40"/>
+          <w:rtl/>
+          <w:lang w:bidi="fa-IR"/>
+        </w:rPr>
+        <w:t xml:space="preserve">نسخه های بروز از ظاهری قدیمی برخوردار شده بود ، در این نسخه تصمیم بر بازسازی ظاهر آن گرفته شد که </w:t>
+      </w:r>
+    </w:p>
+    <w:p>
+      <w:pPr>
+        <w:tabs>
+          <w:tab w:val="left" w:pos="9732"/>
+        </w:tabs>
+        <w:bidi/>
+        <w:ind w:left="630"/>
+        <w:rPr>
+          <w:rFonts w:ascii="B Nazanin" w:hAnsi="B Nazanin" w:cs="B Nazanin"/>
+          <w:sz w:val="40"/>
+          <w:szCs w:val="40"/>
+          <w:rtl/>
+          <w:lang w:bidi="fa-IR"/>
+        </w:rPr>
+      </w:pPr>
+      <w:r>
+        <w:rPr>
+          <w:rFonts w:ascii="B Nazanin" w:hAnsi="B Nazanin" w:cs="B Nazanin" w:hint="cs"/>
+          <w:sz w:val="40"/>
+          <w:szCs w:val="40"/>
+          <w:rtl/>
+          <w:lang w:bidi="fa-IR"/>
+        </w:rPr>
+        <w:t xml:space="preserve">علاوه بر ایجاد ظاهری جدید ، تجربه کاربری آن نیز تا حدی دستخوش تغییرات ساده سازی شد.  </w:t>
+      </w:r>
+    </w:p>
+    <w:p>
+      <w:pPr>
+        <w:tabs>
+          <w:tab w:val="left" w:pos="9732"/>
+        </w:tabs>
+        <w:bidi/>
+        <w:ind w:left="630"/>
+        <w:rPr>
+          <w:rFonts w:ascii="B Nazanin" w:hAnsi="B Nazanin" w:cs="B Nazanin"/>
+          <w:sz w:val="40"/>
+          <w:szCs w:val="40"/>
+          <w:rtl/>
+          <w:lang w:bidi="fa-IR"/>
+        </w:rPr>
+      </w:pPr>
+    </w:p>
+    <w:p>
+      <w:pPr>
+        <w:pStyle w:val="a3"/>
+        <w:numPr>
+          <w:ilvl w:val="0"/>
+          <w:numId w:val="5"/>
+        </w:numPr>
+        <w:tabs>
+          <w:tab w:val="left" w:pos="9732"/>
+        </w:tabs>
+        <w:bidi/>
+        <w:rPr>
+          <w:rFonts w:ascii="B Nazanin" w:hAnsi="B Nazanin" w:cs="B Nazanin"/>
+          <w:b/>
+          <w:bCs/>
+          <w:sz w:val="40"/>
+          <w:szCs w:val="40"/>
+          <w:lang w:bidi="fa-IR"/>
+        </w:rPr>
+      </w:pPr>
+      <w:r>
+        <w:rPr>
+          <w:rFonts w:ascii="B Nazanin" w:hAnsi="B Nazanin" w:cs="B Nazanin" w:hint="cs"/>
+          <w:b/>
+          <w:bCs/>
+          <w:sz w:val="40"/>
+          <w:szCs w:val="40"/>
+          <w:rtl/>
+          <w:lang w:bidi="fa-IR"/>
+        </w:rPr>
+        <w:lastRenderedPageBreak/>
+        <w:t>رابط کاربری :</w:t>
+      </w:r>
+    </w:p>
+    <w:p>
+      <w:pPr>
+        <w:pStyle w:val="a3"/>
+        <w:tabs>
+          <w:tab w:val="left" w:pos="9732"/>
+        </w:tabs>
+        <w:bidi/>
+        <w:rPr>
+          <w:rFonts w:ascii="B Nazanin" w:hAnsi="B Nazanin" w:cs="B Nazanin"/>
+          <w:sz w:val="40"/>
+          <w:szCs w:val="40"/>
+          <w:rtl/>
+          <w:lang w:bidi="fa-IR"/>
+        </w:rPr>
+      </w:pPr>
+      <w:r>
+        <w:rPr>
+          <w:rFonts w:ascii="B Nazanin" w:hAnsi="B Nazanin" w:cs="B Nazanin" w:hint="cs"/>
+          <w:sz w:val="40"/>
+          <w:szCs w:val="40"/>
+          <w:rtl/>
+          <w:lang w:bidi="fa-IR"/>
+        </w:rPr>
+        <w:t>رابط کاربری با توجه به قواعد ساده گرایی</w:t>
+      </w:r>
+      <w:r>
+        <w:rPr>
+          <w:rFonts w:ascii="B Nazanin" w:hAnsi="B Nazanin" w:cs="B Nazanin" w:hint="cs"/>
+          <w:sz w:val="40"/>
+          <w:szCs w:val="40"/>
+          <w:lang w:bidi="fa-IR"/>
+        </w:rPr>
+        <w:t xml:space="preserve"> ( Minimalism ) </w:t>
+      </w:r>
+      <w:r>
+        <w:rPr>
+          <w:rFonts w:ascii="B Nazanin" w:hAnsi="B Nazanin" w:cs="B Nazanin" w:hint="cs"/>
+          <w:sz w:val="40"/>
+          <w:szCs w:val="40"/>
+          <w:rtl/>
+          <w:lang w:bidi="fa-IR"/>
+        </w:rPr>
+        <w:t xml:space="preserve"> </w:t>
+      </w:r>
+      <w:r>
+        <w:rPr>
+          <w:rFonts w:ascii="B Nazanin" w:hAnsi="B Nazanin" w:cs="B Nazanin" w:hint="cs"/>
+          <w:sz w:val="40"/>
+          <w:szCs w:val="40"/>
+          <w:rtl/>
+          <w:lang w:bidi="fa-IR"/>
+        </w:rPr>
+        <w:t>مجددا</w:t>
+      </w:r>
+      <w:r>
+        <w:rPr>
+          <w:rFonts w:ascii="B Nazanin" w:hAnsi="B Nazanin" w:cs="B Nazanin" w:hint="cs"/>
+          <w:sz w:val="40"/>
+          <w:szCs w:val="40"/>
+          <w:rtl/>
+          <w:lang w:bidi="fa-IR"/>
+        </w:rPr>
+        <w:t xml:space="preserve"> طراحی شده</w:t>
+      </w:r>
+      <w:r>
+        <w:rPr>
+          <w:rFonts w:ascii="B Nazanin" w:hAnsi="B Nazanin" w:cs="B Nazanin" w:hint="cs"/>
+          <w:sz w:val="40"/>
+          <w:szCs w:val="40"/>
+          <w:rtl/>
+          <w:lang w:bidi="fa-IR"/>
+        </w:rPr>
+        <w:t xml:space="preserve"> است.</w:t>
+      </w:r>
+    </w:p>
+    <w:p>
+      <w:pPr>
+        <w:pStyle w:val="a3"/>
+        <w:tabs>
+          <w:tab w:val="left" w:pos="9732"/>
+        </w:tabs>
+        <w:bidi/>
+        <w:rPr>
+          <w:rFonts w:ascii="B Nazanin" w:hAnsi="B Nazanin" w:cs="B Nazanin"/>
+          <w:sz w:val="40"/>
+          <w:szCs w:val="40"/>
+          <w:rtl/>
+          <w:lang w:bidi="fa-IR"/>
+        </w:rPr>
+      </w:pPr>
+    </w:p>
+    <w:p>
+      <w:pPr>
+        <w:pStyle w:val="a3"/>
+        <w:numPr>
+          <w:ilvl w:val="0"/>
+          <w:numId w:val="5"/>
+        </w:numPr>
+        <w:tabs>
+          <w:tab w:val="left" w:pos="9732"/>
+        </w:tabs>
+        <w:bidi/>
+        <w:rPr>
+          <w:rFonts w:ascii="B Nazanin" w:hAnsi="B Nazanin" w:cs="B Nazanin"/>
+          <w:b/>
+          <w:bCs/>
+          <w:sz w:val="40"/>
+          <w:szCs w:val="40"/>
+          <w:lang w:bidi="fa-IR"/>
+        </w:rPr>
+      </w:pPr>
+      <w:r>
+        <w:rPr>
+          <w:rFonts w:ascii="B Nazanin" w:hAnsi="B Nazanin" w:cs="B Nazanin" w:hint="cs"/>
+          <w:b/>
+          <w:bCs/>
+          <w:sz w:val="40"/>
+          <w:szCs w:val="40"/>
+          <w:rtl/>
+          <w:lang w:bidi="fa-IR"/>
+        </w:rPr>
+        <w:t>تجربه کاربری :</w:t>
+      </w:r>
+    </w:p>
+    <w:p>
+      <w:pPr>
+        <w:pStyle w:val="a3"/>
+        <w:tabs>
+          <w:tab w:val="left" w:pos="9732"/>
+        </w:tabs>
+        <w:bidi/>
+        <w:rPr>
+          <w:rFonts w:ascii="B Nazanin" w:hAnsi="B Nazanin" w:cs="B Nazanin"/>
+          <w:sz w:val="40"/>
+          <w:szCs w:val="40"/>
+          <w:rtl/>
+          <w:lang w:bidi="fa-IR"/>
+        </w:rPr>
+      </w:pPr>
+      <w:r>
+        <w:rPr>
+          <w:rFonts w:ascii="B Nazanin" w:hAnsi="B Nazanin" w:cs="B Nazanin" w:hint="cs"/>
+          <w:sz w:val="40"/>
+          <w:szCs w:val="40"/>
+          <w:rtl/>
+          <w:lang w:bidi="fa-IR"/>
+        </w:rPr>
+        <w:t>با توجه به گروه سنی هدف</w:t>
+      </w:r>
+      <w:r>
+        <w:rPr>
+          <w:rFonts w:ascii="B Nazanin" w:hAnsi="B Nazanin" w:cs="B Nazanin" w:hint="cs"/>
+          <w:sz w:val="40"/>
+          <w:szCs w:val="40"/>
+          <w:rtl/>
+          <w:lang w:bidi="fa-IR"/>
+        </w:rPr>
+        <w:t xml:space="preserve"> که با توجه به گزارشات کسب شده از سابقه قبلی برنامه از فروشگاه </w:t>
+      </w:r>
+      <w:r>
+        <w:rPr>
+          <w:rFonts w:ascii="IRANSans" w:hAnsi="IRANSans" w:cs="IRANSans"/>
+          <w:b/>
+          <w:bCs/>
+          <w:sz w:val="32"/>
+          <w:szCs w:val="32"/>
+          <w:rtl/>
+          <w:lang w:bidi="fa-IR"/>
+        </w:rPr>
+        <w:t>"</w:t>
+      </w:r>
+      <w:r>
+        <w:rPr>
+          <w:rFonts w:ascii="IRANSans" w:hAnsi="IRANSans" w:cs="IRANSans" w:hint="cs"/>
+          <w:b/>
+          <w:bCs/>
+          <w:sz w:val="32"/>
+          <w:szCs w:val="32"/>
+          <w:rtl/>
+          <w:lang w:bidi="fa-IR"/>
+        </w:rPr>
+        <w:t xml:space="preserve"> </w:t>
+      </w:r>
+      <w:r>
+        <w:rPr>
+          <w:rFonts w:ascii="IRANSans" w:hAnsi="IRANSans" w:cs="IRANSans"/>
+          <w:b/>
+          <w:bCs/>
+          <w:sz w:val="32"/>
+          <w:szCs w:val="32"/>
+          <w:rtl/>
+          <w:lang w:bidi="fa-IR"/>
+        </w:rPr>
+        <w:t>کافه بازار</w:t>
+      </w:r>
+      <w:r>
+        <w:rPr>
+          <w:rFonts w:ascii="IRANSans" w:hAnsi="IRANSans" w:cs="IRANSans" w:hint="cs"/>
+          <w:b/>
+          <w:bCs/>
+          <w:sz w:val="32"/>
+          <w:szCs w:val="32"/>
+          <w:rtl/>
+          <w:lang w:bidi="fa-IR"/>
+        </w:rPr>
+        <w:t xml:space="preserve"> </w:t>
+      </w:r>
+      <w:r>
+        <w:rPr>
+          <w:rFonts w:ascii="IRANSans" w:hAnsi="IRANSans" w:cs="IRANSans"/>
+          <w:b/>
+          <w:bCs/>
+          <w:sz w:val="32"/>
+          <w:szCs w:val="32"/>
+          <w:rtl/>
+          <w:lang w:bidi="fa-IR"/>
+        </w:rPr>
+        <w:t>"</w:t>
+      </w:r>
+      <w:r>
+        <w:rPr>
+          <w:rFonts w:ascii="B Nazanin" w:hAnsi="B Nazanin" w:cs="Arial" w:hint="cs"/>
+          <w:sz w:val="40"/>
+          <w:szCs w:val="40"/>
+          <w:rtl/>
+          <w:lang w:bidi="fa-IR"/>
+        </w:rPr>
+        <w:t xml:space="preserve"> </w:t>
+      </w:r>
+    </w:p>
+    <w:p>
+      <w:pPr>
+        <w:pStyle w:val="a3"/>
+        <w:tabs>
+          <w:tab w:val="left" w:pos="9732"/>
+        </w:tabs>
+        <w:bidi/>
+        <w:rPr>
+          <w:rFonts w:ascii="B Nazanin" w:hAnsi="B Nazanin" w:cs="B Nazanin"/>
+          <w:sz w:val="40"/>
+          <w:szCs w:val="40"/>
+          <w:rtl/>
+          <w:lang w:bidi="fa-IR"/>
+        </w:rPr>
+      </w:pPr>
+      <w:r>
+        <w:rPr>
+          <w:rFonts w:ascii="B Nazanin" w:hAnsi="B Nazanin" w:cs="B Nazanin" w:hint="cs"/>
+          <w:sz w:val="40"/>
+          <w:szCs w:val="40"/>
+          <w:rtl/>
+          <w:lang w:bidi="fa-IR"/>
+        </w:rPr>
+        <w:t xml:space="preserve">دریافت شد و شامل رنج سنی 15 تا 20 سال می باشد </w:t>
+      </w:r>
+      <w:r>
+        <w:rPr>
+          <w:rFonts w:ascii="B Nazanin" w:hAnsi="B Nazanin" w:cs="B Nazanin" w:hint="cs"/>
+          <w:sz w:val="40"/>
+          <w:szCs w:val="40"/>
+          <w:rtl/>
+          <w:lang w:bidi="fa-IR"/>
+        </w:rPr>
+        <w:t xml:space="preserve">تمام تلاش انجام شده تا کاربران </w:t>
+      </w:r>
+      <w:r>
+        <w:rPr>
+          <w:rFonts w:ascii="B Nazanin" w:hAnsi="B Nazanin" w:cs="B Nazanin" w:hint="cs"/>
+          <w:sz w:val="40"/>
+          <w:szCs w:val="40"/>
+          <w:rtl/>
+          <w:lang w:bidi="fa-IR"/>
+        </w:rPr>
+        <w:t>در این رنج سنی بتوانند</w:t>
+      </w:r>
+    </w:p>
+    <w:p>
+      <w:pPr>
+        <w:pStyle w:val="a3"/>
+        <w:tabs>
+          <w:tab w:val="left" w:pos="9732"/>
+        </w:tabs>
+        <w:bidi/>
+        <w:rPr>
+          <w:rFonts w:ascii="B Nazanin" w:hAnsi="B Nazanin" w:cs="B Nazanin"/>
+          <w:b/>
+          <w:bCs/>
+          <w:sz w:val="40"/>
+          <w:szCs w:val="40"/>
+          <w:rtl/>
+          <w:lang w:bidi="fa-IR"/>
+        </w:rPr>
+      </w:pPr>
+      <w:r>
+        <w:rPr>
+          <w:rFonts w:ascii="B Nazanin" w:hAnsi="B Nazanin" w:cs="B Nazanin" w:hint="cs"/>
+          <w:sz w:val="40"/>
+          <w:szCs w:val="40"/>
+          <w:rtl/>
+          <w:lang w:bidi="fa-IR"/>
+        </w:rPr>
+        <w:t xml:space="preserve"> به راحتی با نرم افزار کار کنند</w:t>
+      </w:r>
+      <w:r>
+        <w:rPr>
+          <w:rFonts w:ascii="B Nazanin" w:hAnsi="B Nazanin" w:cs="B Nazanin" w:hint="cs"/>
+          <w:sz w:val="40"/>
+          <w:szCs w:val="40"/>
+          <w:rtl/>
+          <w:lang w:bidi="fa-IR"/>
+        </w:rPr>
+        <w:t xml:space="preserve"> و تجربه کاربری خوبی را در طول مدت استفاده از برنامه کسب کنند.</w:t>
+      </w:r>
+    </w:p>
+    <w:p>
+      <w:pPr>
+        <w:pStyle w:val="a3"/>
+        <w:tabs>
+          <w:tab w:val="left" w:pos="9732"/>
+        </w:tabs>
+        <w:bidi/>
+        <w:rPr>
+          <w:rFonts w:ascii="B Nazanin" w:hAnsi="B Nazanin" w:cs="B Nazanin"/>
+          <w:b/>
+          <w:bCs/>
+          <w:sz w:val="40"/>
+          <w:szCs w:val="40"/>
+          <w:rtl/>
+          <w:lang w:bidi="fa-IR"/>
+        </w:rPr>
+      </w:pPr>
+    </w:p>
+    <w:p>
+      <w:pPr>
+        <w:pStyle w:val="a3"/>
+        <w:tabs>
+          <w:tab w:val="left" w:pos="9732"/>
+        </w:tabs>
+        <w:bidi/>
+        <w:rPr>
+          <w:rFonts w:ascii="B Nazanin" w:hAnsi="B Nazanin" w:cs="B Nazanin"/>
+          <w:b/>
+          <w:bCs/>
+          <w:sz w:val="40"/>
+          <w:szCs w:val="40"/>
+          <w:rtl/>
+          <w:lang w:bidi="fa-IR"/>
+        </w:rPr>
+      </w:pPr>
+    </w:p>
+    <w:p>
+      <w:pPr>
+        <w:pStyle w:val="a3"/>
+        <w:tabs>
+          <w:tab w:val="left" w:pos="9732"/>
+        </w:tabs>
+        <w:bidi/>
+        <w:rPr>
+          <w:rFonts w:ascii="B Nazanin" w:hAnsi="B Nazanin" w:cs="B Nazanin"/>
+          <w:b/>
+          <w:bCs/>
+          <w:sz w:val="40"/>
+          <w:szCs w:val="40"/>
+          <w:rtl/>
+          <w:lang w:bidi="fa-IR"/>
+        </w:rPr>
+      </w:pPr>
+    </w:p>
+    <w:p>
+      <w:pPr>
+        <w:pStyle w:val="a3"/>
+        <w:tabs>
+          <w:tab w:val="left" w:pos="9732"/>
+        </w:tabs>
+        <w:bidi/>
+        <w:rPr>
+          <w:rFonts w:ascii="B Nazanin" w:hAnsi="B Nazanin" w:cs="B Nazanin"/>
+          <w:b/>
+          <w:bCs/>
+          <w:sz w:val="40"/>
+          <w:szCs w:val="40"/>
+          <w:rtl/>
+          <w:lang w:bidi="fa-IR"/>
+        </w:rPr>
+      </w:pPr>
+    </w:p>
+    <w:p>
+      <w:pPr>
+        <w:pStyle w:val="a3"/>
+        <w:tabs>
+          <w:tab w:val="left" w:pos="9732"/>
+        </w:tabs>
+        <w:bidi/>
+        <w:rPr>
+          <w:rFonts w:ascii="B Nazanin" w:hAnsi="B Nazanin" w:cs="B Nazanin"/>
+          <w:b/>
+          <w:bCs/>
+          <w:sz w:val="40"/>
+          <w:szCs w:val="40"/>
+          <w:rtl/>
+          <w:lang w:bidi="fa-IR"/>
+        </w:rPr>
+      </w:pPr>
+    </w:p>
+    <w:p>
+      <w:pPr>
+        <w:pStyle w:val="a3"/>
+        <w:tabs>
+          <w:tab w:val="left" w:pos="9732"/>
+        </w:tabs>
+        <w:bidi/>
+        <w:rPr>
+          <w:rFonts w:ascii="B Nazanin" w:hAnsi="B Nazanin" w:cs="B Nazanin"/>
+          <w:b/>
+          <w:bCs/>
+          <w:sz w:val="40"/>
+          <w:szCs w:val="40"/>
+          <w:rtl/>
+          <w:lang w:bidi="fa-IR"/>
+        </w:rPr>
+      </w:pPr>
+    </w:p>
+    <w:p>
+      <w:pPr>
+        <w:pStyle w:val="a3"/>
+        <w:tabs>
+          <w:tab w:val="left" w:pos="9732"/>
+        </w:tabs>
+        <w:bidi/>
+        <w:rPr>
+          <w:rFonts w:ascii="B Nazanin" w:hAnsi="B Nazanin" w:cs="B Nazanin"/>
+          <w:b/>
+          <w:bCs/>
+          <w:sz w:val="40"/>
+          <w:szCs w:val="40"/>
+          <w:rtl/>
+          <w:lang w:bidi="fa-IR"/>
+        </w:rPr>
+      </w:pPr>
+    </w:p>
+    <w:p>
+      <w:pPr>
+        <w:pStyle w:val="a3"/>
+        <w:tabs>
+          <w:tab w:val="left" w:pos="9732"/>
+        </w:tabs>
+        <w:bidi/>
+        <w:rPr>
+          <w:rFonts w:ascii="B Nazanin" w:hAnsi="B Nazanin" w:cs="B Nazanin"/>
+          <w:b/>
+          <w:bCs/>
+          <w:sz w:val="40"/>
+          <w:szCs w:val="40"/>
+          <w:rtl/>
+          <w:lang w:bidi="fa-IR"/>
+        </w:rPr>
+      </w:pPr>
+    </w:p>
+    <w:p>
+      <w:pPr>
+        <w:pStyle w:val="a3"/>
+        <w:numPr>
+          <w:ilvl w:val="0"/>
+          <w:numId w:val="5"/>
+        </w:numPr>
+        <w:tabs>
+          <w:tab w:val="left" w:pos="9732"/>
+        </w:tabs>
+        <w:bidi/>
+        <w:rPr>
+          <w:rFonts w:ascii="B Nazanin" w:hAnsi="B Nazanin" w:cs="B Nazanin"/>
+          <w:b/>
+          <w:bCs/>
+          <w:sz w:val="40"/>
+          <w:szCs w:val="40"/>
+          <w:lang w:bidi="fa-IR"/>
+        </w:rPr>
+      </w:pPr>
+      <w:r>
+        <w:rPr>
+          <w:rFonts w:ascii="B Nazanin" w:hAnsi="B Nazanin" w:cs="B Nazanin" w:hint="cs"/>
+          <w:b/>
+          <w:bCs/>
+          <w:sz w:val="40"/>
+          <w:szCs w:val="40"/>
+          <w:rtl/>
+          <w:lang w:bidi="fa-IR"/>
+        </w:rPr>
+        <w:lastRenderedPageBreak/>
+        <w:t xml:space="preserve">طراحی </w:t>
+      </w:r>
+      <w:proofErr w:type="spellStart"/>
+      <w:r>
+        <w:rPr>
+          <w:rFonts w:ascii="B Nazanin" w:hAnsi="B Nazanin" w:cs="B Nazanin" w:hint="cs"/>
+          <w:b/>
+          <w:bCs/>
+          <w:sz w:val="40"/>
+          <w:szCs w:val="40"/>
+          <w:rtl/>
+          <w:lang w:bidi="fa-IR"/>
+        </w:rPr>
+        <w:t>مولفه</w:t>
+      </w:r>
+      <w:proofErr w:type="spellEnd"/>
+      <w:r>
+        <w:rPr>
+          <w:rFonts w:ascii="B Nazanin" w:hAnsi="B Nazanin" w:cs="B Nazanin" w:hint="cs"/>
+          <w:b/>
+          <w:bCs/>
+          <w:sz w:val="40"/>
+          <w:szCs w:val="40"/>
+          <w:rtl/>
+          <w:lang w:bidi="fa-IR"/>
+        </w:rPr>
+        <w:t xml:space="preserve"> ها :</w:t>
+      </w:r>
     </w:p>
     <w:p>
       <w:pPr>
@@ -12469,7 +11102,7 @@
                     <pic:cNvPicPr/>
                   </pic:nvPicPr>
                   <pic:blipFill>
-                    <a:blip r:embed="rId18">
+                    <a:blip r:embed="rId22">
                       <a:extLst>
                         <a:ext uri="{28A0092B-C50C-407E-A947-70E740481C1C}">
                           <a14:useLocalDpi xmlns:a14="http://schemas.microsoft.com/office/drawing/2010/main" val="0"/>
@@ -12554,7 +11187,7 @@
                     <pic:cNvPicPr/>
                   </pic:nvPicPr>
                   <pic:blipFill>
-                    <a:blip r:embed="rId19">
+                    <a:blip r:embed="rId23">
                       <a:extLst>
                         <a:ext uri="{28A0092B-C50C-407E-A947-70E740481C1C}">
                           <a14:useLocalDpi xmlns:a14="http://schemas.microsoft.com/office/drawing/2010/main" val="0"/>
@@ -12653,7 +11286,7 @@
                     <pic:cNvPicPr/>
                   </pic:nvPicPr>
                   <pic:blipFill>
-                    <a:blip r:embed="rId20">
+                    <a:blip r:embed="rId24">
                       <a:extLst>
                         <a:ext uri="{28A0092B-C50C-407E-A947-70E740481C1C}">
                           <a14:useLocalDpi xmlns:a14="http://schemas.microsoft.com/office/drawing/2010/main" val="0"/>
@@ -12688,7 +11321,6 @@
           <w:rFonts w:cs="B Nazanin"/>
           <w:sz w:val="36"/>
           <w:szCs w:val="36"/>
-          <w:rtl/>
           <w:lang w:bidi="fa-IR"/>
         </w:rPr>
       </w:pPr>
@@ -13099,6 +11731,119 @@
     </w:lvl>
   </w:abstractNum>
   <w:abstractNum w:abstractNumId="3" w15:restartNumberingAfterBreak="0">
+    <w:nsid w:val="188E3E2F"/>
+    <w:multiLevelType w:val="hybridMultilevel"/>
+    <w:tmpl w:val="A9A25CAC"/>
+    <w:lvl w:ilvl="0" w:tplc="04090005">
+      <w:start w:val="1"/>
+      <w:numFmt w:val="bullet"/>
+      <w:lvlText w:val=""/>
+      <w:lvlJc w:val="left"/>
+      <w:pPr>
+        <w:ind w:left="816" w:hanging="360"/>
+      </w:pPr>
+      <w:rPr>
+        <w:rFonts w:ascii="Wingdings" w:hAnsi="Wingdings" w:hint="default"/>
+      </w:rPr>
+    </w:lvl>
+    <w:lvl w:ilvl="1" w:tplc="04090003" w:tentative="1">
+      <w:start w:val="1"/>
+      <w:numFmt w:val="bullet"/>
+      <w:lvlText w:val="o"/>
+      <w:lvlJc w:val="left"/>
+      <w:pPr>
+        <w:ind w:left="1536" w:hanging="360"/>
+      </w:pPr>
+      <w:rPr>
+        <w:rFonts w:ascii="Courier New" w:hAnsi="Courier New" w:cs="Courier New" w:hint="default"/>
+      </w:rPr>
+    </w:lvl>
+    <w:lvl w:ilvl="2" w:tplc="04090005" w:tentative="1">
+      <w:start w:val="1"/>
+      <w:numFmt w:val="bullet"/>
+      <w:lvlText w:val=""/>
+      <w:lvlJc w:val="left"/>
+      <w:pPr>
+        <w:ind w:left="2256" w:hanging="360"/>
+      </w:pPr>
+      <w:rPr>
+        <w:rFonts w:ascii="Wingdings" w:hAnsi="Wingdings" w:hint="default"/>
+      </w:rPr>
+    </w:lvl>
+    <w:lvl w:ilvl="3" w:tplc="04090001" w:tentative="1">
+      <w:start w:val="1"/>
+      <w:numFmt w:val="bullet"/>
+      <w:lvlText w:val=""/>
+      <w:lvlJc w:val="left"/>
+      <w:pPr>
+        <w:ind w:left="2976" w:hanging="360"/>
+      </w:pPr>
+      <w:rPr>
+        <w:rFonts w:ascii="Symbol" w:hAnsi="Symbol" w:hint="default"/>
+      </w:rPr>
+    </w:lvl>
+    <w:lvl w:ilvl="4" w:tplc="04090003" w:tentative="1">
+      <w:start w:val="1"/>
+      <w:numFmt w:val="bullet"/>
+      <w:lvlText w:val="o"/>
+      <w:lvlJc w:val="left"/>
+      <w:pPr>
+        <w:ind w:left="3696" w:hanging="360"/>
+      </w:pPr>
+      <w:rPr>
+        <w:rFonts w:ascii="Courier New" w:hAnsi="Courier New" w:cs="Courier New" w:hint="default"/>
+      </w:rPr>
+    </w:lvl>
+    <w:lvl w:ilvl="5" w:tplc="04090005" w:tentative="1">
+      <w:start w:val="1"/>
+      <w:numFmt w:val="bullet"/>
+      <w:lvlText w:val=""/>
+      <w:lvlJc w:val="left"/>
+      <w:pPr>
+        <w:ind w:left="4416" w:hanging="360"/>
+      </w:pPr>
+      <w:rPr>
+        <w:rFonts w:ascii="Wingdings" w:hAnsi="Wingdings" w:hint="default"/>
+      </w:rPr>
+    </w:lvl>
+    <w:lvl w:ilvl="6" w:tplc="04090001" w:tentative="1">
+      <w:start w:val="1"/>
+      <w:numFmt w:val="bullet"/>
+      <w:lvlText w:val=""/>
+      <w:lvlJc w:val="left"/>
+      <w:pPr>
+        <w:ind w:left="5136" w:hanging="360"/>
+      </w:pPr>
+      <w:rPr>
+        <w:rFonts w:ascii="Symbol" w:hAnsi="Symbol" w:hint="default"/>
+      </w:rPr>
+    </w:lvl>
+    <w:lvl w:ilvl="7" w:tplc="04090003" w:tentative="1">
+      <w:start w:val="1"/>
+      <w:numFmt w:val="bullet"/>
+      <w:lvlText w:val="o"/>
+      <w:lvlJc w:val="left"/>
+      <w:pPr>
+        <w:ind w:left="5856" w:hanging="360"/>
+      </w:pPr>
+      <w:rPr>
+        <w:rFonts w:ascii="Courier New" w:hAnsi="Courier New" w:cs="Courier New" w:hint="default"/>
+      </w:rPr>
+    </w:lvl>
+    <w:lvl w:ilvl="8" w:tplc="04090005" w:tentative="1">
+      <w:start w:val="1"/>
+      <w:numFmt w:val="bullet"/>
+      <w:lvlText w:val=""/>
+      <w:lvlJc w:val="left"/>
+      <w:pPr>
+        <w:ind w:left="6576" w:hanging="360"/>
+      </w:pPr>
+      <w:rPr>
+        <w:rFonts w:ascii="Wingdings" w:hAnsi="Wingdings" w:hint="default"/>
+      </w:rPr>
+    </w:lvl>
+  </w:abstractNum>
+  <w:abstractNum w:abstractNumId="4" w15:restartNumberingAfterBreak="0">
     <w:nsid w:val="3F711CD3"/>
     <w:multiLevelType w:val="hybridMultilevel"/>
     <w:tmpl w:val="9D3EE34E"/>
@@ -13210,7 +11955,7 @@
       </w:rPr>
     </w:lvl>
   </w:abstractNum>
-  <w:abstractNum w:abstractNumId="4" w15:restartNumberingAfterBreak="0">
+  <w:abstractNum w:abstractNumId="5" w15:restartNumberingAfterBreak="0">
     <w:nsid w:val="5CE20CBC"/>
     <w:multiLevelType w:val="hybridMultilevel"/>
     <w:tmpl w:val="7E0E4692"/>
@@ -13322,7 +12067,7 @@
       </w:rPr>
     </w:lvl>
   </w:abstractNum>
-  <w:abstractNum w:abstractNumId="5" w15:restartNumberingAfterBreak="0">
+  <w:abstractNum w:abstractNumId="6" w15:restartNumberingAfterBreak="0">
     <w:nsid w:val="5EAB03BF"/>
     <w:multiLevelType w:val="hybridMultilevel"/>
     <w:tmpl w:val="FA46E6EE"/>
@@ -13435,7 +12180,7 @@
     </w:lvl>
   </w:abstractNum>
   <w:num w:numId="1">
-    <w:abstractNumId w:val="5"/>
+    <w:abstractNumId w:val="6"/>
   </w:num>
   <w:num w:numId="2">
     <w:abstractNumId w:val="2"/>
@@ -13444,13 +12189,16 @@
     <w:abstractNumId w:val="0"/>
   </w:num>
   <w:num w:numId="4">
-    <w:abstractNumId w:val="3"/>
+    <w:abstractNumId w:val="4"/>
   </w:num>
   <w:num w:numId="5">
-    <w:abstractNumId w:val="4"/>
+    <w:abstractNumId w:val="5"/>
   </w:num>
   <w:num w:numId="6">
     <w:abstractNumId w:val="1"/>
+  </w:num>
+  <w:num w:numId="7">
+    <w:abstractNumId w:val="3"/>
   </w:num>
 </w:numbering>
 </file>
@@ -14420,7 +13168,7 @@
 </file>
 
 <file path=customXml/itemProps1.xml><?xml version="1.0" encoding="utf-8"?>
-<ds:datastoreItem xmlns:ds="http://schemas.openxmlformats.org/officeDocument/2006/customXml" ds:itemID="{C665AC7D-AC34-4252-B6D1-99E219D90B75}">
+<ds:datastoreItem xmlns:ds="http://schemas.openxmlformats.org/officeDocument/2006/customXml" ds:itemID="{3597E64A-EB0D-467C-B9C4-756CB7B8119A}">
   <ds:schemaRefs>
     <ds:schemaRef ds:uri="http://schemas.openxmlformats.org/officeDocument/2006/bibliography"/>
   </ds:schemaRefs>
